--- a/public/Certificates and Dashboard (Culiat)/Certificate of Residency(Quezon City Hall Requirements for QCID application).docx
+++ b/public/Certificates and Dashboard (Culiat)/Certificate of Residency(Quezon City Hall Requirements for QCID application).docx
@@ -1,6 +1,6 @@
 
 <file path=word/document.xml><?xml version="1.0" encoding="utf-8"?>
-<w:document xmlns:mc="http://schemas.openxmlformats.org/markup-compatibility/2006" xmlns:ve="http://schemas.openxmlformats.org/markup-compatibility/2006" xmlns:o="urn:schemas-microsoft-com:office:office" xmlns:r="http://schemas.openxmlformats.org/officeDocument/2006/relationships" xmlns:m="http://schemas.openxmlformats.org/officeDocument/2006/math" xmlns:v="urn:schemas-microsoft-com:vml" xmlns:wp="http://schemas.openxmlformats.org/drawingml/2006/wordprocessingDrawing" xmlns:w10="urn:schemas-microsoft-com:office:word" xmlns:w="http://schemas.openxmlformats.org/wordprocessingml/2006/main" xmlns:wne="http://schemas.microsoft.com/office/word/2006/wordml" xmlns:a="http://schemas.openxmlformats.org/drawingml/2006/main" xmlns:pic="http://schemas.openxmlformats.org/drawingml/2006/picture" xmlns:wpg="http://schemas.microsoft.com/office/word/2010/wordprocessingGroup" xmlns:wps="http://schemas.microsoft.com/office/word/2010/wordprocessingShape" xmlns:w14="http://schemas.microsoft.com/office/word/2010/wordml" mc:Ignorable="w14" xml:space="preserve">
+<w:document xmlns:wpc="http://schemas.microsoft.com/office/word/2010/wordprocessingCanvas" xmlns:cx="http://schemas.microsoft.com/office/drawing/2014/chartex" xmlns:cx1="http://schemas.microsoft.com/office/drawing/2015/9/8/chartex" xmlns:cx2="http://schemas.microsoft.com/office/drawing/2015/10/21/chartex" xmlns:cx3="http://schemas.microsoft.com/office/drawing/2016/5/9/chartex" xmlns:cx4="http://schemas.microsoft.com/office/drawing/2016/5/10/chartex" xmlns:cx5="http://schemas.microsoft.com/office/drawing/2016/5/11/chartex" xmlns:cx6="http://schemas.microsoft.com/office/drawing/2016/5/12/chartex" xmlns:cx7="http://schemas.microsoft.com/office/drawing/2016/5/13/chartex" xmlns:cx8="http://schemas.microsoft.com/office/drawing/2016/5/14/chartex" xmlns:mc="http://schemas.openxmlformats.org/markup-compatibility/2006" xmlns:aink="http://schemas.microsoft.com/office/drawing/2016/ink" xmlns:am3d="http://schemas.microsoft.com/office/drawing/2017/model3d" xmlns:o="urn:schemas-microsoft-com:office:office" xmlns:oel="http://schemas.microsoft.com/office/2019/extlst" xmlns:r="http://schemas.openxmlformats.org/officeDocument/2006/relationships" xmlns:m="http://schemas.openxmlformats.org/officeDocument/2006/math" xmlns:v="urn:schemas-microsoft-com:vml" xmlns:wp14="http://schemas.microsoft.com/office/word/2010/wordprocessingDrawing" xmlns:wp="http://schemas.openxmlformats.org/drawingml/2006/wordprocessingDrawing" xmlns:w10="urn:schemas-microsoft-com:office:word" xmlns:w="http://schemas.openxmlformats.org/wordprocessingml/2006/main" xmlns:w14="http://schemas.microsoft.com/office/word/2010/wordml" xmlns:w15="http://schemas.microsoft.com/office/word/2012/wordml" xmlns:w16cex="http://schemas.microsoft.com/office/word/2018/wordml/cex" xmlns:w16cid="http://schemas.microsoft.com/office/word/2016/wordml/cid" xmlns:w16="http://schemas.microsoft.com/office/word/2018/wordml" xmlns:w16du="http://schemas.microsoft.com/office/word/2023/wordml/word16du" xmlns:w16sdtdh="http://schemas.microsoft.com/office/word/2020/wordml/sdtdatahash" xmlns:w16sdtfl="http://schemas.microsoft.com/office/word/2024/wordml/sdtformatlock" xmlns:w16se="http://schemas.microsoft.com/office/word/2015/wordml/symex" xmlns:wpg="http://schemas.microsoft.com/office/word/2010/wordprocessingGroup" xmlns:wpi="http://schemas.microsoft.com/office/word/2010/wordprocessingInk" xmlns:wne="http://schemas.microsoft.com/office/word/2006/wordml" xmlns:wps="http://schemas.microsoft.com/office/word/2010/wordprocessingShape" mc:Ignorable="w14 w15 w16se w16cid w16 w16cex w16sdtdh w16sdtfl w16du wp14">
   <w:body>
     <w:p>
       <w:pPr>
@@ -12,31 +12,34 @@
       </w:pPr>
       <w:r>
         <w:rPr>
+          <w:noProof/>
           <w:sz w:val="20"/>
         </w:rPr>
         <mc:AlternateContent>
-          <mc:Choice Requires="wps">
+          <mc:Choice Requires="wpg">
             <w:drawing>
-              <wp:inline distT="0" distB="0" distL="0" distR="0">
+              <wp:inline distT="0" distB="0" distL="0" distR="0" wp14:anchorId="258682C1" wp14:editId="3452EEF2">
                 <wp:extent cx="6129020" cy="1111250"/>
                 <wp:effectExtent l="9525" t="0" r="5079" b="3175"/>
                 <wp:docPr id="1" name="Group 1"/>
                 <wp:cNvGraphicFramePr>
-                  <a:graphicFrameLocks/>
+                  <a:graphicFrameLocks xmlns:a="http://schemas.openxmlformats.org/drawingml/2006/main"/>
                 </wp:cNvGraphicFramePr>
-                <a:graphic>
+                <a:graphic xmlns:a="http://schemas.openxmlformats.org/drawingml/2006/main">
                   <a:graphicData uri="http://schemas.microsoft.com/office/word/2010/wordprocessingGroup">
                     <wpg:wgp>
-                      <wpg:cNvPr id="1" name="Group 1"/>
-                      <wpg:cNvGrpSpPr/>
+                      <wpg:cNvGrpSpPr>
+                        <a:grpSpLocks/>
+                      </wpg:cNvGrpSpPr>
                       <wpg:grpSpPr>
                         <a:xfrm>
                           <a:off x="0" y="0"/>
                           <a:ext cx="6129020" cy="1111250"/>
+                          <a:chOff x="0" y="0"/>
                           <a:chExt cx="6129020" cy="1111250"/>
                         </a:xfrm>
                       </wpg:grpSpPr>
-                      <pic:pic>
+                      <pic:pic xmlns:pic="http://schemas.openxmlformats.org/drawingml/2006/picture">
                         <pic:nvPicPr>
                           <pic:cNvPr id="2" name="Image 2"/>
                           <pic:cNvPicPr/>
@@ -57,7 +60,7 @@
                           </a:prstGeom>
                         </pic:spPr>
                       </pic:pic>
-                      <pic:pic>
+                      <pic:pic xmlns:pic="http://schemas.openxmlformats.org/drawingml/2006/picture">
                         <pic:nvPicPr>
                           <pic:cNvPr id="3" name="Image 3"/>
                           <pic:cNvPicPr/>
@@ -93,7 +96,7 @@
                             <a:cxnLst/>
                             <a:rect l="l" t="t" r="r" b="b"/>
                             <a:pathLst>
-                              <a:path w="6129020" h="0">
+                              <a:path w="6129020">
                                 <a:moveTo>
                                   <a:pt x="0" y="0"/>
                                 </a:moveTo>
@@ -133,8 +136,8 @@
                           <w:txbxContent>
                             <w:p>
                               <w:pPr>
-                                <w:spacing w:line="247" w:lineRule="auto" w:before="37"/>
-                                <w:ind w:left="3173" w:right="3217" w:firstLine="0"/>
+                                <w:spacing w:before="37" w:line="247" w:lineRule="auto"/>
+                                <w:ind w:left="3173" w:right="3217"/>
                                 <w:jc w:val="center"/>
                                 <w:rPr>
                                   <w:i/>
@@ -154,7 +157,7 @@
                                   <w:spacing w:val="-13"/>
                                   <w:sz w:val="24"/>
                                 </w:rPr>
-                                <w:t> </w:t>
+                                <w:t xml:space="preserve"> </w:t>
                               </w:r>
                               <w:r>
                                 <w:rPr>
@@ -169,7 +172,7 @@
                                   <w:spacing w:val="-13"/>
                                   <w:sz w:val="24"/>
                                 </w:rPr>
-                                <w:t> </w:t>
+                                <w:t xml:space="preserve"> </w:t>
                               </w:r>
                               <w:r>
                                 <w:rPr>
@@ -184,7 +187,7 @@
                                   <w:spacing w:val="-13"/>
                                   <w:sz w:val="24"/>
                                 </w:rPr>
-                                <w:t> </w:t>
+                                <w:t xml:space="preserve"> </w:t>
                               </w:r>
                               <w:r>
                                 <w:rPr>
@@ -196,8 +199,8 @@
                             </w:p>
                             <w:p>
                               <w:pPr>
-                                <w:spacing w:line="502" w:lineRule="exact" w:before="0"/>
-                                <w:ind w:left="3266" w:right="3217" w:firstLine="0"/>
+                                <w:spacing w:line="502" w:lineRule="exact"/>
+                                <w:ind w:left="3266" w:right="3217"/>
                                 <w:jc w:val="center"/>
                                 <w:rPr>
                                   <w:b/>
@@ -217,8 +220,9 @@
                                   <w:spacing w:val="-15"/>
                                   <w:sz w:val="44"/>
                                 </w:rPr>
-                                <w:t> </w:t>
+                                <w:t xml:space="preserve"> </w:t>
                               </w:r>
+                              <w:proofErr w:type="spellStart"/>
                               <w:r>
                                 <w:rPr>
                                   <w:b/>
@@ -227,11 +231,12 @@
                                 </w:rPr>
                                 <w:t>Culiat</w:t>
                               </w:r>
+                              <w:proofErr w:type="spellEnd"/>
                             </w:p>
                             <w:p>
                               <w:pPr>
                                 <w:spacing w:before="14"/>
-                                <w:ind w:left="0" w:right="188" w:firstLine="0"/>
+                                <w:ind w:right="188"/>
                                 <w:jc w:val="center"/>
                                 <w:rPr>
                                   <w:b/>
@@ -251,7 +256,7 @@
                                   <w:spacing w:val="-11"/>
                                   <w:sz w:val="32"/>
                                 </w:rPr>
-                                <w:t> </w:t>
+                                <w:t xml:space="preserve"> </w:t>
                               </w:r>
                               <w:r>
                                 <w:rPr>
@@ -266,7 +271,7 @@
                                   <w:spacing w:val="-8"/>
                                   <w:sz w:val="32"/>
                                 </w:rPr>
-                                <w:t> </w:t>
+                                <w:t xml:space="preserve"> </w:t>
                               </w:r>
                               <w:r>
                                 <w:rPr>
@@ -281,7 +286,7 @@
                                   <w:spacing w:val="-9"/>
                                   <w:sz w:val="32"/>
                                 </w:rPr>
-                                <w:t> </w:t>
+                                <w:t xml:space="preserve"> </w:t>
                               </w:r>
                               <w:r>
                                 <w:rPr>
@@ -296,7 +301,7 @@
                                   <w:spacing w:val="-8"/>
                                   <w:sz w:val="32"/>
                                 </w:rPr>
-                                <w:t> </w:t>
+                                <w:t xml:space="preserve"> </w:t>
                               </w:r>
                               <w:r>
                                 <w:rPr>
@@ -321,27 +326,46 @@
           </mc:Choice>
           <mc:Fallback>
             <w:pict>
-              <v:group style="width:482.6pt;height:87.5pt;mso-position-horizontal-relative:char;mso-position-vertical-relative:line" id="docshapegroup1" coordorigin="0,0" coordsize="9652,1750">
-                <v:shape style="position:absolute;left:7800;top:0;width:1676;height:1676" type="#_x0000_t75" id="docshape2" stroked="false">
-                  <v:imagedata r:id="rId5" o:title=""/>
+              <v:group w14:anchorId="258682C1" id="Group 1" o:spid="_x0000_s1026" style="width:482.6pt;height:87.5pt;mso-position-horizontal-relative:char;mso-position-vertical-relative:line" coordsize="61290,11112" o:gfxdata="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">
+                <v:shapetype id="_x0000_t75" coordsize="21600,21600" o:spt="75" o:preferrelative="t" path="m@4@5l@4@11@9@11@9@5xe" filled="f" stroked="f">
+                  <v:stroke joinstyle="miter"/>
+                  <v:formulas>
+                    <v:f eqn="if lineDrawn pixelLineWidth 0"/>
+                    <v:f eqn="sum @0 1 0"/>
+                    <v:f eqn="sum 0 0 @1"/>
+                    <v:f eqn="prod @2 1 2"/>
+                    <v:f eqn="prod @3 21600 pixelWidth"/>
+                    <v:f eqn="prod @3 21600 pixelHeight"/>
+                    <v:f eqn="sum @0 0 1"/>
+                    <v:f eqn="prod @6 1 2"/>
+                    <v:f eqn="prod @7 21600 pixelWidth"/>
+                    <v:f eqn="sum @8 21600 0"/>
+                    <v:f eqn="prod @7 21600 pixelHeight"/>
+                    <v:f eqn="sum @10 21600 0"/>
+                  </v:formulas>
+                  <v:path o:extrusionok="f" gradientshapeok="t" o:connecttype="rect"/>
+                  <o:lock v:ext="edit" aspectratio="t"/>
+                </v:shapetype>
+                <v:shape id="Image 2" o:spid="_x0000_s1027" type="#_x0000_t75" style="position:absolute;left:49529;width:10638;height:10637;visibility:visible;mso-wrap-style:square" o:gfxdata="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">
+                  <v:imagedata r:id="rId7" o:title=""/>
                 </v:shape>
-                <v:shape style="position:absolute;left:57;top:0;width:2101;height:1676" type="#_x0000_t75" id="docshape3" stroked="false">
-                  <v:imagedata r:id="rId6" o:title=""/>
+                <v:shape id="Image 3" o:spid="_x0000_s1028" type="#_x0000_t75" style="position:absolute;left:364;width:13336;height:10637;visibility:visible;mso-wrap-style:square" o:gfxdata="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">
+                  <v:imagedata r:id="rId8" o:title=""/>
                 </v:shape>
-                <v:line style="position:absolute" from="0,1738" to="9651,1738" stroked="true" strokeweight="1.249607pt" strokecolor="#000000">
-                  <v:stroke dashstyle="solid"/>
-                </v:line>
-                <v:shapetype id="_x0000_t202" o:spt="202" coordsize="21600,21600" path="m,l,21600r21600,l21600,xe">
+                <v:shape id="Graphic 4" o:spid="_x0000_s1029" style="position:absolute;top:11033;width:61290;height:12;visibility:visible;mso-wrap-style:square;v-text-anchor:top" coordsize="6129020,1270" o:gfxdata="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" path="m,l6128525,e" filled="f" strokeweight=".44083mm">
+                  <v:path arrowok="t"/>
+                </v:shape>
+                <v:shapetype id="_x0000_t202" coordsize="21600,21600" o:spt="202" path="m,l,21600r21600,l21600,xe">
                   <v:stroke joinstyle="miter"/>
                   <v:path gradientshapeok="t" o:connecttype="rect"/>
                 </v:shapetype>
-                <v:shape style="position:absolute;left:0;top:0;width:9652;height:1750" type="#_x0000_t202" id="docshape4" filled="false" stroked="false">
+                <v:shape id="Textbox 5" o:spid="_x0000_s1030" type="#_x0000_t202" style="position:absolute;width:61290;height:11112;visibility:visible;mso-wrap-style:square;v-text-anchor:top" o:gfxdata="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" filled="f" stroked="f">
                   <v:textbox inset="0,0,0,0">
                     <w:txbxContent>
                       <w:p>
                         <w:pPr>
-                          <w:spacing w:line="247" w:lineRule="auto" w:before="37"/>
-                          <w:ind w:left="3173" w:right="3217" w:firstLine="0"/>
+                          <w:spacing w:before="37" w:line="247" w:lineRule="auto"/>
+                          <w:ind w:left="3173" w:right="3217"/>
                           <w:jc w:val="center"/>
                           <w:rPr>
                             <w:i/>
@@ -361,7 +385,7 @@
                             <w:spacing w:val="-13"/>
                             <w:sz w:val="24"/>
                           </w:rPr>
-                          <w:t> </w:t>
+                          <w:t xml:space="preserve"> </w:t>
                         </w:r>
                         <w:r>
                           <w:rPr>
@@ -376,7 +400,7 @@
                             <w:spacing w:val="-13"/>
                             <w:sz w:val="24"/>
                           </w:rPr>
-                          <w:t> </w:t>
+                          <w:t xml:space="preserve"> </w:t>
                         </w:r>
                         <w:r>
                           <w:rPr>
@@ -391,7 +415,7 @@
                             <w:spacing w:val="-13"/>
                             <w:sz w:val="24"/>
                           </w:rPr>
-                          <w:t> </w:t>
+                          <w:t xml:space="preserve"> </w:t>
                         </w:r>
                         <w:r>
                           <w:rPr>
@@ -403,8 +427,8 @@
                       </w:p>
                       <w:p>
                         <w:pPr>
-                          <w:spacing w:line="502" w:lineRule="exact" w:before="0"/>
-                          <w:ind w:left="3266" w:right="3217" w:firstLine="0"/>
+                          <w:spacing w:line="502" w:lineRule="exact"/>
+                          <w:ind w:left="3266" w:right="3217"/>
                           <w:jc w:val="center"/>
                           <w:rPr>
                             <w:b/>
@@ -424,8 +448,9 @@
                             <w:spacing w:val="-15"/>
                             <w:sz w:val="44"/>
                           </w:rPr>
-                          <w:t> </w:t>
+                          <w:t xml:space="preserve"> </w:t>
                         </w:r>
+                        <w:proofErr w:type="spellStart"/>
                         <w:r>
                           <w:rPr>
                             <w:b/>
@@ -434,11 +459,12 @@
                           </w:rPr>
                           <w:t>Culiat</w:t>
                         </w:r>
+                        <w:proofErr w:type="spellEnd"/>
                       </w:p>
                       <w:p>
                         <w:pPr>
                           <w:spacing w:before="14"/>
-                          <w:ind w:left="0" w:right="188" w:firstLine="0"/>
+                          <w:ind w:right="188"/>
                           <w:jc w:val="center"/>
                           <w:rPr>
                             <w:b/>
@@ -458,7 +484,7 @@
                             <w:spacing w:val="-11"/>
                             <w:sz w:val="32"/>
                           </w:rPr>
-                          <w:t> </w:t>
+                          <w:t xml:space="preserve"> </w:t>
                         </w:r>
                         <w:r>
                           <w:rPr>
@@ -473,7 +499,7 @@
                             <w:spacing w:val="-8"/>
                             <w:sz w:val="32"/>
                           </w:rPr>
-                          <w:t> </w:t>
+                          <w:t xml:space="preserve"> </w:t>
                         </w:r>
                         <w:r>
                           <w:rPr>
@@ -488,7 +514,7 @@
                             <w:spacing w:val="-9"/>
                             <w:sz w:val="32"/>
                           </w:rPr>
-                          <w:t> </w:t>
+                          <w:t xml:space="preserve"> </w:t>
                         </w:r>
                         <w:r>
                           <w:rPr>
@@ -503,7 +529,7 @@
                             <w:spacing w:val="-8"/>
                             <w:sz w:val="32"/>
                           </w:rPr>
-                          <w:t> </w:t>
+                          <w:t xml:space="preserve"> </w:t>
                         </w:r>
                         <w:r>
                           <w:rPr>
@@ -516,18 +542,13 @@
                       </w:p>
                     </w:txbxContent>
                   </v:textbox>
-                  <w10:wrap type="none"/>
                 </v:shape>
+                <w10:anchorlock/>
               </v:group>
             </w:pict>
           </mc:Fallback>
         </mc:AlternateContent>
       </w:r>
-      <w:r>
-        <w:rPr>
-          <w:sz w:val="20"/>
-        </w:rPr>
-      </w:r>
     </w:p>
     <w:p>
       <w:pPr>
@@ -545,7 +566,7 @@
           <w:color w:val="FF0000"/>
           <w:spacing w:val="-9"/>
         </w:rPr>
-        <w:t> </w:t>
+        <w:t xml:space="preserve"> </w:t>
       </w:r>
       <w:r>
         <w:rPr>
@@ -559,7 +580,7 @@
           <w:color w:val="FF0000"/>
           <w:spacing w:val="-20"/>
         </w:rPr>
-        <w:t> </w:t>
+        <w:t xml:space="preserve"> </w:t>
       </w:r>
       <w:r>
         <w:rPr>
@@ -581,9 +602,7 @@
     </w:p>
     <w:p>
       <w:pPr>
-        <w:spacing w:before="0"/>
-        <w:ind w:left="187" w:right="0" w:firstLine="0"/>
-        <w:jc w:val="left"/>
+        <w:ind w:left="187"/>
         <w:rPr>
           <w:b/>
           <w:sz w:val="32"/>
@@ -592,10 +611,11 @@
       <w:r>
         <w:rPr>
           <w:b/>
+          <w:noProof/>
           <w:sz w:val="32"/>
         </w:rPr>
         <w:drawing>
-          <wp:anchor distT="0" distB="0" distL="0" distR="0" allowOverlap="1" layoutInCell="1" locked="0" behindDoc="1" simplePos="0" relativeHeight="487548928">
+          <wp:anchor distT="0" distB="0" distL="0" distR="0" simplePos="0" relativeHeight="487548928" behindDoc="1" locked="0" layoutInCell="1" allowOverlap="1" wp14:anchorId="6CA582AB" wp14:editId="684B85B9">
             <wp:simplePos x="0" y="0"/>
             <wp:positionH relativeFrom="page">
               <wp:posOffset>1373124</wp:posOffset>
@@ -608,17 +628,17 @@
             <wp:wrapNone/>
             <wp:docPr id="6" name="Image 6"/>
             <wp:cNvGraphicFramePr>
-              <a:graphicFrameLocks/>
+              <a:graphicFrameLocks xmlns:a="http://schemas.openxmlformats.org/drawingml/2006/main"/>
             </wp:cNvGraphicFramePr>
-            <a:graphic>
+            <a:graphic xmlns:a="http://schemas.openxmlformats.org/drawingml/2006/main">
               <a:graphicData uri="http://schemas.openxmlformats.org/drawingml/2006/picture">
-                <pic:pic>
+                <pic:pic xmlns:pic="http://schemas.openxmlformats.org/drawingml/2006/picture">
                   <pic:nvPicPr>
                     <pic:cNvPr id="6" name="Image 6"/>
                     <pic:cNvPicPr/>
                   </pic:nvPicPr>
                   <pic:blipFill>
-                    <a:blip r:embed="rId7" cstate="print"/>
+                    <a:blip r:embed="rId9" cstate="print"/>
                     <a:stretch>
                       <a:fillRect/>
                     </a:stretch>
@@ -652,7 +672,7 @@
           <w:spacing w:val="-18"/>
           <w:sz w:val="32"/>
         </w:rPr>
-        <w:t> </w:t>
+        <w:t xml:space="preserve"> </w:t>
       </w:r>
       <w:r>
         <w:rPr>
@@ -668,7 +688,7 @@
           <w:spacing w:val="-14"/>
           <w:sz w:val="32"/>
         </w:rPr>
-        <w:t> </w:t>
+        <w:t xml:space="preserve"> </w:t>
       </w:r>
       <w:r>
         <w:rPr>
@@ -684,7 +704,7 @@
           <w:spacing w:val="-16"/>
           <w:sz w:val="32"/>
         </w:rPr>
-        <w:t> </w:t>
+        <w:t xml:space="preserve"> </w:t>
       </w:r>
       <w:r>
         <w:rPr>
@@ -700,7 +720,7 @@
           <w:spacing w:val="-18"/>
           <w:sz w:val="32"/>
         </w:rPr>
-        <w:t> </w:t>
+        <w:t xml:space="preserve"> </w:t>
       </w:r>
       <w:r>
         <w:rPr>
@@ -723,7 +743,7 @@
     </w:p>
     <w:p>
       <w:pPr>
-        <w:spacing w:line="249" w:lineRule="auto" w:before="1"/>
+        <w:spacing w:before="1" w:line="249" w:lineRule="auto"/>
         <w:ind w:left="187" w:right="237" w:firstLine="720"/>
         <w:jc w:val="both"/>
         <w:rPr>
@@ -734,46 +754,235 @@
         <w:rPr>
           <w:sz w:val="28"/>
         </w:rPr>
-        <w:t>This is to certify that </w:t>
-      </w:r>
-      <w:r>
-        <w:rPr>
-          <w:b/>
-          <w:sz w:val="28"/>
-        </w:rPr>
-        <w:t>MS. RACHELL ANN FESALVO LARGUEZA</w:t>
-      </w:r>
-      <w:r>
-        <w:rPr>
-          <w:sz w:val="28"/>
-        </w:rPr>
-        <w:t>, born on</w:t>
+        <w:t xml:space="preserve">This is to certify that </w:t>
+      </w:r>
+      <w:r>
+        <w:rPr>
+          <w:b/>
+          <w:sz w:val="28"/>
+        </w:rPr>
+        <w:t>{salutation} {</w:t>
+      </w:r>
+      <w:proofErr w:type="spellStart"/>
+      <w:r>
+        <w:rPr>
+          <w:b/>
+          <w:sz w:val="28"/>
+        </w:rPr>
+        <w:t>full_</w:t>
+      </w:r>
+      <w:proofErr w:type="gramStart"/>
+      <w:r>
+        <w:rPr>
+          <w:b/>
+          <w:sz w:val="28"/>
+        </w:rPr>
+        <w:t>name</w:t>
+      </w:r>
+      <w:proofErr w:type="spellEnd"/>
+      <w:r>
+        <w:rPr>
+          <w:b/>
+          <w:sz w:val="28"/>
+        </w:rPr>
+        <w:t>}</w:t>
+      </w:r>
+      <w:r>
+        <w:rPr>
+          <w:sz w:val="28"/>
+        </w:rPr>
+        <w:t>,</w:t>
+      </w:r>
+      <w:proofErr w:type="gramEnd"/>
+      <w:r>
+        <w:rPr>
+          <w:sz w:val="28"/>
+        </w:rPr>
+        <w:t xml:space="preserve"> born on</w:t>
       </w:r>
       <w:r>
         <w:rPr>
           <w:spacing w:val="40"/>
           <w:sz w:val="28"/>
         </w:rPr>
-        <w:t> </w:t>
-      </w:r>
-      <w:r>
-        <w:rPr>
-          <w:sz w:val="28"/>
-        </w:rPr>
-        <w:t>March 17, 1991, Single, is a bonafide resident of </w:t>
-      </w:r>
-      <w:r>
-        <w:rPr>
-          <w:b/>
-          <w:sz w:val="28"/>
-        </w:rPr>
-        <w:t>31 Purok 4B Luzon Avenue, Barangay Culiat, Quezon City </w:t>
-      </w:r>
-      <w:r>
-        <w:rPr>
-          <w:sz w:val="28"/>
-        </w:rPr>
-        <w:t>since January 2008 up to present.</w:t>
+        <w:t xml:space="preserve"> </w:t>
+      </w:r>
+      <w:r>
+        <w:rPr>
+          <w:sz w:val="28"/>
+        </w:rPr>
+        <w:t>{</w:t>
+      </w:r>
+      <w:proofErr w:type="spellStart"/>
+      <w:r>
+        <w:rPr>
+          <w:sz w:val="28"/>
+        </w:rPr>
+        <w:t>date_of_birth</w:t>
+      </w:r>
+      <w:proofErr w:type="spellEnd"/>
+      <w:r>
+        <w:rPr>
+          <w:sz w:val="28"/>
+        </w:rPr>
+        <w:t>}</w:t>
+      </w:r>
+    </w:p>
+    <w:p>
+      <w:pPr>
+        <w:spacing w:before="1" w:line="249" w:lineRule="auto"/>
+        <w:ind w:left="187" w:right="237" w:firstLine="720"/>
+        <w:jc w:val="both"/>
+        <w:rPr>
+          <w:sz w:val="28"/>
+        </w:rPr>
+      </w:pPr>
+      <w:r>
+        <w:rPr>
+          <w:sz w:val="28"/>
+        </w:rPr>
+        <w:t xml:space="preserve">, </w:t>
+      </w:r>
+      <w:r>
+        <w:rPr>
+          <w:sz w:val="28"/>
+        </w:rPr>
+        <w:t>{</w:t>
+      </w:r>
+      <w:proofErr w:type="spellStart"/>
+      <w:r>
+        <w:rPr>
+          <w:sz w:val="28"/>
+        </w:rPr>
+        <w:t>civil_status</w:t>
+      </w:r>
+      <w:proofErr w:type="spellEnd"/>
+      <w:r>
+        <w:rPr>
+          <w:sz w:val="28"/>
+        </w:rPr>
+        <w:t>}</w:t>
+      </w:r>
+      <w:r>
+        <w:rPr>
+          <w:sz w:val="28"/>
+        </w:rPr>
+        <w:t xml:space="preserve">, is a </w:t>
+      </w:r>
+      <w:proofErr w:type="spellStart"/>
+      <w:r>
+        <w:rPr>
+          <w:sz w:val="28"/>
+        </w:rPr>
+        <w:t>bonafide</w:t>
+      </w:r>
+      <w:proofErr w:type="spellEnd"/>
+      <w:r>
+        <w:rPr>
+          <w:sz w:val="28"/>
+        </w:rPr>
+        <w:t xml:space="preserve"> resident of</w:t>
+      </w:r>
+      <w:r>
+        <w:rPr>
+          <w:sz w:val="28"/>
+        </w:rPr>
+        <w:t xml:space="preserve"> </w:t>
+      </w:r>
+      <w:r>
+        <w:rPr>
+          <w:b/>
+          <w:bCs/>
+          <w:sz w:val="28"/>
+        </w:rPr>
+        <w:t>{</w:t>
+      </w:r>
+      <w:proofErr w:type="spellStart"/>
+      <w:r>
+        <w:rPr>
+          <w:b/>
+          <w:bCs/>
+          <w:sz w:val="28"/>
+        </w:rPr>
+        <w:t>full_</w:t>
+      </w:r>
+      <w:proofErr w:type="gramStart"/>
+      <w:r>
+        <w:rPr>
+          <w:b/>
+          <w:bCs/>
+          <w:sz w:val="28"/>
+        </w:rPr>
+        <w:t>address</w:t>
+      </w:r>
+      <w:proofErr w:type="spellEnd"/>
+      <w:r>
+        <w:rPr>
+          <w:b/>
+          <w:bCs/>
+          <w:sz w:val="28"/>
+        </w:rPr>
+        <w:t>}</w:t>
+      </w:r>
+      <w:r>
+        <w:rPr>
+          <w:b/>
+          <w:sz w:val="28"/>
+        </w:rPr>
+        <w:t>,</w:t>
+      </w:r>
+      <w:proofErr w:type="gramEnd"/>
+      <w:r>
+        <w:rPr>
+          <w:b/>
+          <w:sz w:val="28"/>
+        </w:rPr>
+        <w:t xml:space="preserve"> Barangay </w:t>
+      </w:r>
+      <w:proofErr w:type="spellStart"/>
+      <w:r>
+        <w:rPr>
+          <w:b/>
+          <w:sz w:val="28"/>
+        </w:rPr>
+        <w:t>Culiat</w:t>
+      </w:r>
+      <w:proofErr w:type="spellEnd"/>
+      <w:r>
+        <w:rPr>
+          <w:b/>
+          <w:sz w:val="28"/>
+        </w:rPr>
+        <w:t xml:space="preserve">, Quezon City </w:t>
+      </w:r>
+      <w:r>
+        <w:rPr>
+          <w:b/>
+          <w:sz w:val="28"/>
+        </w:rPr>
+        <w:t>{</w:t>
+      </w:r>
+      <w:proofErr w:type="spellStart"/>
+      <w:r>
+        <w:rPr>
+          <w:b/>
+          <w:sz w:val="28"/>
+        </w:rPr>
+        <w:t>residency_since</w:t>
+      </w:r>
+      <w:proofErr w:type="spellEnd"/>
+      <w:r>
+        <w:rPr>
+          <w:b/>
+          <w:sz w:val="28"/>
+        </w:rPr>
+        <w:t xml:space="preserve">} </w:t>
+      </w:r>
+      <w:r>
+        <w:rPr>
+          <w:sz w:val="28"/>
+        </w:rPr>
+        <w:t>up to present.</w:t>
       </w:r>
     </w:p>
     <w:p>
@@ -790,28 +999,46 @@
         <w:jc w:val="both"/>
       </w:pPr>
       <w:r>
-        <w:rPr/>
         <w:t>The undersigned has certified that after a reasonable inquiry, I have verified the authenticity of</w:t>
       </w:r>
       <w:r>
         <w:rPr>
           <w:spacing w:val="40"/>
         </w:rPr>
-        <w:t> </w:t>
-      </w:r>
-      <w:r>
-        <w:rPr/>
-        <w:t>barangay residency showing that the applicant has been</w:t>
+        <w:t xml:space="preserve"> </w:t>
+      </w:r>
+      <w:proofErr w:type="gramStart"/>
+      <w:r>
+        <w:t>barangay</w:t>
+      </w:r>
+      <w:proofErr w:type="gramEnd"/>
+      <w:r>
+        <w:t xml:space="preserve"> </w:t>
+      </w:r>
+      <w:proofErr w:type="gramStart"/>
+      <w:r>
+        <w:t>residency</w:t>
+      </w:r>
+      <w:proofErr w:type="gramEnd"/>
+      <w:r>
+        <w:t xml:space="preserve"> showing that the applicant has been</w:t>
       </w:r>
       <w:r>
         <w:rPr>
           <w:spacing w:val="80"/>
         </w:rPr>
-        <w:t> </w:t>
-      </w:r>
-      <w:r>
-        <w:rPr/>
-        <w:t>residing in the barangay for at least six (6) months prior to the application of this Affidavit of Residency.</w:t>
+        <w:t xml:space="preserve"> </w:t>
+      </w:r>
+      <w:r>
+        <w:t xml:space="preserve">residing in the </w:t>
+      </w:r>
+      <w:proofErr w:type="gramStart"/>
+      <w:r>
+        <w:t>barangay</w:t>
+      </w:r>
+      <w:proofErr w:type="gramEnd"/>
+      <w:r>
+        <w:t xml:space="preserve"> for at least six (6) months prior to the application of this Affidavit of Residency.</w:t>
       </w:r>
     </w:p>
     <w:p>
@@ -828,39 +1055,57 @@
         <w:jc w:val="both"/>
       </w:pPr>
       <w:r>
-        <w:rPr/>
         <w:t>This certification is issued upon the request of</w:t>
       </w:r>
       <w:r>
         <w:rPr>
           <w:spacing w:val="35"/>
         </w:rPr>
-        <w:t> </w:t>
-      </w:r>
-      <w:r>
-        <w:rPr/>
+        <w:t xml:space="preserve"> </w:t>
+      </w:r>
+      <w:r>
         <w:t>the above-named person as</w:t>
       </w:r>
       <w:r>
         <w:rPr>
           <w:spacing w:val="-1"/>
         </w:rPr>
-        <w:t> </w:t>
-      </w:r>
-      <w:r>
-        <w:rPr/>
-        <w:t>a supporting document for </w:t>
-      </w:r>
-      <w:r>
-        <w:rPr>
-          <w:b/>
-        </w:rPr>
-        <w:t>QC ID Application</w:t>
-      </w:r>
-      <w:r>
-        <w:rPr/>
+        <w:t xml:space="preserve"> </w:t>
+      </w:r>
+      <w:r>
+        <w:t xml:space="preserve">a supporting document for </w:t>
+      </w:r>
+      <w:r>
+        <w:rPr>
+          <w:b/>
+        </w:rPr>
+        <w:t>{</w:t>
+      </w:r>
+      <w:proofErr w:type="spellStart"/>
+      <w:r>
+        <w:rPr>
+          <w:b/>
+        </w:rPr>
+        <w:t>purpose_of_</w:t>
+      </w:r>
+      <w:proofErr w:type="gramStart"/>
+      <w:r>
+        <w:rPr>
+          <w:b/>
+        </w:rPr>
+        <w:t>request</w:t>
+      </w:r>
+      <w:proofErr w:type="spellEnd"/>
+      <w:r>
+        <w:rPr>
+          <w:b/>
+        </w:rPr>
+        <w:t>}</w:t>
+      </w:r>
+      <w:r>
         <w:t>.</w:t>
       </w:r>
+      <w:proofErr w:type="gramEnd"/>
     </w:p>
     <w:p>
       <w:pPr>
@@ -870,7 +1115,7 @@
     </w:p>
     <w:p>
       <w:pPr>
-        <w:spacing w:line="244" w:lineRule="auto" w:before="0"/>
+        <w:spacing w:line="244" w:lineRule="auto"/>
         <w:ind w:left="187" w:right="233" w:firstLine="720"/>
         <w:jc w:val="both"/>
         <w:rPr>
@@ -881,53 +1126,57 @@
         <w:rPr>
           <w:sz w:val="28"/>
         </w:rPr>
-        <w:t>Issued this </w:t>
-      </w:r>
-      <w:r>
-        <w:rPr>
-          <w:b/>
-          <w:sz w:val="28"/>
-        </w:rPr>
-        <w:t>19th day </w:t>
-      </w:r>
-      <w:r>
-        <w:rPr>
-          <w:sz w:val="28"/>
-        </w:rPr>
-        <w:t>of</w:t>
+        <w:t xml:space="preserve">Issued this </w:t>
+      </w:r>
+      <w:r>
+        <w:rPr>
+          <w:b/>
+          <w:sz w:val="28"/>
+        </w:rPr>
+        <w:t>{</w:t>
+      </w:r>
+      <w:proofErr w:type="spellStart"/>
+      <w:r>
+        <w:rPr>
+          <w:b/>
+          <w:sz w:val="28"/>
+        </w:rPr>
+        <w:t>issue_date</w:t>
+      </w:r>
+      <w:proofErr w:type="spellEnd"/>
+      <w:r>
+        <w:rPr>
+          <w:b/>
+          <w:sz w:val="28"/>
+        </w:rPr>
+        <w:t>}</w:t>
+      </w:r>
+      <w:r>
+        <w:rPr>
+          <w:sz w:val="28"/>
+        </w:rPr>
+        <w:t>, at Barangay Hall, Barangay</w:t>
       </w:r>
       <w:r>
         <w:rPr>
           <w:spacing w:val="40"/>
           <w:sz w:val="28"/>
         </w:rPr>
-        <w:t> </w:t>
-      </w:r>
-      <w:r>
-        <w:rPr>
-          <w:b/>
-          <w:sz w:val="28"/>
-        </w:rPr>
-        <w:t>November 2025</w:t>
-      </w:r>
-      <w:r>
-        <w:rPr>
-          <w:sz w:val="28"/>
-        </w:rPr>
-        <w:t>, at Barangay Hall, Barangay</w:t>
-      </w:r>
-      <w:r>
-        <w:rPr>
-          <w:spacing w:val="40"/>
-          <w:sz w:val="28"/>
-        </w:rPr>
-        <w:t> </w:t>
-      </w:r>
-      <w:r>
-        <w:rPr>
-          <w:sz w:val="28"/>
-        </w:rPr>
-        <w:t>Culiat, District 6, Quezon City.</w:t>
+        <w:t xml:space="preserve"> </w:t>
+      </w:r>
+      <w:proofErr w:type="spellStart"/>
+      <w:r>
+        <w:rPr>
+          <w:sz w:val="28"/>
+        </w:rPr>
+        <w:t>Culiat</w:t>
+      </w:r>
+      <w:proofErr w:type="spellEnd"/>
+      <w:r>
+        <w:rPr>
+          <w:sz w:val="28"/>
+        </w:rPr>
+        <w:t>, District 6, Quezon City.</w:t>
       </w:r>
     </w:p>
     <w:p>
@@ -964,58 +1213,101 @@
       </w:pPr>
       <w:r>
         <w:rPr>
+          <w:noProof/>
+          <w:sz w:val="20"/>
+        </w:rPr>
+        <mc:AlternateContent>
+          <mc:Choice Requires="wps">
+            <w:drawing>
+              <wp:anchor distT="45720" distB="45720" distL="114300" distR="114300" simplePos="0" relativeHeight="251686912" behindDoc="0" locked="0" layoutInCell="1" allowOverlap="1" wp14:anchorId="174A24A4" wp14:editId="374FA7DD">
+                <wp:simplePos x="0" y="0"/>
+                <wp:positionH relativeFrom="column">
+                  <wp:posOffset>0</wp:posOffset>
+                </wp:positionH>
+                <wp:positionV relativeFrom="paragraph">
+                  <wp:posOffset>217805</wp:posOffset>
+                </wp:positionV>
+                <wp:extent cx="1576070" cy="1447800"/>
+                <wp:effectExtent l="0" t="0" r="24130" b="19050"/>
+                <wp:wrapNone/>
+                <wp:docPr id="217" name="Text Box 2"/>
+                <wp:cNvGraphicFramePr>
+                  <a:graphicFrameLocks xmlns:a="http://schemas.openxmlformats.org/drawingml/2006/main"/>
+                </wp:cNvGraphicFramePr>
+                <a:graphic xmlns:a="http://schemas.openxmlformats.org/drawingml/2006/main">
+                  <a:graphicData uri="http://schemas.microsoft.com/office/word/2010/wordprocessingShape">
+                    <wps:wsp>
+                      <wps:cNvSpPr txBox="1">
+                        <a:spLocks noChangeArrowheads="1"/>
+                      </wps:cNvSpPr>
+                      <wps:spPr bwMode="auto">
+                        <a:xfrm>
+                          <a:off x="0" y="0"/>
+                          <a:ext cx="1576070" cy="1447800"/>
+                        </a:xfrm>
+                        <a:prstGeom prst="rect">
+                          <a:avLst/>
+                        </a:prstGeom>
+                        <a:solidFill>
+                          <a:srgbClr val="FFFFFF"/>
+                        </a:solidFill>
+                        <a:ln w="9525">
+                          <a:solidFill>
+                            <a:srgbClr val="000000"/>
+                          </a:solidFill>
+                          <a:miter lim="800000"/>
+                          <a:headEnd/>
+                          <a:tailEnd/>
+                        </a:ln>
+                      </wps:spPr>
+                      <wps:txbx>
+                        <w:txbxContent>
+                          <w:p>
+                            <w:r>
+                              <w:t>{%photo_1x1%}</w:t>
+                            </w:r>
+                          </w:p>
+                        </w:txbxContent>
+                      </wps:txbx>
+                      <wps:bodyPr rot="0" vert="horz" wrap="square" lIns="91440" tIns="45720" rIns="91440" bIns="45720" anchor="t" anchorCtr="0">
+                        <a:noAutofit/>
+                      </wps:bodyPr>
+                    </wps:wsp>
+                  </a:graphicData>
+                </a:graphic>
+                <wp14:sizeRelH relativeFrom="margin">
+                  <wp14:pctWidth>0</wp14:pctWidth>
+                </wp14:sizeRelH>
+                <wp14:sizeRelV relativeFrom="margin">
+                  <wp14:pctHeight>0</wp14:pctHeight>
+                </wp14:sizeRelV>
+              </wp:anchor>
+            </w:drawing>
+          </mc:Choice>
+          <mc:Fallback>
+            <w:pict>
+              <v:shape w14:anchorId="174A24A4" id="Text Box 2" o:spid="_x0000_s1031" type="#_x0000_t202" style="position:absolute;margin-left:0;margin-top:17.15pt;width:124.1pt;height:114pt;z-index:251686912;visibility:visible;mso-wrap-style:square;mso-width-percent:0;mso-height-percent:0;mso-wrap-distance-left:9pt;mso-wrap-distance-top:3.6pt;mso-wrap-distance-right:9pt;mso-wrap-distance-bottom:3.6pt;mso-position-horizontal:absolute;mso-position-horizontal-relative:text;mso-position-vertical:absolute;mso-position-vertical-relative:text;mso-width-percent:0;mso-height-percent:0;mso-width-relative:margin;mso-height-relative:margin;v-text-anchor:top" o:gfxdata="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">
+                <v:textbox>
+                  <w:txbxContent>
+                    <w:p>
+                      <w:r>
+                        <w:t>{%photo_1x1%}</w:t>
+                      </w:r>
+                    </w:p>
+                  </w:txbxContent>
+                </v:textbox>
+              </v:shape>
+            </w:pict>
+          </mc:Fallback>
+        </mc:AlternateContent>
+      </w:r>
+      <w:r>
+        <w:rPr>
+          <w:noProof/>
           <w:sz w:val="20"/>
         </w:rPr>
         <w:drawing>
-          <wp:anchor distT="0" distB="0" distL="0" distR="0" allowOverlap="1" layoutInCell="1" locked="0" behindDoc="1" simplePos="0" relativeHeight="487588352">
-            <wp:simplePos x="0" y="0"/>
-            <wp:positionH relativeFrom="page">
-              <wp:posOffset>749808</wp:posOffset>
-            </wp:positionH>
-            <wp:positionV relativeFrom="paragraph">
-              <wp:posOffset>205459</wp:posOffset>
-            </wp:positionV>
-            <wp:extent cx="1547703" cy="1471612"/>
-            <wp:effectExtent l="0" t="0" r="0" b="0"/>
-            <wp:wrapTopAndBottom/>
-            <wp:docPr id="7" name="Image 7"/>
-            <wp:cNvGraphicFramePr>
-              <a:graphicFrameLocks/>
-            </wp:cNvGraphicFramePr>
-            <a:graphic>
-              <a:graphicData uri="http://schemas.openxmlformats.org/drawingml/2006/picture">
-                <pic:pic>
-                  <pic:nvPicPr>
-                    <pic:cNvPr id="7" name="Image 7"/>
-                    <pic:cNvPicPr/>
-                  </pic:nvPicPr>
-                  <pic:blipFill>
-                    <a:blip r:embed="rId8" cstate="print"/>
-                    <a:stretch>
-                      <a:fillRect/>
-                    </a:stretch>
-                  </pic:blipFill>
-                  <pic:spPr>
-                    <a:xfrm>
-                      <a:off x="0" y="0"/>
-                      <a:ext cx="1547703" cy="1471612"/>
-                    </a:xfrm>
-                    <a:prstGeom prst="rect">
-                      <a:avLst/>
-                    </a:prstGeom>
-                  </pic:spPr>
-                </pic:pic>
-              </a:graphicData>
-            </a:graphic>
-          </wp:anchor>
-        </w:drawing>
-      </w:r>
-      <w:r>
-        <w:rPr>
-          <w:sz w:val="20"/>
-        </w:rPr>
-        <w:drawing>
-          <wp:anchor distT="0" distB="0" distL="0" distR="0" allowOverlap="1" layoutInCell="1" locked="0" behindDoc="1" simplePos="0" relativeHeight="487588864">
+          <wp:anchor distT="0" distB="0" distL="0" distR="0" simplePos="0" relativeHeight="251675648" behindDoc="1" locked="0" layoutInCell="1" allowOverlap="1" wp14:anchorId="57E199EA" wp14:editId="6CADB966">
             <wp:simplePos x="0" y="0"/>
             <wp:positionH relativeFrom="page">
               <wp:posOffset>2426208</wp:posOffset>
@@ -1028,17 +1320,17 @@
             <wp:wrapTopAndBottom/>
             <wp:docPr id="8" name="Image 8"/>
             <wp:cNvGraphicFramePr>
-              <a:graphicFrameLocks/>
+              <a:graphicFrameLocks xmlns:a="http://schemas.openxmlformats.org/drawingml/2006/main"/>
             </wp:cNvGraphicFramePr>
-            <a:graphic>
+            <a:graphic xmlns:a="http://schemas.openxmlformats.org/drawingml/2006/main">
               <a:graphicData uri="http://schemas.openxmlformats.org/drawingml/2006/picture">
-                <pic:pic>
+                <pic:pic xmlns:pic="http://schemas.openxmlformats.org/drawingml/2006/picture">
                   <pic:nvPicPr>
                     <pic:cNvPr id="8" name="Image 8"/>
                     <pic:cNvPicPr/>
                   </pic:nvPicPr>
                   <pic:blipFill>
-                    <a:blip r:embed="rId9" cstate="print"/>
+                    <a:blip r:embed="rId10" cstate="print"/>
                     <a:stretch>
                       <a:fillRect/>
                     </a:stretch>
@@ -1062,11 +1354,10 @@
     <w:p>
       <w:pPr>
         <w:tabs>
-          <w:tab w:pos="2829" w:val="left" w:leader="none"/>
+          <w:tab w:val="left" w:pos="2829"/>
         </w:tabs>
         <w:spacing w:before="4"/>
-        <w:ind w:left="422" w:right="0" w:firstLine="0"/>
-        <w:jc w:val="left"/>
+        <w:ind w:left="422"/>
         <w:rPr>
           <w:rFonts w:ascii="Arial MT"/>
           <w:sz w:val="16"/>
@@ -1100,7 +1391,7 @@
           <w:spacing w:val="37"/>
           <w:sz w:val="16"/>
         </w:rPr>
-        <w:t> </w:t>
+        <w:t xml:space="preserve"> </w:t>
       </w:r>
       <w:r>
         <w:rPr>
@@ -1139,7 +1430,7 @@
           <w:spacing w:val="33"/>
           <w:sz w:val="16"/>
         </w:rPr>
-        <w:t> </w:t>
+        <w:t xml:space="preserve"> </w:t>
       </w:r>
       <w:r>
         <w:rPr>
@@ -1180,21 +1471,20 @@
     </w:p>
     <w:p>
       <w:pPr>
-        <w:spacing w:before="0"/>
-        <w:ind w:left="67" w:right="0" w:firstLine="0"/>
-        <w:jc w:val="left"/>
-        <w:rPr>
-          <w:b/>
-          <w:sz w:val="20"/>
-        </w:rPr>
-      </w:pPr>
-      <w:r>
-        <w:rPr>
-          <w:b/>
+        <w:ind w:left="67"/>
+        <w:rPr>
+          <w:b/>
+          <w:sz w:val="20"/>
+        </w:rPr>
+      </w:pPr>
+      <w:r>
+        <w:rPr>
+          <w:b/>
+          <w:noProof/>
           <w:sz w:val="20"/>
         </w:rPr>
         <w:drawing>
-          <wp:anchor distT="0" distB="0" distL="0" distR="0" allowOverlap="1" layoutInCell="1" locked="0" behindDoc="0" simplePos="0" relativeHeight="15730176">
+          <wp:anchor distT="0" distB="0" distL="0" distR="0" simplePos="0" relativeHeight="251631616" behindDoc="0" locked="0" layoutInCell="1" allowOverlap="1" wp14:anchorId="4E16D19D" wp14:editId="37F41B69">
             <wp:simplePos x="0" y="0"/>
             <wp:positionH relativeFrom="page">
               <wp:posOffset>5051853</wp:posOffset>
@@ -1207,17 +1497,17 @@
             <wp:wrapNone/>
             <wp:docPr id="9" name="Image 9"/>
             <wp:cNvGraphicFramePr>
-              <a:graphicFrameLocks/>
+              <a:graphicFrameLocks xmlns:a="http://schemas.openxmlformats.org/drawingml/2006/main"/>
             </wp:cNvGraphicFramePr>
-            <a:graphic>
+            <a:graphic xmlns:a="http://schemas.openxmlformats.org/drawingml/2006/main">
               <a:graphicData uri="http://schemas.openxmlformats.org/drawingml/2006/picture">
-                <pic:pic>
+                <pic:pic xmlns:pic="http://schemas.openxmlformats.org/drawingml/2006/picture">
                   <pic:nvPicPr>
                     <pic:cNvPr id="9" name="Image 9"/>
                     <pic:cNvPicPr/>
                   </pic:nvPicPr>
                   <pic:blipFill>
-                    <a:blip r:embed="rId10" cstate="print"/>
+                    <a:blip r:embed="rId11" cstate="print"/>
                     <a:stretch>
                       <a:fillRect/>
                     </a:stretch>
@@ -1248,8 +1538,9 @@
           <w:spacing w:val="-12"/>
           <w:sz w:val="20"/>
         </w:rPr>
-        <w:t> </w:t>
-      </w:r>
+        <w:t xml:space="preserve"> </w:t>
+      </w:r>
+      <w:proofErr w:type="gramStart"/>
       <w:r>
         <w:rPr>
           <w:sz w:val="20"/>
@@ -1261,7 +1552,7 @@
           <w:spacing w:val="59"/>
           <w:sz w:val="20"/>
         </w:rPr>
-        <w:t> </w:t>
+        <w:t xml:space="preserve"> </w:t>
       </w:r>
       <w:r>
         <w:rPr>
@@ -1270,13 +1561,14 @@
         </w:rPr>
         <w:t>:</w:t>
       </w:r>
+      <w:proofErr w:type="gramEnd"/>
       <w:r>
         <w:rPr>
           <w:rFonts w:ascii="Arial MT"/>
           <w:spacing w:val="-3"/>
           <w:sz w:val="20"/>
         </w:rPr>
-        <w:t> </w:t>
+        <w:t xml:space="preserve"> </w:t>
       </w:r>
       <w:r>
         <w:rPr>
@@ -1291,7 +1583,7 @@
           <w:spacing w:val="-12"/>
           <w:sz w:val="20"/>
         </w:rPr>
-        <w:t> </w:t>
+        <w:t xml:space="preserve"> </w:t>
       </w:r>
       <w:r>
         <w:rPr>
@@ -1306,7 +1598,7 @@
           <w:spacing w:val="-13"/>
           <w:sz w:val="20"/>
         </w:rPr>
-        <w:t> </w:t>
+        <w:t xml:space="preserve"> </w:t>
       </w:r>
       <w:r>
         <w:rPr>
@@ -1320,8 +1612,7 @@
     <w:p>
       <w:pPr>
         <w:spacing w:before="10"/>
-        <w:ind w:left="67" w:right="0" w:firstLine="0"/>
-        <w:jc w:val="left"/>
+        <w:ind w:left="67"/>
         <w:rPr>
           <w:b/>
           <w:sz w:val="20"/>
@@ -1338,8 +1629,9 @@
           <w:spacing w:val="-3"/>
           <w:sz w:val="20"/>
         </w:rPr>
-        <w:t> </w:t>
-      </w:r>
+        <w:t xml:space="preserve"> </w:t>
+      </w:r>
+      <w:proofErr w:type="gramStart"/>
       <w:r>
         <w:rPr>
           <w:sz w:val="20"/>
@@ -1351,7 +1643,7 @@
           <w:spacing w:val="25"/>
           <w:sz w:val="20"/>
         </w:rPr>
-        <w:t> </w:t>
+        <w:t xml:space="preserve"> </w:t>
       </w:r>
       <w:r>
         <w:rPr>
@@ -1360,35 +1652,37 @@
         </w:rPr>
         <w:t>:</w:t>
       </w:r>
+      <w:proofErr w:type="gramEnd"/>
       <w:r>
         <w:rPr>
           <w:rFonts w:ascii="Arial MT"/>
           <w:spacing w:val="4"/>
           <w:sz w:val="20"/>
         </w:rPr>
-        <w:t> </w:t>
-      </w:r>
-      <w:r>
-        <w:rPr>
-          <w:b/>
-          <w:sz w:val="20"/>
-        </w:rPr>
-        <w:t>November</w:t>
-      </w:r>
-      <w:r>
-        <w:rPr>
-          <w:b/>
-          <w:spacing w:val="-7"/>
-          <w:sz w:val="20"/>
-        </w:rPr>
-        <w:t> </w:t>
-      </w:r>
-      <w:r>
-        <w:rPr>
-          <w:b/>
-          <w:sz w:val="20"/>
-        </w:rPr>
-        <w:t>19,</w:t>
+        <w:t xml:space="preserve"> </w:t>
+      </w:r>
+      <w:r>
+        <w:rPr>
+          <w:b/>
+          <w:sz w:val="20"/>
+        </w:rPr>
+        <w:t>{</w:t>
+      </w:r>
+      <w:proofErr w:type="spellStart"/>
+      <w:r>
+        <w:rPr>
+          <w:b/>
+          <w:sz w:val="20"/>
+        </w:rPr>
+        <w:t>issued_on</w:t>
+      </w:r>
+      <w:proofErr w:type="spellEnd"/>
+      <w:r>
+        <w:rPr>
+          <w:b/>
+          <w:sz w:val="20"/>
+        </w:rPr>
+        <w:t>}</w:t>
       </w:r>
       <w:r>
         <w:rPr>
@@ -1396,22 +1690,13 @@
           <w:spacing w:val="-3"/>
           <w:sz w:val="20"/>
         </w:rPr>
-        <w:t> </w:t>
-      </w:r>
-      <w:r>
-        <w:rPr>
-          <w:b/>
-          <w:spacing w:val="-4"/>
-          <w:sz w:val="20"/>
-        </w:rPr>
-        <w:t>2025</w:t>
+        <w:t xml:space="preserve"> </w:t>
       </w:r>
     </w:p>
     <w:p>
       <w:pPr>
         <w:spacing w:before="9"/>
-        <w:ind w:left="67" w:right="0" w:firstLine="0"/>
-        <w:jc w:val="left"/>
+        <w:ind w:left="67"/>
         <w:rPr>
           <w:b/>
           <w:sz w:val="20"/>
@@ -1428,7 +1713,7 @@
           <w:spacing w:val="-9"/>
           <w:sz w:val="20"/>
         </w:rPr>
-        <w:t> </w:t>
+        <w:t xml:space="preserve"> </w:t>
       </w:r>
       <w:r>
         <w:rPr>
@@ -1449,45 +1734,30 @@
           <w:spacing w:val="-2"/>
           <w:sz w:val="20"/>
         </w:rPr>
-        <w:t> </w:t>
-      </w:r>
-      <w:r>
-        <w:rPr>
-          <w:b/>
-          <w:sz w:val="20"/>
-        </w:rPr>
-        <w:t>May</w:t>
-      </w:r>
-      <w:r>
-        <w:rPr>
-          <w:b/>
-          <w:spacing w:val="-11"/>
-          <w:sz w:val="20"/>
-        </w:rPr>
-        <w:t> </w:t>
-      </w:r>
-      <w:r>
-        <w:rPr>
-          <w:b/>
-          <w:sz w:val="20"/>
-        </w:rPr>
-        <w:t>19,</w:t>
-      </w:r>
-      <w:r>
-        <w:rPr>
-          <w:b/>
-          <w:spacing w:val="-12"/>
-          <w:sz w:val="20"/>
-        </w:rPr>
-        <w:t> </w:t>
-      </w:r>
-      <w:r>
-        <w:rPr>
-          <w:b/>
-          <w:spacing w:val="-4"/>
-          <w:sz w:val="20"/>
-        </w:rPr>
-        <w:t>2026</w:t>
+        <w:t xml:space="preserve"> </w:t>
+      </w:r>
+      <w:r>
+        <w:rPr>
+          <w:b/>
+          <w:sz w:val="20"/>
+        </w:rPr>
+        <w:t>{</w:t>
+      </w:r>
+      <w:proofErr w:type="spellStart"/>
+      <w:r>
+        <w:rPr>
+          <w:b/>
+          <w:sz w:val="20"/>
+        </w:rPr>
+        <w:t>valid_until</w:t>
+      </w:r>
+      <w:proofErr w:type="spellEnd"/>
+      <w:r>
+        <w:rPr>
+          <w:b/>
+          <w:sz w:val="20"/>
+        </w:rPr>
+        <w:t>}</w:t>
       </w:r>
     </w:p>
     <w:p>
@@ -1512,7 +1782,6 @@
     <w:p>
       <w:pPr>
         <w:pStyle w:val="BodyText"/>
-        <w:spacing w:after="0"/>
         <w:rPr>
           <w:b/>
           <w:sz w:val="20"/>
@@ -1520,15 +1789,15 @@
         <w:sectPr>
           <w:type w:val="continuous"/>
           <w:pgSz w:w="11910" w:h="16840"/>
-          <w:pgMar w:top="580" w:bottom="280" w:left="1133" w:right="992"/>
+          <w:pgMar w:top="580" w:right="992" w:bottom="280" w:left="1133" w:header="720" w:footer="720" w:gutter="0"/>
+          <w:cols w:space="720"/>
         </w:sectPr>
       </w:pPr>
     </w:p>
     <w:p>
       <w:pPr>
-        <w:spacing w:line="244" w:lineRule="auto" w:before="86"/>
-        <w:ind w:left="216" w:right="0" w:hanging="150"/>
-        <w:jc w:val="left"/>
+        <w:spacing w:before="86" w:line="244" w:lineRule="auto"/>
+        <w:ind w:left="216" w:hanging="150"/>
         <w:rPr>
           <w:i/>
           <w:sz w:val="20"/>
@@ -1549,7 +1818,7 @@
           <w:spacing w:val="-3"/>
           <w:sz w:val="32"/>
         </w:rPr>
-        <w:t> </w:t>
+        <w:t xml:space="preserve"> </w:t>
       </w:r>
       <w:r>
         <w:rPr>
@@ -1564,7 +1833,7 @@
           <w:spacing w:val="-5"/>
           <w:sz w:val="20"/>
         </w:rPr>
-        <w:t> </w:t>
+        <w:t xml:space="preserve"> </w:t>
       </w:r>
       <w:r>
         <w:rPr>
@@ -1579,7 +1848,7 @@
           <w:spacing w:val="-2"/>
           <w:sz w:val="20"/>
         </w:rPr>
-        <w:t> </w:t>
+        <w:t xml:space="preserve"> </w:t>
       </w:r>
       <w:r>
         <w:rPr>
@@ -1594,7 +1863,7 @@
           <w:spacing w:val="-5"/>
           <w:sz w:val="20"/>
         </w:rPr>
-        <w:t> </w:t>
+        <w:t xml:space="preserve"> </w:t>
       </w:r>
       <w:r>
         <w:rPr>
@@ -1609,7 +1878,7 @@
           <w:spacing w:val="-4"/>
           <w:sz w:val="20"/>
         </w:rPr>
-        <w:t> </w:t>
+        <w:t xml:space="preserve"> </w:t>
       </w:r>
       <w:r>
         <w:rPr>
@@ -1624,7 +1893,7 @@
           <w:spacing w:val="-5"/>
           <w:sz w:val="20"/>
         </w:rPr>
-        <w:t> </w:t>
+        <w:t xml:space="preserve"> </w:t>
       </w:r>
       <w:r>
         <w:rPr>
@@ -1639,7 +1908,7 @@
           <w:spacing w:val="-2"/>
           <w:sz w:val="20"/>
         </w:rPr>
-        <w:t> </w:t>
+        <w:t xml:space="preserve"> </w:t>
       </w:r>
       <w:r>
         <w:rPr>
@@ -1654,7 +1923,7 @@
           <w:spacing w:val="-5"/>
           <w:sz w:val="20"/>
         </w:rPr>
-        <w:t> </w:t>
+        <w:t xml:space="preserve"> </w:t>
       </w:r>
       <w:r>
         <w:rPr>
@@ -1669,7 +1938,7 @@
           <w:spacing w:val="-5"/>
           <w:sz w:val="20"/>
         </w:rPr>
-        <w:t> </w:t>
+        <w:t xml:space="preserve"> </w:t>
       </w:r>
       <w:r>
         <w:rPr>
@@ -1684,7 +1953,7 @@
           <w:spacing w:val="-4"/>
           <w:sz w:val="20"/>
         </w:rPr>
-        <w:t> </w:t>
+        <w:t xml:space="preserve"> </w:t>
       </w:r>
       <w:r>
         <w:rPr>
@@ -1699,7 +1968,7 @@
           <w:spacing w:val="-4"/>
           <w:sz w:val="20"/>
         </w:rPr>
-        <w:t> </w:t>
+        <w:t xml:space="preserve"> </w:t>
       </w:r>
       <w:r>
         <w:rPr>
@@ -1711,9 +1980,8 @@
     </w:p>
     <w:p>
       <w:pPr>
-        <w:spacing w:line="244" w:lineRule="auto" w:before="47"/>
-        <w:ind w:left="216" w:right="0" w:hanging="150"/>
-        <w:jc w:val="left"/>
+        <w:spacing w:before="47" w:line="244" w:lineRule="auto"/>
+        <w:ind w:left="216" w:hanging="150"/>
         <w:rPr>
           <w:i/>
           <w:sz w:val="20"/>
@@ -1734,7 +2002,7 @@
           <w:spacing w:val="-5"/>
           <w:sz w:val="32"/>
         </w:rPr>
-        <w:t> </w:t>
+        <w:t xml:space="preserve"> </w:t>
       </w:r>
       <w:r>
         <w:rPr>
@@ -1749,7 +2017,7 @@
           <w:spacing w:val="-5"/>
           <w:sz w:val="20"/>
         </w:rPr>
-        <w:t> </w:t>
+        <w:t xml:space="preserve"> </w:t>
       </w:r>
       <w:r>
         <w:rPr>
@@ -1764,7 +2032,7 @@
           <w:spacing w:val="-3"/>
           <w:sz w:val="20"/>
         </w:rPr>
-        <w:t> </w:t>
+        <w:t xml:space="preserve"> </w:t>
       </w:r>
       <w:r>
         <w:rPr>
@@ -1779,7 +2047,7 @@
           <w:spacing w:val="-5"/>
           <w:sz w:val="20"/>
         </w:rPr>
-        <w:t> </w:t>
+        <w:t xml:space="preserve"> </w:t>
       </w:r>
       <w:r>
         <w:rPr>
@@ -1794,7 +2062,7 @@
           <w:spacing w:val="-5"/>
           <w:sz w:val="20"/>
         </w:rPr>
-        <w:t> </w:t>
+        <w:t xml:space="preserve"> </w:t>
       </w:r>
       <w:r>
         <w:rPr>
@@ -1809,7 +2077,7 @@
           <w:spacing w:val="-5"/>
           <w:sz w:val="20"/>
         </w:rPr>
-        <w:t> </w:t>
+        <w:t xml:space="preserve"> </w:t>
       </w:r>
       <w:r>
         <w:rPr>
@@ -1824,7 +2092,7 @@
           <w:spacing w:val="-5"/>
           <w:sz w:val="20"/>
         </w:rPr>
-        <w:t> </w:t>
+        <w:t xml:space="preserve"> </w:t>
       </w:r>
       <w:r>
         <w:rPr>
@@ -1839,7 +2107,7 @@
           <w:spacing w:val="-3"/>
           <w:sz w:val="20"/>
         </w:rPr>
-        <w:t> </w:t>
+        <w:t xml:space="preserve"> </w:t>
       </w:r>
       <w:r>
         <w:rPr>
@@ -1854,7 +2122,7 @@
           <w:spacing w:val="-3"/>
           <w:sz w:val="20"/>
         </w:rPr>
-        <w:t> </w:t>
+        <w:t xml:space="preserve"> </w:t>
       </w:r>
       <w:r>
         <w:rPr>
@@ -1869,7 +2137,7 @@
           <w:spacing w:val="-5"/>
           <w:sz w:val="20"/>
         </w:rPr>
-        <w:t> </w:t>
+        <w:t xml:space="preserve"> </w:t>
       </w:r>
       <w:r>
         <w:rPr>
@@ -1881,21 +2149,13 @@
     </w:p>
     <w:p>
       <w:pPr>
-        <w:spacing w:line="240" w:lineRule="auto" w:before="0"/>
         <w:rPr>
           <w:i/>
           <w:sz w:val="18"/>
         </w:rPr>
       </w:pPr>
       <w:r>
-        <w:rPr/>
         <w:br w:type="column"/>
-      </w:r>
-      <w:r>
-        <w:rPr>
-          <w:i/>
-          <w:sz w:val="18"/>
-        </w:rPr>
       </w:r>
     </w:p>
     <w:p>
@@ -1920,11 +2180,10 @@
     <w:p>
       <w:pPr>
         <w:tabs>
-          <w:tab w:pos="1146" w:val="left" w:leader="none"/>
+          <w:tab w:val="left" w:pos="1146"/>
         </w:tabs>
-        <w:spacing w:line="249" w:lineRule="auto" w:before="0"/>
-        <w:ind w:left="67" w:right="526" w:firstLine="0"/>
-        <w:jc w:val="left"/>
+        <w:spacing w:line="249" w:lineRule="auto"/>
+        <w:ind w:left="67" w:right="526"/>
         <w:rPr>
           <w:position w:val="2"/>
           <w:sz w:val="18"/>
@@ -1936,21 +2195,58 @@
           <w:sz w:val="18"/>
         </w:rPr>
         <w:t>Prepared by</w:t>
-        <w:tab/>
-      </w:r>
-      <w:r>
-        <w:rPr>
-          <w:rFonts w:ascii="Arial MT"/>
-          <w:sz w:val="20"/>
-        </w:rPr>
-        <w:t>: </w:t>
       </w:r>
       <w:r>
         <w:rPr>
           <w:position w:val="2"/>
           <w:sz w:val="18"/>
         </w:rPr>
-        <w:t>Nymfa Reference no</w:t>
+        <w:tab/>
+      </w:r>
+      <w:r>
+        <w:rPr>
+          <w:rFonts w:ascii="Arial MT"/>
+          <w:sz w:val="20"/>
+        </w:rPr>
+        <w:t xml:space="preserve">: </w:t>
+      </w:r>
+      <w:r>
+        <w:rPr>
+          <w:position w:val="2"/>
+          <w:sz w:val="18"/>
+        </w:rPr>
+        <w:t>{</w:t>
+      </w:r>
+      <w:proofErr w:type="spellStart"/>
+      <w:r>
+        <w:rPr>
+          <w:position w:val="2"/>
+          <w:sz w:val="18"/>
+        </w:rPr>
+        <w:t>prepared_by</w:t>
+      </w:r>
+      <w:proofErr w:type="spellEnd"/>
+      <w:r>
+        <w:rPr>
+          <w:position w:val="2"/>
+          <w:sz w:val="18"/>
+        </w:rPr>
+        <w:t>}</w:t>
+      </w:r>
+      <w:r>
+        <w:rPr>
+          <w:position w:val="2"/>
+          <w:sz w:val="18"/>
+        </w:rPr>
+        <w:t xml:space="preserve"> Reference </w:t>
+      </w:r>
+      <w:proofErr w:type="gramStart"/>
+      <w:r>
+        <w:rPr>
+          <w:position w:val="2"/>
+          <w:sz w:val="18"/>
+        </w:rPr>
+        <w:t>no</w:t>
       </w:r>
       <w:r>
         <w:rPr>
@@ -1958,21 +2254,52 @@
           <w:position w:val="2"/>
           <w:sz w:val="18"/>
         </w:rPr>
-        <w:t> </w:t>
+        <w:t xml:space="preserve"> </w:t>
       </w:r>
       <w:r>
         <w:rPr>
           <w:rFonts w:ascii="Arial MT"/>
           <w:sz w:val="20"/>
         </w:rPr>
-        <w:t>: </w:t>
+        <w:t>:</w:t>
+      </w:r>
+      <w:proofErr w:type="gramEnd"/>
+      <w:r>
+        <w:rPr>
+          <w:rFonts w:ascii="Arial MT"/>
+          <w:sz w:val="20"/>
+        </w:rPr>
+        <w:t xml:space="preserve"> </w:t>
       </w:r>
       <w:r>
         <w:rPr>
           <w:position w:val="2"/>
           <w:sz w:val="18"/>
         </w:rPr>
-        <w:t>RN2025-4710 Document</w:t>
+        <w:t>{</w:t>
+      </w:r>
+      <w:proofErr w:type="spellStart"/>
+      <w:r>
+        <w:rPr>
+          <w:position w:val="2"/>
+          <w:sz w:val="18"/>
+        </w:rPr>
+        <w:t>reference_no</w:t>
+      </w:r>
+      <w:proofErr w:type="spellEnd"/>
+      <w:r>
+        <w:rPr>
+          <w:position w:val="2"/>
+          <w:sz w:val="18"/>
+        </w:rPr>
+        <w:t>}</w:t>
+      </w:r>
+      <w:r>
+        <w:rPr>
+          <w:position w:val="2"/>
+          <w:sz w:val="18"/>
+        </w:rPr>
+        <w:t xml:space="preserve"> Document</w:t>
       </w:r>
       <w:r>
         <w:rPr>
@@ -1980,8 +2307,9 @@
           <w:position w:val="2"/>
           <w:sz w:val="18"/>
         </w:rPr>
-        <w:t> </w:t>
-      </w:r>
+        <w:t xml:space="preserve"> </w:t>
+      </w:r>
+      <w:proofErr w:type="gramStart"/>
       <w:r>
         <w:rPr>
           <w:position w:val="2"/>
@@ -1995,7 +2323,7 @@
           <w:position w:val="2"/>
           <w:sz w:val="18"/>
         </w:rPr>
-        <w:t> </w:t>
+        <w:t xml:space="preserve"> </w:t>
       </w:r>
       <w:r>
         <w:rPr>
@@ -2004,34 +2332,47 @@
         </w:rPr>
         <w:t>:</w:t>
       </w:r>
+      <w:proofErr w:type="gramEnd"/>
       <w:r>
         <w:rPr>
           <w:rFonts w:ascii="Arial MT"/>
           <w:spacing w:val="-4"/>
           <w:sz w:val="20"/>
         </w:rPr>
-        <w:t> </w:t>
-      </w:r>
-      <w:r>
-        <w:rPr>
-          <w:position w:val="2"/>
-          <w:sz w:val="18"/>
-        </w:rPr>
-        <w:t>DFN2025-</w:t>
-      </w:r>
-      <w:r>
-        <w:rPr>
-          <w:position w:val="2"/>
-          <w:sz w:val="18"/>
-        </w:rPr>
-        <w:t>4707</w:t>
+        <w:t xml:space="preserve"> </w:t>
+      </w:r>
+      <w:r>
+        <w:rPr>
+          <w:rFonts w:ascii="Arial MT"/>
+          <w:spacing w:val="-4"/>
+          <w:sz w:val="20"/>
+        </w:rPr>
+        <w:t xml:space="preserve"> {</w:t>
+      </w:r>
+      <w:proofErr w:type="spellStart"/>
+      <w:r>
+        <w:rPr>
+          <w:rFonts w:ascii="Arial MT"/>
+          <w:spacing w:val="-4"/>
+          <w:sz w:val="20"/>
+        </w:rPr>
+        <w:t>document_file_no</w:t>
+      </w:r>
+      <w:proofErr w:type="spellEnd"/>
+      <w:r>
+        <w:rPr>
+          <w:rFonts w:ascii="Arial MT"/>
+          <w:spacing w:val="-4"/>
+          <w:sz w:val="20"/>
+        </w:rPr>
+        <w:t>}</w:t>
       </w:r>
     </w:p>
     <w:sectPr>
       <w:type w:val="continuous"/>
       <w:pgSz w:w="11910" w:h="16840"/>
-      <w:pgMar w:top="580" w:bottom="280" w:left="1133" w:right="992"/>
-      <w:cols w:num="2" w:equalWidth="0">
+      <w:pgMar w:top="580" w:right="992" w:bottom="280" w:left="1133" w:header="720" w:footer="720" w:gutter="0"/>
+      <w:cols w:num="2" w:space="720" w:equalWidth="0">
         <w:col w:w="6321" w:space="519"/>
         <w:col w:w="2945"/>
       </w:cols>
@@ -2041,14 +2382,14 @@
 </file>
 
 <file path=word/styles.xml><?xml version="1.0" encoding="utf-8"?>
-<w:styles xmlns:r="http://schemas.openxmlformats.org/officeDocument/2006/relationships" xmlns:w="http://schemas.openxmlformats.org/wordprocessingml/2006/main">
+<w:styles xmlns:mc="http://schemas.openxmlformats.org/markup-compatibility/2006" xmlns:r="http://schemas.openxmlformats.org/officeDocument/2006/relationships" xmlns:w="http://schemas.openxmlformats.org/wordprocessingml/2006/main" xmlns:w14="http://schemas.microsoft.com/office/word/2010/wordml" xmlns:w15="http://schemas.microsoft.com/office/word/2012/wordml" xmlns:w16cex="http://schemas.microsoft.com/office/word/2018/wordml/cex" xmlns:w16cid="http://schemas.microsoft.com/office/word/2016/wordml/cid" xmlns:w16="http://schemas.microsoft.com/office/word/2018/wordml" xmlns:w16du="http://schemas.microsoft.com/office/word/2023/wordml/word16du" xmlns:w16sdtdh="http://schemas.microsoft.com/office/word/2020/wordml/sdtdatahash" xmlns:w16sdtfl="http://schemas.microsoft.com/office/word/2024/wordml/sdtformatlock" xmlns:w16se="http://schemas.microsoft.com/office/word/2015/wordml/symex" mc:Ignorable="w14 w15 w16se w16cid w16 w16cex w16sdtdh w16sdtfl w16du">
   <w:docDefaults>
     <w:rPrDefault>
       <w:rPr>
-        <w:rFonts w:cstheme="minorBidi" w:hAnsiTheme="minorHAnsi" w:eastAsiaTheme="minorHAnsi" w:asciiTheme="minorHAnsi"/>
+        <w:rFonts w:asciiTheme="minorHAnsi" w:eastAsiaTheme="minorHAnsi" w:hAnsiTheme="minorHAnsi" w:cstheme="minorBidi"/>
         <w:sz w:val="22"/>
         <w:szCs w:val="22"/>
-        <w:lang w:val="en-US" w:bidi="ar-SA" w:eastAsia="en-US"/>
+        <w:lang w:val="en-US" w:eastAsia="en-US" w:bidi="ar-SA"/>
       </w:rPr>
     </w:rPrDefault>
     <w:pPrDefault>
@@ -2056,67 +2397,435 @@
         <w:widowControl w:val="0"/>
         <w:autoSpaceDE w:val="0"/>
         <w:autoSpaceDN w:val="0"/>
-        <w:spacing w:lineRule="auto" w:line="240" w:before="0" w:after="0"/>
-        <w:ind w:left="0" w:right="0"/>
-        <w:jc w:val="left"/>
       </w:pPr>
     </w:pPrDefault>
   </w:docDefaults>
-  <w:style w:styleId="DefaultParagraphFont" w:default="1" w:type="character">
+  <w:latentStyles w:defLockedState="0" w:defUIPriority="99" w:defSemiHidden="0" w:defUnhideWhenUsed="0" w:defQFormat="0" w:count="376">
+    <w:lsdException w:name="Normal" w:uiPriority="0" w:qFormat="1"/>
+    <w:lsdException w:name="heading 1" w:uiPriority="9" w:qFormat="1"/>
+    <w:lsdException w:name="heading 2" w:semiHidden="1" w:uiPriority="9" w:unhideWhenUsed="1" w:qFormat="1"/>
+    <w:lsdException w:name="heading 3" w:semiHidden="1" w:uiPriority="9" w:unhideWhenUsed="1" w:qFormat="1"/>
+    <w:lsdException w:name="heading 4" w:semiHidden="1" w:uiPriority="9" w:unhideWhenUsed="1" w:qFormat="1"/>
+    <w:lsdException w:name="heading 5" w:semiHidden="1" w:uiPriority="9" w:unhideWhenUsed="1" w:qFormat="1"/>
+    <w:lsdException w:name="heading 6" w:semiHidden="1" w:uiPriority="9" w:unhideWhenUsed="1" w:qFormat="1"/>
+    <w:lsdException w:name="heading 7" w:semiHidden="1" w:uiPriority="9" w:unhideWhenUsed="1" w:qFormat="1"/>
+    <w:lsdException w:name="heading 8" w:semiHidden="1" w:uiPriority="9" w:unhideWhenUsed="1" w:qFormat="1"/>
+    <w:lsdException w:name="heading 9" w:semiHidden="1" w:uiPriority="9" w:unhideWhenUsed="1" w:qFormat="1"/>
+    <w:lsdException w:name="index 1" w:semiHidden="1" w:unhideWhenUsed="1"/>
+    <w:lsdException w:name="index 2" w:semiHidden="1" w:unhideWhenUsed="1"/>
+    <w:lsdException w:name="index 3" w:semiHidden="1" w:unhideWhenUsed="1"/>
+    <w:lsdException w:name="index 4" w:semiHidden="1" w:unhideWhenUsed="1"/>
+    <w:lsdException w:name="index 5" w:semiHidden="1" w:unhideWhenUsed="1"/>
+    <w:lsdException w:name="index 6" w:semiHidden="1" w:unhideWhenUsed="1"/>
+    <w:lsdException w:name="index 7" w:semiHidden="1" w:unhideWhenUsed="1"/>
+    <w:lsdException w:name="index 8" w:semiHidden="1" w:unhideWhenUsed="1"/>
+    <w:lsdException w:name="index 9" w:semiHidden="1" w:unhideWhenUsed="1"/>
+    <w:lsdException w:name="toc 1" w:semiHidden="1" w:uiPriority="39" w:unhideWhenUsed="1"/>
+    <w:lsdException w:name="toc 2" w:semiHidden="1" w:uiPriority="39" w:unhideWhenUsed="1"/>
+    <w:lsdException w:name="toc 3" w:semiHidden="1" w:uiPriority="39" w:unhideWhenUsed="1"/>
+    <w:lsdException w:name="toc 4" w:semiHidden="1" w:uiPriority="39" w:unhideWhenUsed="1"/>
+    <w:lsdException w:name="toc 5" w:semiHidden="1" w:uiPriority="39" w:unhideWhenUsed="1"/>
+    <w:lsdException w:name="toc 6" w:semiHidden="1" w:uiPriority="39" w:unhideWhenUsed="1"/>
+    <w:lsdException w:name="toc 7" w:semiHidden="1" w:uiPriority="39" w:unhideWhenUsed="1"/>
+    <w:lsdException w:name="toc 8" w:semiHidden="1" w:uiPriority="39" w:unhideWhenUsed="1"/>
+    <w:lsdException w:name="toc 9" w:semiHidden="1" w:uiPriority="39" w:unhideWhenUsed="1"/>
+    <w:lsdException w:name="Normal Indent" w:semiHidden="1" w:unhideWhenUsed="1"/>
+    <w:lsdException w:name="footnote text" w:semiHidden="1" w:unhideWhenUsed="1"/>
+    <w:lsdException w:name="annotation text" w:semiHidden="1" w:unhideWhenUsed="1"/>
+    <w:lsdException w:name="header" w:semiHidden="1" w:unhideWhenUsed="1"/>
+    <w:lsdException w:name="footer" w:semiHidden="1" w:unhideWhenUsed="1"/>
+    <w:lsdException w:name="index heading" w:semiHidden="1" w:unhideWhenUsed="1"/>
+    <w:lsdException w:name="caption" w:semiHidden="1" w:uiPriority="35" w:unhideWhenUsed="1" w:qFormat="1"/>
+    <w:lsdException w:name="table of figures" w:semiHidden="1" w:unhideWhenUsed="1"/>
+    <w:lsdException w:name="envelope address" w:semiHidden="1" w:unhideWhenUsed="1"/>
+    <w:lsdException w:name="envelope return" w:semiHidden="1" w:unhideWhenUsed="1"/>
+    <w:lsdException w:name="footnote reference" w:semiHidden="1" w:unhideWhenUsed="1"/>
+    <w:lsdException w:name="annotation reference" w:semiHidden="1" w:unhideWhenUsed="1"/>
+    <w:lsdException w:name="line number" w:semiHidden="1" w:unhideWhenUsed="1"/>
+    <w:lsdException w:name="page number" w:semiHidden="1" w:unhideWhenUsed="1"/>
+    <w:lsdException w:name="endnote reference" w:semiHidden="1" w:unhideWhenUsed="1"/>
+    <w:lsdException w:name="endnote text" w:semiHidden="1" w:unhideWhenUsed="1"/>
+    <w:lsdException w:name="table of authorities" w:semiHidden="1" w:unhideWhenUsed="1"/>
+    <w:lsdException w:name="macro" w:semiHidden="1" w:unhideWhenUsed="1"/>
+    <w:lsdException w:name="toa heading" w:semiHidden="1" w:unhideWhenUsed="1"/>
+    <w:lsdException w:name="List" w:semiHidden="1" w:unhideWhenUsed="1"/>
+    <w:lsdException w:name="List Bullet" w:semiHidden="1" w:unhideWhenUsed="1"/>
+    <w:lsdException w:name="List Number" w:semiHidden="1" w:unhideWhenUsed="1"/>
+    <w:lsdException w:name="List 2" w:semiHidden="1" w:unhideWhenUsed="1"/>
+    <w:lsdException w:name="List 3" w:semiHidden="1" w:unhideWhenUsed="1"/>
+    <w:lsdException w:name="List 4" w:semiHidden="1" w:unhideWhenUsed="1"/>
+    <w:lsdException w:name="List 5" w:semiHidden="1" w:unhideWhenUsed="1"/>
+    <w:lsdException w:name="List Bullet 2" w:semiHidden="1" w:unhideWhenUsed="1"/>
+    <w:lsdException w:name="List Bullet 3" w:semiHidden="1" w:unhideWhenUsed="1"/>
+    <w:lsdException w:name="List Bullet 4" w:semiHidden="1" w:unhideWhenUsed="1"/>
+    <w:lsdException w:name="List Bullet 5" w:semiHidden="1" w:unhideWhenUsed="1"/>
+    <w:lsdException w:name="List Number 2" w:semiHidden="1" w:unhideWhenUsed="1"/>
+    <w:lsdException w:name="List Number 3" w:semiHidden="1" w:unhideWhenUsed="1"/>
+    <w:lsdException w:name="List Number 4" w:semiHidden="1" w:unhideWhenUsed="1"/>
+    <w:lsdException w:name="List Number 5" w:semiHidden="1" w:unhideWhenUsed="1"/>
+    <w:lsdException w:name="Title" w:uiPriority="10" w:qFormat="1"/>
+    <w:lsdException w:name="Closing" w:semiHidden="1" w:unhideWhenUsed="1"/>
+    <w:lsdException w:name="Signature" w:semiHidden="1" w:unhideWhenUsed="1"/>
+    <w:lsdException w:name="Default Paragraph Font" w:semiHidden="1" w:uiPriority="1" w:unhideWhenUsed="1"/>
+    <w:lsdException w:name="Body Text" w:semiHidden="1" w:unhideWhenUsed="1"/>
+    <w:lsdException w:name="Body Text Indent" w:semiHidden="1" w:unhideWhenUsed="1"/>
+    <w:lsdException w:name="List Continue" w:semiHidden="1" w:unhideWhenUsed="1"/>
+    <w:lsdException w:name="List Continue 2" w:semiHidden="1" w:unhideWhenUsed="1"/>
+    <w:lsdException w:name="List Continue 3" w:semiHidden="1" w:unhideWhenUsed="1"/>
+    <w:lsdException w:name="List Continue 4" w:semiHidden="1" w:unhideWhenUsed="1"/>
+    <w:lsdException w:name="List Continue 5" w:semiHidden="1" w:unhideWhenUsed="1"/>
+    <w:lsdException w:name="Message Header" w:semiHidden="1" w:unhideWhenUsed="1"/>
+    <w:lsdException w:name="Subtitle" w:uiPriority="11" w:qFormat="1"/>
+    <w:lsdException w:name="Salutation" w:semiHidden="1" w:unhideWhenUsed="1"/>
+    <w:lsdException w:name="Date" w:semiHidden="1" w:unhideWhenUsed="1"/>
+    <w:lsdException w:name="Body Text First Indent" w:semiHidden="1" w:unhideWhenUsed="1"/>
+    <w:lsdException w:name="Body Text First Indent 2" w:semiHidden="1" w:unhideWhenUsed="1"/>
+    <w:lsdException w:name="Note Heading" w:semiHidden="1" w:unhideWhenUsed="1"/>
+    <w:lsdException w:name="Body Text 2" w:semiHidden="1" w:unhideWhenUsed="1"/>
+    <w:lsdException w:name="Body Text 3" w:semiHidden="1" w:unhideWhenUsed="1"/>
+    <w:lsdException w:name="Body Text Indent 2" w:semiHidden="1" w:unhideWhenUsed="1"/>
+    <w:lsdException w:name="Body Text Indent 3" w:semiHidden="1" w:unhideWhenUsed="1"/>
+    <w:lsdException w:name="Block Text" w:semiHidden="1" w:unhideWhenUsed="1"/>
+    <w:lsdException w:name="Hyperlink" w:semiHidden="1" w:unhideWhenUsed="1"/>
+    <w:lsdException w:name="FollowedHyperlink" w:semiHidden="1" w:unhideWhenUsed="1"/>
+    <w:lsdException w:name="Strong" w:uiPriority="22" w:qFormat="1"/>
+    <w:lsdException w:name="Emphasis" w:uiPriority="20" w:qFormat="1"/>
+    <w:lsdException w:name="Document Map" w:semiHidden="1" w:unhideWhenUsed="1"/>
+    <w:lsdException w:name="Plain Text" w:semiHidden="1" w:unhideWhenUsed="1"/>
+    <w:lsdException w:name="E-mail Signature" w:semiHidden="1" w:unhideWhenUsed="1"/>
+    <w:lsdException w:name="HTML Top of Form" w:semiHidden="1" w:unhideWhenUsed="1"/>
+    <w:lsdException w:name="HTML Bottom of Form" w:semiHidden="1" w:unhideWhenUsed="1"/>
+    <w:lsdException w:name="Normal (Web)" w:semiHidden="1" w:unhideWhenUsed="1"/>
+    <w:lsdException w:name="HTML Acronym" w:semiHidden="1" w:unhideWhenUsed="1"/>
+    <w:lsdException w:name="HTML Address" w:semiHidden="1" w:unhideWhenUsed="1"/>
+    <w:lsdException w:name="HTML Cite" w:semiHidden="1" w:unhideWhenUsed="1"/>
+    <w:lsdException w:name="HTML Code" w:semiHidden="1" w:unhideWhenUsed="1"/>
+    <w:lsdException w:name="HTML Definition" w:semiHidden="1" w:unhideWhenUsed="1"/>
+    <w:lsdException w:name="HTML Keyboard" w:semiHidden="1" w:unhideWhenUsed="1"/>
+    <w:lsdException w:name="HTML Preformatted" w:semiHidden="1" w:unhideWhenUsed="1"/>
+    <w:lsdException w:name="HTML Sample" w:semiHidden="1" w:unhideWhenUsed="1"/>
+    <w:lsdException w:name="HTML Typewriter" w:semiHidden="1" w:unhideWhenUsed="1"/>
+    <w:lsdException w:name="HTML Variable" w:semiHidden="1" w:unhideWhenUsed="1"/>
+    <w:lsdException w:name="Normal Table" w:semiHidden="1" w:unhideWhenUsed="1"/>
+    <w:lsdException w:name="annotation subject" w:semiHidden="1" w:unhideWhenUsed="1"/>
+    <w:lsdException w:name="No List" w:semiHidden="1" w:unhideWhenUsed="1"/>
+    <w:lsdException w:name="Outline List 1" w:semiHidden="1" w:unhideWhenUsed="1"/>
+    <w:lsdException w:name="Outline List 2" w:semiHidden="1" w:unhideWhenUsed="1"/>
+    <w:lsdException w:name="Outline List 3" w:semiHidden="1" w:unhideWhenUsed="1"/>
+    <w:lsdException w:name="Table Simple 1" w:semiHidden="1" w:unhideWhenUsed="1"/>
+    <w:lsdException w:name="Table Simple 2" w:semiHidden="1" w:unhideWhenUsed="1"/>
+    <w:lsdException w:name="Table Simple 3" w:semiHidden="1" w:unhideWhenUsed="1"/>
+    <w:lsdException w:name="Table Classic 1" w:semiHidden="1" w:unhideWhenUsed="1"/>
+    <w:lsdException w:name="Table Classic 2" w:semiHidden="1" w:unhideWhenUsed="1"/>
+    <w:lsdException w:name="Table Classic 3" w:semiHidden="1" w:unhideWhenUsed="1"/>
+    <w:lsdException w:name="Table Classic 4" w:semiHidden="1" w:unhideWhenUsed="1"/>
+    <w:lsdException w:name="Table Colorful 1" w:semiHidden="1" w:unhideWhenUsed="1"/>
+    <w:lsdException w:name="Table Colorful 2" w:semiHidden="1" w:unhideWhenUsed="1"/>
+    <w:lsdException w:name="Table Colorful 3" w:semiHidden="1" w:unhideWhenUsed="1"/>
+    <w:lsdException w:name="Table Columns 1" w:semiHidden="1" w:unhideWhenUsed="1"/>
+    <w:lsdException w:name="Table Columns 2" w:semiHidden="1" w:unhideWhenUsed="1"/>
+    <w:lsdException w:name="Table Columns 3" w:semiHidden="1" w:unhideWhenUsed="1"/>
+    <w:lsdException w:name="Table Columns 4" w:semiHidden="1" w:unhideWhenUsed="1"/>
+    <w:lsdException w:name="Table Columns 5" w:semiHidden="1" w:unhideWhenUsed="1"/>
+    <w:lsdException w:name="Table Grid 1" w:semiHidden="1" w:unhideWhenUsed="1"/>
+    <w:lsdException w:name="Table Grid 2" w:semiHidden="1" w:unhideWhenUsed="1"/>
+    <w:lsdException w:name="Table Grid 3" w:semiHidden="1" w:unhideWhenUsed="1"/>
+    <w:lsdException w:name="Table Grid 4" w:semiHidden="1" w:unhideWhenUsed="1"/>
+    <w:lsdException w:name="Table Grid 5" w:semiHidden="1" w:unhideWhenUsed="1"/>
+    <w:lsdException w:name="Table Grid 6" w:semiHidden="1" w:unhideWhenUsed="1"/>
+    <w:lsdException w:name="Table Grid 7" w:semiHidden="1" w:unhideWhenUsed="1"/>
+    <w:lsdException w:name="Table Grid 8" w:semiHidden="1" w:unhideWhenUsed="1"/>
+    <w:lsdException w:name="Table List 1" w:semiHidden="1" w:unhideWhenUsed="1"/>
+    <w:lsdException w:name="Table List 2" w:semiHidden="1" w:unhideWhenUsed="1"/>
+    <w:lsdException w:name="Table List 3" w:semiHidden="1" w:unhideWhenUsed="1"/>
+    <w:lsdException w:name="Table List 4" w:semiHidden="1" w:unhideWhenUsed="1"/>
+    <w:lsdException w:name="Table List 5" w:semiHidden="1" w:unhideWhenUsed="1"/>
+    <w:lsdException w:name="Table List 6" w:semiHidden="1" w:unhideWhenUsed="1"/>
+    <w:lsdException w:name="Table List 7" w:semiHidden="1" w:unhideWhenUsed="1"/>
+    <w:lsdException w:name="Table List 8" w:semiHidden="1" w:unhideWhenUsed="1"/>
+    <w:lsdException w:name="Table 3D effects 1" w:semiHidden="1" w:unhideWhenUsed="1"/>
+    <w:lsdException w:name="Table 3D effects 2" w:semiHidden="1" w:unhideWhenUsed="1"/>
+    <w:lsdException w:name="Table 3D effects 3" w:semiHidden="1" w:unhideWhenUsed="1"/>
+    <w:lsdException w:name="Table Contemporary" w:semiHidden="1" w:unhideWhenUsed="1"/>
+    <w:lsdException w:name="Table Elegant" w:semiHidden="1" w:unhideWhenUsed="1"/>
+    <w:lsdException w:name="Table Professional" w:semiHidden="1" w:unhideWhenUsed="1"/>
+    <w:lsdException w:name="Table Subtle 1" w:semiHidden="1" w:unhideWhenUsed="1"/>
+    <w:lsdException w:name="Table Subtle 2" w:semiHidden="1" w:unhideWhenUsed="1"/>
+    <w:lsdException w:name="Table Web 1" w:semiHidden="1" w:unhideWhenUsed="1"/>
+    <w:lsdException w:name="Table Web 2" w:semiHidden="1" w:unhideWhenUsed="1"/>
+    <w:lsdException w:name="Table Web 3" w:semiHidden="1" w:unhideWhenUsed="1"/>
+    <w:lsdException w:name="Balloon Text" w:semiHidden="1" w:unhideWhenUsed="1"/>
+    <w:lsdException w:name="Table Grid" w:uiPriority="39"/>
+    <w:lsdException w:name="Table Theme" w:semiHidden="1" w:unhideWhenUsed="1"/>
+    <w:lsdException w:name="Placeholder Text" w:semiHidden="1"/>
+    <w:lsdException w:name="No Spacing" w:uiPriority="1" w:qFormat="1"/>
+    <w:lsdException w:name="Light Shading" w:uiPriority="60"/>
+    <w:lsdException w:name="Light List" w:uiPriority="61"/>
+    <w:lsdException w:name="Light Grid" w:uiPriority="62"/>
+    <w:lsdException w:name="Medium Shading 1" w:uiPriority="63"/>
+    <w:lsdException w:name="Medium Shading 2" w:uiPriority="64"/>
+    <w:lsdException w:name="Medium List 1" w:uiPriority="65"/>
+    <w:lsdException w:name="Medium List 2" w:uiPriority="66"/>
+    <w:lsdException w:name="Medium Grid 1" w:uiPriority="67"/>
+    <w:lsdException w:name="Medium Grid 2" w:uiPriority="68"/>
+    <w:lsdException w:name="Medium Grid 3" w:uiPriority="69"/>
+    <w:lsdException w:name="Dark List" w:uiPriority="70"/>
+    <w:lsdException w:name="Colorful Shading" w:uiPriority="71"/>
+    <w:lsdException w:name="Colorful List" w:uiPriority="72"/>
+    <w:lsdException w:name="Colorful Grid" w:uiPriority="73"/>
+    <w:lsdException w:name="Light Shading Accent 1" w:uiPriority="60"/>
+    <w:lsdException w:name="Light List Accent 1" w:uiPriority="61"/>
+    <w:lsdException w:name="Light Grid Accent 1" w:uiPriority="62"/>
+    <w:lsdException w:name="Medium Shading 1 Accent 1" w:uiPriority="63"/>
+    <w:lsdException w:name="Medium Shading 2 Accent 1" w:uiPriority="64"/>
+    <w:lsdException w:name="Medium List 1 Accent 1" w:uiPriority="65"/>
+    <w:lsdException w:name="Revision" w:semiHidden="1"/>
+    <w:lsdException w:name="List Paragraph" w:uiPriority="34" w:qFormat="1"/>
+    <w:lsdException w:name="Quote" w:uiPriority="29" w:qFormat="1"/>
+    <w:lsdException w:name="Intense Quote" w:uiPriority="30" w:qFormat="1"/>
+    <w:lsdException w:name="Medium List 2 Accent 1" w:uiPriority="66"/>
+    <w:lsdException w:name="Medium Grid 1 Accent 1" w:uiPriority="67"/>
+    <w:lsdException w:name="Medium Grid 2 Accent 1" w:uiPriority="68"/>
+    <w:lsdException w:name="Medium Grid 3 Accent 1" w:uiPriority="69"/>
+    <w:lsdException w:name="Dark List Accent 1" w:uiPriority="70"/>
+    <w:lsdException w:name="Colorful Shading Accent 1" w:uiPriority="71"/>
+    <w:lsdException w:name="Colorful List Accent 1" w:uiPriority="72"/>
+    <w:lsdException w:name="Colorful Grid Accent 1" w:uiPriority="73"/>
+    <w:lsdException w:name="Light Shading Accent 2" w:uiPriority="60"/>
+    <w:lsdException w:name="Light List Accent 2" w:uiPriority="61"/>
+    <w:lsdException w:name="Light Grid Accent 2" w:uiPriority="62"/>
+    <w:lsdException w:name="Medium Shading 1 Accent 2" w:uiPriority="63"/>
+    <w:lsdException w:name="Medium Shading 2 Accent 2" w:uiPriority="64"/>
+    <w:lsdException w:name="Medium List 1 Accent 2" w:uiPriority="65"/>
+    <w:lsdException w:name="Medium List 2 Accent 2" w:uiPriority="66"/>
+    <w:lsdException w:name="Medium Grid 1 Accent 2" w:uiPriority="67"/>
+    <w:lsdException w:name="Medium Grid 2 Accent 2" w:uiPriority="68"/>
+    <w:lsdException w:name="Medium Grid 3 Accent 2" w:uiPriority="69"/>
+    <w:lsdException w:name="Dark List Accent 2" w:uiPriority="70"/>
+    <w:lsdException w:name="Colorful Shading Accent 2" w:uiPriority="71"/>
+    <w:lsdException w:name="Colorful List Accent 2" w:uiPriority="72"/>
+    <w:lsdException w:name="Colorful Grid Accent 2" w:uiPriority="73"/>
+    <w:lsdException w:name="Light Shading Accent 3" w:uiPriority="60"/>
+    <w:lsdException w:name="Light List Accent 3" w:uiPriority="61"/>
+    <w:lsdException w:name="Light Grid Accent 3" w:uiPriority="62"/>
+    <w:lsdException w:name="Medium Shading 1 Accent 3" w:uiPriority="63"/>
+    <w:lsdException w:name="Medium Shading 2 Accent 3" w:uiPriority="64"/>
+    <w:lsdException w:name="Medium List 1 Accent 3" w:uiPriority="65"/>
+    <w:lsdException w:name="Medium List 2 Accent 3" w:uiPriority="66"/>
+    <w:lsdException w:name="Medium Grid 1 Accent 3" w:uiPriority="67"/>
+    <w:lsdException w:name="Medium Grid 2 Accent 3" w:uiPriority="68"/>
+    <w:lsdException w:name="Medium Grid 3 Accent 3" w:uiPriority="69"/>
+    <w:lsdException w:name="Dark List Accent 3" w:uiPriority="70"/>
+    <w:lsdException w:name="Colorful Shading Accent 3" w:uiPriority="71"/>
+    <w:lsdException w:name="Colorful List Accent 3" w:uiPriority="72"/>
+    <w:lsdException w:name="Colorful Grid Accent 3" w:uiPriority="73"/>
+    <w:lsdException w:name="Light Shading Accent 4" w:uiPriority="60"/>
+    <w:lsdException w:name="Light List Accent 4" w:uiPriority="61"/>
+    <w:lsdException w:name="Light Grid Accent 4" w:uiPriority="62"/>
+    <w:lsdException w:name="Medium Shading 1 Accent 4" w:uiPriority="63"/>
+    <w:lsdException w:name="Medium Shading 2 Accent 4" w:uiPriority="64"/>
+    <w:lsdException w:name="Medium List 1 Accent 4" w:uiPriority="65"/>
+    <w:lsdException w:name="Medium List 2 Accent 4" w:uiPriority="66"/>
+    <w:lsdException w:name="Medium Grid 1 Accent 4" w:uiPriority="67"/>
+    <w:lsdException w:name="Medium Grid 2 Accent 4" w:uiPriority="68"/>
+    <w:lsdException w:name="Medium Grid 3 Accent 4" w:uiPriority="69"/>
+    <w:lsdException w:name="Dark List Accent 4" w:uiPriority="70"/>
+    <w:lsdException w:name="Colorful Shading Accent 4" w:uiPriority="71"/>
+    <w:lsdException w:name="Colorful List Accent 4" w:uiPriority="72"/>
+    <w:lsdException w:name="Colorful Grid Accent 4" w:uiPriority="73"/>
+    <w:lsdException w:name="Light Shading Accent 5" w:uiPriority="60"/>
+    <w:lsdException w:name="Light List Accent 5" w:uiPriority="61"/>
+    <w:lsdException w:name="Light Grid Accent 5" w:uiPriority="62"/>
+    <w:lsdException w:name="Medium Shading 1 Accent 5" w:uiPriority="63"/>
+    <w:lsdException w:name="Medium Shading 2 Accent 5" w:uiPriority="64"/>
+    <w:lsdException w:name="Medium List 1 Accent 5" w:uiPriority="65"/>
+    <w:lsdException w:name="Medium List 2 Accent 5" w:uiPriority="66"/>
+    <w:lsdException w:name="Medium Grid 1 Accent 5" w:uiPriority="67"/>
+    <w:lsdException w:name="Medium Grid 2 Accent 5" w:uiPriority="68"/>
+    <w:lsdException w:name="Medium Grid 3 Accent 5" w:uiPriority="69"/>
+    <w:lsdException w:name="Dark List Accent 5" w:uiPriority="70"/>
+    <w:lsdException w:name="Colorful Shading Accent 5" w:uiPriority="71"/>
+    <w:lsdException w:name="Colorful List Accent 5" w:uiPriority="72"/>
+    <w:lsdException w:name="Colorful Grid Accent 5" w:uiPriority="73"/>
+    <w:lsdException w:name="Light Shading Accent 6" w:uiPriority="60"/>
+    <w:lsdException w:name="Light List Accent 6" w:uiPriority="61"/>
+    <w:lsdException w:name="Light Grid Accent 6" w:uiPriority="62"/>
+    <w:lsdException w:name="Medium Shading 1 Accent 6" w:uiPriority="63"/>
+    <w:lsdException w:name="Medium Shading 2 Accent 6" w:uiPriority="64"/>
+    <w:lsdException w:name="Medium List 1 Accent 6" w:uiPriority="65"/>
+    <w:lsdException w:name="Medium List 2 Accent 6" w:uiPriority="66"/>
+    <w:lsdException w:name="Medium Grid 1 Accent 6" w:uiPriority="67"/>
+    <w:lsdException w:name="Medium Grid 2 Accent 6" w:uiPriority="68"/>
+    <w:lsdException w:name="Medium Grid 3 Accent 6" w:uiPriority="69"/>
+    <w:lsdException w:name="Dark List Accent 6" w:uiPriority="70"/>
+    <w:lsdException w:name="Colorful Shading Accent 6" w:uiPriority="71"/>
+    <w:lsdException w:name="Colorful List Accent 6" w:uiPriority="72"/>
+    <w:lsdException w:name="Colorful Grid Accent 6" w:uiPriority="73"/>
+    <w:lsdException w:name="Subtle Emphasis" w:uiPriority="19" w:qFormat="1"/>
+    <w:lsdException w:name="Intense Emphasis" w:uiPriority="21" w:qFormat="1"/>
+    <w:lsdException w:name="Subtle Reference" w:uiPriority="31" w:qFormat="1"/>
+    <w:lsdException w:name="Intense Reference" w:uiPriority="32" w:qFormat="1"/>
+    <w:lsdException w:name="Book Title" w:uiPriority="33" w:qFormat="1"/>
+    <w:lsdException w:name="Bibliography" w:semiHidden="1" w:uiPriority="37" w:unhideWhenUsed="1"/>
+    <w:lsdException w:name="TOC Heading" w:semiHidden="1" w:uiPriority="39" w:unhideWhenUsed="1" w:qFormat="1"/>
+    <w:lsdException w:name="Plain Table 1" w:uiPriority="41"/>
+    <w:lsdException w:name="Plain Table 2" w:uiPriority="42"/>
+    <w:lsdException w:name="Plain Table 3" w:uiPriority="43"/>
+    <w:lsdException w:name="Plain Table 4" w:uiPriority="44"/>
+    <w:lsdException w:name="Plain Table 5" w:uiPriority="45"/>
+    <w:lsdException w:name="Grid Table Light" w:uiPriority="40"/>
+    <w:lsdException w:name="Grid Table 1 Light" w:uiPriority="46"/>
+    <w:lsdException w:name="Grid Table 2" w:uiPriority="47"/>
+    <w:lsdException w:name="Grid Table 3" w:uiPriority="48"/>
+    <w:lsdException w:name="Grid Table 4" w:uiPriority="49"/>
+    <w:lsdException w:name="Grid Table 5 Dark" w:uiPriority="50"/>
+    <w:lsdException w:name="Grid Table 6 Colorful" w:uiPriority="51"/>
+    <w:lsdException w:name="Grid Table 7 Colorful" w:uiPriority="52"/>
+    <w:lsdException w:name="Grid Table 1 Light Accent 1" w:uiPriority="46"/>
+    <w:lsdException w:name="Grid Table 2 Accent 1" w:uiPriority="47"/>
+    <w:lsdException w:name="Grid Table 3 Accent 1" w:uiPriority="48"/>
+    <w:lsdException w:name="Grid Table 4 Accent 1" w:uiPriority="49"/>
+    <w:lsdException w:name="Grid Table 5 Dark Accent 1" w:uiPriority="50"/>
+    <w:lsdException w:name="Grid Table 6 Colorful Accent 1" w:uiPriority="51"/>
+    <w:lsdException w:name="Grid Table 7 Colorful Accent 1" w:uiPriority="52"/>
+    <w:lsdException w:name="Grid Table 1 Light Accent 2" w:uiPriority="46"/>
+    <w:lsdException w:name="Grid Table 2 Accent 2" w:uiPriority="47"/>
+    <w:lsdException w:name="Grid Table 3 Accent 2" w:uiPriority="48"/>
+    <w:lsdException w:name="Grid Table 4 Accent 2" w:uiPriority="49"/>
+    <w:lsdException w:name="Grid Table 5 Dark Accent 2" w:uiPriority="50"/>
+    <w:lsdException w:name="Grid Table 6 Colorful Accent 2" w:uiPriority="51"/>
+    <w:lsdException w:name="Grid Table 7 Colorful Accent 2" w:uiPriority="52"/>
+    <w:lsdException w:name="Grid Table 1 Light Accent 3" w:uiPriority="46"/>
+    <w:lsdException w:name="Grid Table 2 Accent 3" w:uiPriority="47"/>
+    <w:lsdException w:name="Grid Table 3 Accent 3" w:uiPriority="48"/>
+    <w:lsdException w:name="Grid Table 4 Accent 3" w:uiPriority="49"/>
+    <w:lsdException w:name="Grid Table 5 Dark Accent 3" w:uiPriority="50"/>
+    <w:lsdException w:name="Grid Table 6 Colorful Accent 3" w:uiPriority="51"/>
+    <w:lsdException w:name="Grid Table 7 Colorful Accent 3" w:uiPriority="52"/>
+    <w:lsdException w:name="Grid Table 1 Light Accent 4" w:uiPriority="46"/>
+    <w:lsdException w:name="Grid Table 2 Accent 4" w:uiPriority="47"/>
+    <w:lsdException w:name="Grid Table 3 Accent 4" w:uiPriority="48"/>
+    <w:lsdException w:name="Grid Table 4 Accent 4" w:uiPriority="49"/>
+    <w:lsdException w:name="Grid Table 5 Dark Accent 4" w:uiPriority="50"/>
+    <w:lsdException w:name="Grid Table 6 Colorful Accent 4" w:uiPriority="51"/>
+    <w:lsdException w:name="Grid Table 7 Colorful Accent 4" w:uiPriority="52"/>
+    <w:lsdException w:name="Grid Table 1 Light Accent 5" w:uiPriority="46"/>
+    <w:lsdException w:name="Grid Table 2 Accent 5" w:uiPriority="47"/>
+    <w:lsdException w:name="Grid Table 3 Accent 5" w:uiPriority="48"/>
+    <w:lsdException w:name="Grid Table 4 Accent 5" w:uiPriority="49"/>
+    <w:lsdException w:name="Grid Table 5 Dark Accent 5" w:uiPriority="50"/>
+    <w:lsdException w:name="Grid Table 6 Colorful Accent 5" w:uiPriority="51"/>
+    <w:lsdException w:name="Grid Table 7 Colorful Accent 5" w:uiPriority="52"/>
+    <w:lsdException w:name="Grid Table 1 Light Accent 6" w:uiPriority="46"/>
+    <w:lsdException w:name="Grid Table 2 Accent 6" w:uiPriority="47"/>
+    <w:lsdException w:name="Grid Table 3 Accent 6" w:uiPriority="48"/>
+    <w:lsdException w:name="Grid Table 4 Accent 6" w:uiPriority="49"/>
+    <w:lsdException w:name="Grid Table 5 Dark Accent 6" w:uiPriority="50"/>
+    <w:lsdException w:name="Grid Table 6 Colorful Accent 6" w:uiPriority="51"/>
+    <w:lsdException w:name="Grid Table 7 Colorful Accent 6" w:uiPriority="52"/>
+    <w:lsdException w:name="List Table 1 Light" w:uiPriority="46"/>
+    <w:lsdException w:name="List Table 2" w:uiPriority="47"/>
+    <w:lsdException w:name="List Table 3" w:uiPriority="48"/>
+    <w:lsdException w:name="List Table 4" w:uiPriority="49"/>
+    <w:lsdException w:name="List Table 5 Dark" w:uiPriority="50"/>
+    <w:lsdException w:name="List Table 6 Colorful" w:uiPriority="51"/>
+    <w:lsdException w:name="List Table 7 Colorful" w:uiPriority="52"/>
+    <w:lsdException w:name="List Table 1 Light Accent 1" w:uiPriority="46"/>
+    <w:lsdException w:name="List Table 2 Accent 1" w:uiPriority="47"/>
+    <w:lsdException w:name="List Table 3 Accent 1" w:uiPriority="48"/>
+    <w:lsdException w:name="List Table 4 Accent 1" w:uiPriority="49"/>
+    <w:lsdException w:name="List Table 5 Dark Accent 1" w:uiPriority="50"/>
+    <w:lsdException w:name="List Table 6 Colorful Accent 1" w:uiPriority="51"/>
+    <w:lsdException w:name="List Table 7 Colorful Accent 1" w:uiPriority="52"/>
+    <w:lsdException w:name="List Table 1 Light Accent 2" w:uiPriority="46"/>
+    <w:lsdException w:name="List Table 2 Accent 2" w:uiPriority="47"/>
+    <w:lsdException w:name="List Table 3 Accent 2" w:uiPriority="48"/>
+    <w:lsdException w:name="List Table 4 Accent 2" w:uiPriority="49"/>
+    <w:lsdException w:name="List Table 5 Dark Accent 2" w:uiPriority="50"/>
+    <w:lsdException w:name="List Table 6 Colorful Accent 2" w:uiPriority="51"/>
+    <w:lsdException w:name="List Table 7 Colorful Accent 2" w:uiPriority="52"/>
+    <w:lsdException w:name="List Table 1 Light Accent 3" w:uiPriority="46"/>
+    <w:lsdException w:name="List Table 2 Accent 3" w:uiPriority="47"/>
+    <w:lsdException w:name="List Table 3 Accent 3" w:uiPriority="48"/>
+    <w:lsdException w:name="List Table 4 Accent 3" w:uiPriority="49"/>
+    <w:lsdException w:name="List Table 5 Dark Accent 3" w:uiPriority="50"/>
+    <w:lsdException w:name="List Table 6 Colorful Accent 3" w:uiPriority="51"/>
+    <w:lsdException w:name="List Table 7 Colorful Accent 3" w:uiPriority="52"/>
+    <w:lsdException w:name="List Table 1 Light Accent 4" w:uiPriority="46"/>
+    <w:lsdException w:name="List Table 2 Accent 4" w:uiPriority="47"/>
+    <w:lsdException w:name="List Table 3 Accent 4" w:uiPriority="48"/>
+    <w:lsdException w:name="List Table 4 Accent 4" w:uiPriority="49"/>
+    <w:lsdException w:name="List Table 5 Dark Accent 4" w:uiPriority="50"/>
+    <w:lsdException w:name="List Table 6 Colorful Accent 4" w:uiPriority="51"/>
+    <w:lsdException w:name="List Table 7 Colorful Accent 4" w:uiPriority="52"/>
+    <w:lsdException w:name="List Table 1 Light Accent 5" w:uiPriority="46"/>
+    <w:lsdException w:name="List Table 2 Accent 5" w:uiPriority="47"/>
+    <w:lsdException w:name="List Table 3 Accent 5" w:uiPriority="48"/>
+    <w:lsdException w:name="List Table 4 Accent 5" w:uiPriority="49"/>
+    <w:lsdException w:name="List Table 5 Dark Accent 5" w:uiPriority="50"/>
+    <w:lsdException w:name="List Table 6 Colorful Accent 5" w:uiPriority="51"/>
+    <w:lsdException w:name="List Table 7 Colorful Accent 5" w:uiPriority="52"/>
+    <w:lsdException w:name="List Table 1 Light Accent 6" w:uiPriority="46"/>
+    <w:lsdException w:name="List Table 2 Accent 6" w:uiPriority="47"/>
+    <w:lsdException w:name="List Table 3 Accent 6" w:uiPriority="48"/>
+    <w:lsdException w:name="List Table 4 Accent 6" w:uiPriority="49"/>
+    <w:lsdException w:name="List Table 5 Dark Accent 6" w:uiPriority="50"/>
+    <w:lsdException w:name="List Table 6 Colorful Accent 6" w:uiPriority="51"/>
+    <w:lsdException w:name="List Table 7 Colorful Accent 6" w:uiPriority="52"/>
+    <w:lsdException w:name="Mention" w:semiHidden="1" w:unhideWhenUsed="1"/>
+    <w:lsdException w:name="Smart Hyperlink" w:semiHidden="1" w:unhideWhenUsed="1"/>
+    <w:lsdException w:name="Hashtag" w:semiHidden="1" w:unhideWhenUsed="1"/>
+    <w:lsdException w:name="Unresolved Mention" w:semiHidden="1" w:unhideWhenUsed="1"/>
+    <w:lsdException w:name="Smart Link" w:semiHidden="1" w:unhideWhenUsed="1"/>
+  </w:latentStyles>
+  <w:style w:type="paragraph" w:default="1" w:styleId="Normal">
+    <w:name w:val="Normal"/>
+    <w:qFormat/>
+    <w:rPr>
+      <w:rFonts w:ascii="Times New Roman" w:eastAsia="Times New Roman" w:hAnsi="Times New Roman" w:cs="Times New Roman"/>
+    </w:rPr>
+  </w:style>
+  <w:style w:type="character" w:default="1" w:styleId="DefaultParagraphFont">
     <w:name w:val="Default Paragraph Font"/>
     <w:uiPriority w:val="1"/>
     <w:semiHidden/>
     <w:unhideWhenUsed/>
   </w:style>
-  <w:style w:styleId="TableNormal" w:default="1" w:type="table">
-    <w:name w:val="Table Normal"/>
-    <w:uiPriority w:val="2"/>
+  <w:style w:type="table" w:default="1" w:styleId="TableNormal">
+    <w:name w:val="Normal Table"/>
+    <w:uiPriority w:val="99"/>
     <w:semiHidden/>
     <w:unhideWhenUsed/>
-    <w:qFormat/>
     <w:tblPr>
       <w:tblInd w:w="0" w:type="dxa"/>
       <w:tblCellMar>
         <w:top w:w="0" w:type="dxa"/>
-        <w:left w:w="0" w:type="dxa"/>
+        <w:left w:w="108" w:type="dxa"/>
         <w:bottom w:w="0" w:type="dxa"/>
-        <w:right w:w="0" w:type="dxa"/>
+        <w:right w:w="108" w:type="dxa"/>
       </w:tblCellMar>
     </w:tblPr>
   </w:style>
-  <w:style w:styleId="NoList" w:default="1" w:type="numbering">
+  <w:style w:type="numbering" w:default="1" w:styleId="NoList">
     <w:name w:val="No List"/>
     <w:uiPriority w:val="99"/>
     <w:semiHidden/>
     <w:unhideWhenUsed/>
   </w:style>
-  <w:style w:default="1" w:styleId="Normal" w:type="paragraph">
-    <w:name w:val="Normal"/>
-    <w:uiPriority w:val="1"/>
-    <w:qFormat/>
-    <w:pPr/>
-    <w:rPr>
-      <w:rFonts w:ascii="Times New Roman" w:hAnsi="Times New Roman" w:eastAsia="Times New Roman" w:cs="Times New Roman"/>
-      <w:lang w:val="en-US" w:eastAsia="en-US" w:bidi="ar-SA"/>
-    </w:rPr>
-  </w:style>
-  <w:style w:styleId="BodyText" w:type="paragraph">
+  <w:style w:type="paragraph" w:styleId="BodyText">
     <w:name w:val="Body Text"/>
     <w:basedOn w:val="Normal"/>
     <w:uiPriority w:val="1"/>
     <w:qFormat/>
-    <w:pPr/>
     <w:rPr>
-      <w:rFonts w:ascii="Times New Roman" w:hAnsi="Times New Roman" w:eastAsia="Times New Roman" w:cs="Times New Roman"/>
       <w:sz w:val="28"/>
       <w:szCs w:val="28"/>
-      <w:lang w:val="en-US" w:eastAsia="en-US" w:bidi="ar-SA"/>
     </w:rPr>
   </w:style>
-  <w:style w:styleId="Title" w:type="paragraph">
+  <w:style w:type="paragraph" w:styleId="Title">
     <w:name w:val="Title"/>
     <w:basedOn w:val="Normal"/>
-    <w:uiPriority w:val="1"/>
+    <w:uiPriority w:val="10"/>
     <w:qFormat/>
     <w:pPr>
       <w:spacing w:before="259"/>
@@ -2124,32 +2833,37 @@
       <w:jc w:val="center"/>
     </w:pPr>
     <w:rPr>
-      <w:rFonts w:ascii="Times New Roman" w:hAnsi="Times New Roman" w:eastAsia="Times New Roman" w:cs="Times New Roman"/>
       <w:b/>
       <w:bCs/>
       <w:sz w:val="44"/>
       <w:szCs w:val="44"/>
-      <w:lang w:val="en-US" w:eastAsia="en-US" w:bidi="ar-SA"/>
     </w:rPr>
   </w:style>
-  <w:style w:styleId="ListParagraph" w:type="paragraph">
+  <w:style w:type="paragraph" w:styleId="ListParagraph">
     <w:name w:val="List Paragraph"/>
     <w:basedOn w:val="Normal"/>
     <w:uiPriority w:val="1"/>
     <w:qFormat/>
-    <w:pPr/>
-    <w:rPr>
-      <w:lang w:val="en-US" w:eastAsia="en-US" w:bidi="ar-SA"/>
-    </w:rPr>
   </w:style>
-  <w:style w:styleId="TableParagraph" w:type="paragraph">
+  <w:style w:type="paragraph" w:customStyle="1" w:styleId="TableParagraph">
     <w:name w:val="Table Paragraph"/>
     <w:basedOn w:val="Normal"/>
     <w:uiPriority w:val="1"/>
     <w:qFormat/>
-    <w:pPr/>
+  </w:style>
+  <w:style w:type="paragraph" w:styleId="Revision">
+    <w:name w:val="Revision"/>
+    <w:hidden/>
+    <w:uiPriority w:val="99"/>
+    <w:semiHidden/>
+    <w:rsid w:val="00E56877"/>
+    <w:pPr>
+      <w:widowControl/>
+      <w:autoSpaceDE/>
+      <w:autoSpaceDN/>
+    </w:pPr>
     <w:rPr>
-      <w:lang w:val="en-US" w:eastAsia="en-US" w:bidi="ar-SA"/>
+      <w:rFonts w:ascii="Times New Roman" w:eastAsia="Times New Roman" w:hAnsi="Times New Roman" w:cs="Times New Roman"/>
     </w:rPr>
   </w:style>
 </w:styles>
@@ -2436,4 +3150,16 @@
   <a:objectDefaults/>
   <a:extraClrSchemeLst/>
 </a:theme>
+</file>
+
+<file path=customXml/item1.xml><?xml version="1.0" encoding="utf-8"?>
+<b:Sources xmlns:b="http://schemas.openxmlformats.org/officeDocument/2006/bibliography" xmlns="http://schemas.openxmlformats.org/officeDocument/2006/bibliography" SelectedStyle="\APASixthEditionOfficeOnline.xsl" StyleName="APA" Version="6"/>
+</file>
+
+<file path=customXml/itemProps1.xml><?xml version="1.0" encoding="utf-8"?>
+<ds:datastoreItem xmlns:ds="http://schemas.openxmlformats.org/officeDocument/2006/customXml" ds:itemID="{7C22B9FD-FD7D-4F16-BA79-ADEF3637A181}">
+  <ds:schemaRefs>
+    <ds:schemaRef ds:uri="http://schemas.openxmlformats.org/officeDocument/2006/bibliography"/>
+  </ds:schemaRefs>
+</ds:datastoreItem>
 </file>
--- a/public/Certificates and Dashboard (Culiat)/Certificate of Residency(Quezon City Hall Requirements for QCID application).docx
+++ b/public/Certificates and Dashboard (Culiat)/Certificate of Residency(Quezon City Hall Requirements for QCID application).docx
@@ -222,7 +222,6 @@
                                 </w:rPr>
                                 <w:t xml:space="preserve"> </w:t>
                               </w:r>
-                              <w:proofErr w:type="spellStart"/>
                               <w:r>
                                 <w:rPr>
                                   <w:b/>
@@ -231,7 +230,6 @@
                                 </w:rPr>
                                 <w:t>Culiat</w:t>
                               </w:r>
-                              <w:proofErr w:type="spellEnd"/>
                             </w:p>
                             <w:p>
                               <w:pPr>
@@ -450,7 +448,6 @@
                           </w:rPr>
                           <w:t xml:space="preserve"> </w:t>
                         </w:r>
-                        <w:proofErr w:type="spellStart"/>
                         <w:r>
                           <w:rPr>
                             <w:b/>
@@ -459,7 +456,6 @@
                           </w:rPr>
                           <w:t>Culiat</w:t>
                         </w:r>
-                        <w:proofErr w:type="spellEnd"/>
                       </w:p>
                       <w:p>
                         <w:pPr>
@@ -761,44 +757,13 @@
           <w:b/>
           <w:sz w:val="28"/>
         </w:rPr>
-        <w:t>{salutation} {</w:t>
-      </w:r>
-      <w:proofErr w:type="spellStart"/>
-      <w:r>
-        <w:rPr>
-          <w:b/>
+        <w:t>{salutation} {full_name}</w:t>
+      </w:r>
+      <w:r>
+        <w:rPr>
           <w:sz w:val="28"/>
         </w:rPr>
-        <w:t>full_</w:t>
-      </w:r>
-      <w:proofErr w:type="gramStart"/>
-      <w:r>
-        <w:rPr>
-          <w:b/>
-          <w:sz w:val="28"/>
-        </w:rPr>
-        <w:t>name</w:t>
-      </w:r>
-      <w:proofErr w:type="spellEnd"/>
-      <w:r>
-        <w:rPr>
-          <w:b/>
-          <w:sz w:val="28"/>
-        </w:rPr>
-        <w:t>}</w:t>
-      </w:r>
-      <w:r>
-        <w:rPr>
-          <w:sz w:val="28"/>
-        </w:rPr>
-        <w:t>,</w:t>
-      </w:r>
-      <w:proofErr w:type="gramEnd"/>
-      <w:r>
-        <w:rPr>
-          <w:sz w:val="28"/>
-        </w:rPr>
-        <w:t xml:space="preserve"> born on</w:t>
+        <w:t>, born on</w:t>
       </w:r>
       <w:r>
         <w:rPr>
@@ -811,77 +776,25 @@
         <w:rPr>
           <w:sz w:val="28"/>
         </w:rPr>
-        <w:t>{</w:t>
-      </w:r>
-      <w:proofErr w:type="spellStart"/>
+        <w:t>{date_of_birth}</w:t>
+      </w:r>
       <w:r>
         <w:rPr>
           <w:sz w:val="28"/>
         </w:rPr>
-        <w:t>date_of_birth</w:t>
-      </w:r>
-      <w:proofErr w:type="spellEnd"/>
+        <w:t xml:space="preserve">, </w:t>
+      </w:r>
       <w:r>
         <w:rPr>
           <w:sz w:val="28"/>
         </w:rPr>
-        <w:t>}</w:t>
-      </w:r>
-    </w:p>
-    <w:p>
-      <w:pPr>
-        <w:spacing w:before="1" w:line="249" w:lineRule="auto"/>
-        <w:ind w:left="187" w:right="237" w:firstLine="720"/>
-        <w:jc w:val="both"/>
+        <w:t>{civil_status}</w:t>
+      </w:r>
+      <w:r>
         <w:rPr>
           <w:sz w:val="28"/>
         </w:rPr>
-      </w:pPr>
-      <w:r>
-        <w:rPr>
-          <w:sz w:val="28"/>
-        </w:rPr>
-        <w:t xml:space="preserve">, </w:t>
-      </w:r>
-      <w:r>
-        <w:rPr>
-          <w:sz w:val="28"/>
-        </w:rPr>
-        <w:t>{</w:t>
-      </w:r>
-      <w:proofErr w:type="spellStart"/>
-      <w:r>
-        <w:rPr>
-          <w:sz w:val="28"/>
-        </w:rPr>
-        <w:t>civil_status</w:t>
-      </w:r>
-      <w:proofErr w:type="spellEnd"/>
-      <w:r>
-        <w:rPr>
-          <w:sz w:val="28"/>
-        </w:rPr>
-        <w:t>}</w:t>
-      </w:r>
-      <w:r>
-        <w:rPr>
-          <w:sz w:val="28"/>
-        </w:rPr>
-        <w:t xml:space="preserve">, is a </w:t>
-      </w:r>
-      <w:proofErr w:type="spellStart"/>
-      <w:r>
-        <w:rPr>
-          <w:sz w:val="28"/>
-        </w:rPr>
-        <w:t>bonafide</w:t>
-      </w:r>
-      <w:proofErr w:type="spellEnd"/>
-      <w:r>
-        <w:rPr>
-          <w:sz w:val="28"/>
-        </w:rPr>
-        <w:t xml:space="preserve"> resident of</w:t>
+        <w:t>, is a bonafide resident of</w:t>
       </w:r>
       <w:r>
         <w:rPr>
@@ -895,88 +808,21 @@
           <w:bCs/>
           <w:sz w:val="28"/>
         </w:rPr>
-        <w:t>{</w:t>
-      </w:r>
-      <w:proofErr w:type="spellStart"/>
-      <w:r>
-        <w:rPr>
-          <w:b/>
-          <w:bCs/>
+        <w:t>{full_address}</w:t>
+      </w:r>
+      <w:r>
+        <w:rPr>
+          <w:b/>
           <w:sz w:val="28"/>
         </w:rPr>
-        <w:t>full_</w:t>
-      </w:r>
-      <w:proofErr w:type="gramStart"/>
-      <w:r>
-        <w:rPr>
-          <w:b/>
-          <w:bCs/>
+        <w:t xml:space="preserve">, Barangay Culiat, Quezon City </w:t>
+      </w:r>
+      <w:r>
+        <w:rPr>
+          <w:b/>
           <w:sz w:val="28"/>
         </w:rPr>
-        <w:t>address</w:t>
-      </w:r>
-      <w:proofErr w:type="spellEnd"/>
-      <w:r>
-        <w:rPr>
-          <w:b/>
-          <w:bCs/>
-          <w:sz w:val="28"/>
-        </w:rPr>
-        <w:t>}</w:t>
-      </w:r>
-      <w:r>
-        <w:rPr>
-          <w:b/>
-          <w:sz w:val="28"/>
-        </w:rPr>
-        <w:t>,</w:t>
-      </w:r>
-      <w:proofErr w:type="gramEnd"/>
-      <w:r>
-        <w:rPr>
-          <w:b/>
-          <w:sz w:val="28"/>
-        </w:rPr>
-        <w:t xml:space="preserve"> Barangay </w:t>
-      </w:r>
-      <w:proofErr w:type="spellStart"/>
-      <w:r>
-        <w:rPr>
-          <w:b/>
-          <w:sz w:val="28"/>
-        </w:rPr>
-        <w:t>Culiat</w:t>
-      </w:r>
-      <w:proofErr w:type="spellEnd"/>
-      <w:r>
-        <w:rPr>
-          <w:b/>
-          <w:sz w:val="28"/>
-        </w:rPr>
-        <w:t xml:space="preserve">, Quezon City </w:t>
-      </w:r>
-      <w:r>
-        <w:rPr>
-          <w:b/>
-          <w:sz w:val="28"/>
-        </w:rPr>
-        <w:t>{</w:t>
-      </w:r>
-      <w:proofErr w:type="spellStart"/>
-      <w:r>
-        <w:rPr>
-          <w:b/>
-          <w:sz w:val="28"/>
-        </w:rPr>
-        <w:t>residency_since</w:t>
-      </w:r>
-      <w:proofErr w:type="spellEnd"/>
-      <w:r>
-        <w:rPr>
-          <w:b/>
-          <w:sz w:val="28"/>
-        </w:rPr>
-        <w:t xml:space="preserve">} </w:t>
+        <w:t xml:space="preserve">{residency_since} </w:t>
       </w:r>
       <w:r>
         <w:rPr>
@@ -1007,21 +853,8 @@
         </w:rPr>
         <w:t xml:space="preserve"> </w:t>
       </w:r>
-      <w:proofErr w:type="gramStart"/>
-      <w:r>
-        <w:t>barangay</w:t>
-      </w:r>
-      <w:proofErr w:type="gramEnd"/>
-      <w:r>
-        <w:t xml:space="preserve"> </w:t>
-      </w:r>
-      <w:proofErr w:type="gramStart"/>
-      <w:r>
-        <w:t>residency</w:t>
-      </w:r>
-      <w:proofErr w:type="gramEnd"/>
-      <w:r>
-        <w:t xml:space="preserve"> showing that the applicant has been</w:t>
+      <w:r>
+        <w:t>barangay residency showing that the applicant has been</w:t>
       </w:r>
       <w:r>
         <w:rPr>
@@ -1030,15 +863,7 @@
         <w:t xml:space="preserve"> </w:t>
       </w:r>
       <w:r>
-        <w:t xml:space="preserve">residing in the </w:t>
-      </w:r>
-      <w:proofErr w:type="gramStart"/>
-      <w:r>
-        <w:t>barangay</w:t>
-      </w:r>
-      <w:proofErr w:type="gramEnd"/>
-      <w:r>
-        <w:t xml:space="preserve"> for at least six (6) months prior to the application of this Affidavit of Residency.</w:t>
+        <w:t>residing in the barangay for at least six (6) months prior to the application of this Affidavit of Residency.</w:t>
       </w:r>
     </w:p>
     <w:p>
@@ -1079,33 +904,11 @@
         <w:rPr>
           <w:b/>
         </w:rPr>
-        <w:t>{</w:t>
-      </w:r>
-      <w:proofErr w:type="spellStart"/>
-      <w:r>
-        <w:rPr>
-          <w:b/>
-        </w:rPr>
-        <w:t>purpose_of_</w:t>
-      </w:r>
-      <w:proofErr w:type="gramStart"/>
-      <w:r>
-        <w:rPr>
-          <w:b/>
-        </w:rPr>
-        <w:t>request</w:t>
-      </w:r>
-      <w:proofErr w:type="spellEnd"/>
-      <w:r>
-        <w:rPr>
-          <w:b/>
-        </w:rPr>
-        <w:t>}</w:t>
+        <w:t>{purpose_of_request}</w:t>
       </w:r>
       <w:r>
         <w:t>.</w:t>
       </w:r>
-      <w:proofErr w:type="gramEnd"/>
     </w:p>
     <w:p>
       <w:pPr>
@@ -1133,23 +936,7 @@
           <w:b/>
           <w:sz w:val="28"/>
         </w:rPr>
-        <w:t>{</w:t>
-      </w:r>
-      <w:proofErr w:type="spellStart"/>
-      <w:r>
-        <w:rPr>
-          <w:b/>
-          <w:sz w:val="28"/>
-        </w:rPr>
-        <w:t>issue_date</w:t>
-      </w:r>
-      <w:proofErr w:type="spellEnd"/>
-      <w:r>
-        <w:rPr>
-          <w:b/>
-          <w:sz w:val="28"/>
-        </w:rPr>
-        <w:t>}</w:t>
+        <w:t>{issue_date}</w:t>
       </w:r>
       <w:r>
         <w:rPr>
@@ -1164,19 +951,11 @@
         </w:rPr>
         <w:t xml:space="preserve"> </w:t>
       </w:r>
-      <w:proofErr w:type="spellStart"/>
       <w:r>
         <w:rPr>
           <w:sz w:val="28"/>
         </w:rPr>
-        <w:t>Culiat</w:t>
-      </w:r>
-      <w:proofErr w:type="spellEnd"/>
-      <w:r>
-        <w:rPr>
-          <w:sz w:val="28"/>
-        </w:rPr>
-        <w:t>, District 6, Quezon City.</w:t>
+        <w:t>Culiat, District 6, Quezon City.</w:t>
       </w:r>
     </w:p>
     <w:p>
@@ -1213,93 +992,65 @@
       </w:pPr>
       <w:r>
         <w:rPr>
+          <w:rFonts w:ascii="Arial MT"/>
           <w:noProof/>
           <w:sz w:val="20"/>
         </w:rPr>
-        <mc:AlternateContent>
-          <mc:Choice Requires="wps">
-            <w:drawing>
-              <wp:anchor distT="45720" distB="45720" distL="114300" distR="114300" simplePos="0" relativeHeight="251686912" behindDoc="0" locked="0" layoutInCell="1" allowOverlap="1" wp14:anchorId="174A24A4" wp14:editId="374FA7DD">
-                <wp:simplePos x="0" y="0"/>
-                <wp:positionH relativeFrom="column">
-                  <wp:posOffset>0</wp:posOffset>
-                </wp:positionH>
-                <wp:positionV relativeFrom="paragraph">
-                  <wp:posOffset>217805</wp:posOffset>
-                </wp:positionV>
-                <wp:extent cx="1576070" cy="1447800"/>
-                <wp:effectExtent l="0" t="0" r="24130" b="19050"/>
-                <wp:wrapNone/>
-                <wp:docPr id="217" name="Text Box 2"/>
-                <wp:cNvGraphicFramePr>
-                  <a:graphicFrameLocks xmlns:a="http://schemas.openxmlformats.org/drawingml/2006/main"/>
-                </wp:cNvGraphicFramePr>
-                <a:graphic xmlns:a="http://schemas.openxmlformats.org/drawingml/2006/main">
-                  <a:graphicData uri="http://schemas.microsoft.com/office/word/2010/wordprocessingShape">
-                    <wps:wsp>
-                      <wps:cNvSpPr txBox="1">
-                        <a:spLocks noChangeArrowheads="1"/>
-                      </wps:cNvSpPr>
-                      <wps:spPr bwMode="auto">
-                        <a:xfrm>
-                          <a:off x="0" y="0"/>
-                          <a:ext cx="1576070" cy="1447800"/>
-                        </a:xfrm>
-                        <a:prstGeom prst="rect">
-                          <a:avLst/>
-                        </a:prstGeom>
-                        <a:solidFill>
-                          <a:srgbClr val="FFFFFF"/>
-                        </a:solidFill>
-                        <a:ln w="9525">
-                          <a:solidFill>
-                            <a:srgbClr val="000000"/>
-                          </a:solidFill>
-                          <a:miter lim="800000"/>
-                          <a:headEnd/>
-                          <a:tailEnd/>
-                        </a:ln>
-                      </wps:spPr>
-                      <wps:txbx>
-                        <w:txbxContent>
-                          <w:p>
-                            <w:r>
-                              <w:t>{%photo_1x1%}</w:t>
-                            </w:r>
-                          </w:p>
-                        </w:txbxContent>
-                      </wps:txbx>
-                      <wps:bodyPr rot="0" vert="horz" wrap="square" lIns="91440" tIns="45720" rIns="91440" bIns="45720" anchor="t" anchorCtr="0">
-                        <a:noAutofit/>
-                      </wps:bodyPr>
-                    </wps:wsp>
-                  </a:graphicData>
-                </a:graphic>
-                <wp14:sizeRelH relativeFrom="margin">
-                  <wp14:pctWidth>0</wp14:pctWidth>
-                </wp14:sizeRelH>
-                <wp14:sizeRelV relativeFrom="margin">
-                  <wp14:pctHeight>0</wp14:pctHeight>
-                </wp14:sizeRelV>
-              </wp:anchor>
-            </w:drawing>
-          </mc:Choice>
-          <mc:Fallback>
-            <w:pict>
-              <v:shape w14:anchorId="174A24A4" id="Text Box 2" o:spid="_x0000_s1031" type="#_x0000_t202" style="position:absolute;margin-left:0;margin-top:17.15pt;width:124.1pt;height:114pt;z-index:251686912;visibility:visible;mso-wrap-style:square;mso-width-percent:0;mso-height-percent:0;mso-wrap-distance-left:9pt;mso-wrap-distance-top:3.6pt;mso-wrap-distance-right:9pt;mso-wrap-distance-bottom:3.6pt;mso-position-horizontal:absolute;mso-position-horizontal-relative:text;mso-position-vertical:absolute;mso-position-vertical-relative:text;mso-width-percent:0;mso-height-percent:0;mso-width-relative:margin;mso-height-relative:margin;v-text-anchor:top" o:gfxdata="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">
-                <v:textbox>
-                  <w:txbxContent>
-                    <w:p>
-                      <w:r>
-                        <w:t>{%photo_1x1%}</w:t>
-                      </w:r>
-                    </w:p>
-                  </w:txbxContent>
-                </v:textbox>
-              </v:shape>
-            </w:pict>
-          </mc:Fallback>
-        </mc:AlternateContent>
+        <w:drawing>
+          <wp:anchor distT="0" distB="0" distL="114300" distR="114300" simplePos="0" relativeHeight="251659264" behindDoc="0" locked="0" layoutInCell="1" allowOverlap="1" wp14:anchorId="62BF18B4" wp14:editId="15F0CA27">
+            <wp:simplePos x="0" y="0"/>
+            <wp:positionH relativeFrom="column">
+              <wp:posOffset>-3175</wp:posOffset>
+            </wp:positionH>
+            <wp:positionV relativeFrom="paragraph">
+              <wp:posOffset>204171</wp:posOffset>
+            </wp:positionV>
+            <wp:extent cx="1601441" cy="1464789"/>
+            <wp:effectExtent l="0" t="0" r="0" b="2540"/>
+            <wp:wrapNone/>
+            <wp:docPr id="1377837300" name="Picture 5" descr="photo_1x1"/>
+            <wp:cNvGraphicFramePr>
+              <a:graphicFrameLocks xmlns:a="http://schemas.openxmlformats.org/drawingml/2006/main" noChangeAspect="1"/>
+            </wp:cNvGraphicFramePr>
+            <a:graphic xmlns:a="http://schemas.openxmlformats.org/drawingml/2006/main">
+              <a:graphicData uri="http://schemas.openxmlformats.org/drawingml/2006/picture">
+                <pic:pic xmlns:pic="http://schemas.openxmlformats.org/drawingml/2006/picture">
+                  <pic:nvPicPr>
+                    <pic:cNvPr id="1377837300" name="Picture 5" descr="photo_1x1"/>
+                    <pic:cNvPicPr/>
+                  </pic:nvPicPr>
+                  <pic:blipFill>
+                    <a:blip r:embed="rId10">
+                      <a:extLst>
+                        <a:ext uri="{28A0092B-C50C-407E-A947-70E740481C1C}">
+                          <a14:useLocalDpi xmlns:a14="http://schemas.microsoft.com/office/drawing/2010/main" val="0"/>
+                        </a:ext>
+                      </a:extLst>
+                    </a:blip>
+                    <a:stretch>
+                      <a:fillRect/>
+                    </a:stretch>
+                  </pic:blipFill>
+                  <pic:spPr>
+                    <a:xfrm>
+                      <a:off x="0" y="0"/>
+                      <a:ext cx="1601441" cy="1464789"/>
+                    </a:xfrm>
+                    <a:prstGeom prst="rect">
+                      <a:avLst/>
+                    </a:prstGeom>
+                  </pic:spPr>
+                </pic:pic>
+              </a:graphicData>
+            </a:graphic>
+            <wp14:sizeRelH relativeFrom="margin">
+              <wp14:pctWidth>0</wp14:pctWidth>
+            </wp14:sizeRelH>
+            <wp14:sizeRelV relativeFrom="margin">
+              <wp14:pctHeight>0</wp14:pctHeight>
+            </wp14:sizeRelV>
+          </wp:anchor>
+        </w:drawing>
       </w:r>
       <w:r>
         <w:rPr>
@@ -1307,7 +1058,7 @@
           <w:sz w:val="20"/>
         </w:rPr>
         <w:drawing>
-          <wp:anchor distT="0" distB="0" distL="0" distR="0" simplePos="0" relativeHeight="251675648" behindDoc="1" locked="0" layoutInCell="1" allowOverlap="1" wp14:anchorId="57E199EA" wp14:editId="6CADB966">
+          <wp:anchor distT="0" distB="0" distL="0" distR="0" simplePos="0" relativeHeight="251656192" behindDoc="1" locked="0" layoutInCell="1" allowOverlap="1" wp14:anchorId="57E199EA" wp14:editId="0D75B0FE">
             <wp:simplePos x="0" y="0"/>
             <wp:positionH relativeFrom="page">
               <wp:posOffset>2426208</wp:posOffset>
@@ -1330,7 +1081,7 @@
                     <pic:cNvPicPr/>
                   </pic:nvPicPr>
                   <pic:blipFill>
-                    <a:blip r:embed="rId10" cstate="print"/>
+                    <a:blip r:embed="rId11" cstate="print"/>
                     <a:stretch>
                       <a:fillRect/>
                     </a:stretch>
@@ -1507,7 +1258,7 @@
                     <pic:cNvPicPr/>
                   </pic:nvPicPr>
                   <pic:blipFill>
-                    <a:blip r:embed="rId11" cstate="print"/>
+                    <a:blip r:embed="rId12" cstate="print"/>
                     <a:stretch>
                       <a:fillRect/>
                     </a:stretch>
@@ -1540,7 +1291,6 @@
         </w:rPr>
         <w:t xml:space="preserve"> </w:t>
       </w:r>
-      <w:proofErr w:type="gramStart"/>
       <w:r>
         <w:rPr>
           <w:sz w:val="20"/>
@@ -1561,7 +1311,6 @@
         </w:rPr>
         <w:t>:</w:t>
       </w:r>
-      <w:proofErr w:type="gramEnd"/>
       <w:r>
         <w:rPr>
           <w:rFonts w:ascii="Arial MT"/>
@@ -1631,7 +1380,6 @@
         </w:rPr>
         <w:t xml:space="preserve"> </w:t>
       </w:r>
-      <w:proofErr w:type="gramStart"/>
       <w:r>
         <w:rPr>
           <w:sz w:val="20"/>
@@ -1652,7 +1400,6 @@
         </w:rPr>
         <w:t>:</w:t>
       </w:r>
-      <w:proofErr w:type="gramEnd"/>
       <w:r>
         <w:rPr>
           <w:rFonts w:ascii="Arial MT"/>
@@ -1666,23 +1413,7 @@
           <w:b/>
           <w:sz w:val="20"/>
         </w:rPr>
-        <w:t>{</w:t>
-      </w:r>
-      <w:proofErr w:type="spellStart"/>
-      <w:r>
-        <w:rPr>
-          <w:b/>
-          <w:sz w:val="20"/>
-        </w:rPr>
-        <w:t>issued_on</w:t>
-      </w:r>
-      <w:proofErr w:type="spellEnd"/>
-      <w:r>
-        <w:rPr>
-          <w:b/>
-          <w:sz w:val="20"/>
-        </w:rPr>
-        <w:t>}</w:t>
+        <w:t>{issued_on}</w:t>
       </w:r>
       <w:r>
         <w:rPr>
@@ -1741,23 +1472,7 @@
           <w:b/>
           <w:sz w:val="20"/>
         </w:rPr>
-        <w:t>{</w:t>
-      </w:r>
-      <w:proofErr w:type="spellStart"/>
-      <w:r>
-        <w:rPr>
-          <w:b/>
-          <w:sz w:val="20"/>
-        </w:rPr>
-        <w:t>valid_until</w:t>
-      </w:r>
-      <w:proofErr w:type="spellEnd"/>
-      <w:r>
-        <w:rPr>
-          <w:b/>
-          <w:sz w:val="20"/>
-        </w:rPr>
-        <w:t>}</w:t>
+        <w:t>{valid_until}</w:t>
       </w:r>
     </w:p>
     <w:p>
@@ -2213,40 +1928,25 @@
       <w:r>
         <w:rPr>
           <w:position w:val="2"/>
-          <w:sz w:val="18"/>
-        </w:rPr>
-        <w:t>{</w:t>
-      </w:r>
-      <w:proofErr w:type="spellStart"/>
+          <w:sz w:val="16"/>
+          <w:szCs w:val="20"/>
+        </w:rPr>
+        <w:t>{prepared_by}</w:t>
+      </w:r>
+      <w:r>
+        <w:rPr>
+          <w:position w:val="2"/>
+          <w:sz w:val="16"/>
+          <w:szCs w:val="20"/>
+        </w:rPr>
+        <w:t xml:space="preserve"> </w:t>
+      </w:r>
       <w:r>
         <w:rPr>
           <w:position w:val="2"/>
           <w:sz w:val="18"/>
         </w:rPr>
-        <w:t>prepared_by</w:t>
-      </w:r>
-      <w:proofErr w:type="spellEnd"/>
-      <w:r>
-        <w:rPr>
-          <w:position w:val="2"/>
-          <w:sz w:val="18"/>
-        </w:rPr>
-        <w:t>}</w:t>
-      </w:r>
-      <w:r>
-        <w:rPr>
-          <w:position w:val="2"/>
-          <w:sz w:val="18"/>
-        </w:rPr>
-        <w:t xml:space="preserve"> Reference </w:t>
-      </w:r>
-      <w:proofErr w:type="gramStart"/>
-      <w:r>
-        <w:rPr>
-          <w:position w:val="2"/>
-          <w:sz w:val="18"/>
-        </w:rPr>
-        <w:t>no</w:t>
+        <w:t>Reference no</w:t>
       </w:r>
       <w:r>
         <w:rPr>
@@ -2261,13 +1961,21 @@
           <w:rFonts w:ascii="Arial MT"/>
           <w:sz w:val="20"/>
         </w:rPr>
-        <w:t>:</w:t>
-      </w:r>
-      <w:proofErr w:type="gramEnd"/>
-      <w:r>
-        <w:rPr>
-          <w:rFonts w:ascii="Arial MT"/>
-          <w:sz w:val="20"/>
+        <w:t xml:space="preserve">: </w:t>
+      </w:r>
+      <w:r>
+        <w:rPr>
+          <w:position w:val="2"/>
+          <w:sz w:val="16"/>
+          <w:szCs w:val="20"/>
+        </w:rPr>
+        <w:t>{reference_no}</w:t>
+      </w:r>
+      <w:r>
+        <w:rPr>
+          <w:position w:val="2"/>
+          <w:sz w:val="16"/>
+          <w:szCs w:val="20"/>
         </w:rPr>
         <w:t xml:space="preserve"> </w:t>
       </w:r>
@@ -2276,30 +1984,7 @@
           <w:position w:val="2"/>
           <w:sz w:val="18"/>
         </w:rPr>
-        <w:t>{</w:t>
-      </w:r>
-      <w:proofErr w:type="spellStart"/>
-      <w:r>
-        <w:rPr>
-          <w:position w:val="2"/>
-          <w:sz w:val="18"/>
-        </w:rPr>
-        <w:t>reference_no</w:t>
-      </w:r>
-      <w:proofErr w:type="spellEnd"/>
-      <w:r>
-        <w:rPr>
-          <w:position w:val="2"/>
-          <w:sz w:val="18"/>
-        </w:rPr>
-        <w:t>}</w:t>
-      </w:r>
-      <w:r>
-        <w:rPr>
-          <w:position w:val="2"/>
-          <w:sz w:val="18"/>
-        </w:rPr>
-        <w:t xml:space="preserve"> Document</w:t>
+        <w:t>Document</w:t>
       </w:r>
       <w:r>
         <w:rPr>
@@ -2309,7 +1994,6 @@
         </w:rPr>
         <w:t xml:space="preserve"> </w:t>
       </w:r>
-      <w:proofErr w:type="gramStart"/>
       <w:r>
         <w:rPr>
           <w:position w:val="2"/>
@@ -2332,7 +2016,6 @@
         </w:rPr>
         <w:t>:</w:t>
       </w:r>
-      <w:proofErr w:type="gramEnd"/>
       <w:r>
         <w:rPr>
           <w:rFonts w:ascii="Arial MT"/>
@@ -2347,25 +2030,16 @@
           <w:spacing w:val="-4"/>
           <w:sz w:val="20"/>
         </w:rPr>
-        <w:t xml:space="preserve"> {</w:t>
-      </w:r>
-      <w:proofErr w:type="spellStart"/>
+        <w:t xml:space="preserve"> </w:t>
+      </w:r>
       <w:r>
         <w:rPr>
           <w:rFonts w:ascii="Arial MT"/>
           <w:spacing w:val="-4"/>
-          <w:sz w:val="20"/>
-        </w:rPr>
-        <w:t>document_file_no</w:t>
-      </w:r>
-      <w:proofErr w:type="spellEnd"/>
-      <w:r>
-        <w:rPr>
-          <w:rFonts w:ascii="Arial MT"/>
-          <w:spacing w:val="-4"/>
-          <w:sz w:val="20"/>
-        </w:rPr>
-        <w:t>}</w:t>
+          <w:sz w:val="14"/>
+          <w:szCs w:val="16"/>
+        </w:rPr>
+        <w:t>{document_file_no}</w:t>
       </w:r>
     </w:p>
     <w:sectPr>

--- a/public/Certificates and Dashboard (Culiat)/Certificate of Residency(Quezon City Hall Requirements for QCID application).docx
+++ b/public/Certificates and Dashboard (Culiat)/Certificate of Residency(Quezon City Hall Requirements for QCID application).docx
@@ -222,6 +222,7 @@
                                 </w:rPr>
                                 <w:t xml:space="preserve"> </w:t>
                               </w:r>
+                              <w:proofErr w:type="spellStart"/>
                               <w:r>
                                 <w:rPr>
                                   <w:b/>
@@ -230,6 +231,7 @@
                                 </w:rPr>
                                 <w:t>Culiat</w:t>
                               </w:r>
+                              <w:proofErr w:type="spellEnd"/>
                             </w:p>
                             <w:p>
                               <w:pPr>
@@ -448,6 +450,7 @@
                           </w:rPr>
                           <w:t xml:space="preserve"> </w:t>
                         </w:r>
+                        <w:proofErr w:type="spellStart"/>
                         <w:r>
                           <w:rPr>
                             <w:b/>
@@ -456,6 +459,7 @@
                           </w:rPr>
                           <w:t>Culiat</w:t>
                         </w:r>
+                        <w:proofErr w:type="spellEnd"/>
                       </w:p>
                       <w:p>
                         <w:pPr>
@@ -757,7 +761,23 @@
           <w:b/>
           <w:sz w:val="28"/>
         </w:rPr>
-        <w:t>{salutation} {full_name}</w:t>
+        <w:t>{salutation} {</w:t>
+      </w:r>
+      <w:proofErr w:type="spellStart"/>
+      <w:r>
+        <w:rPr>
+          <w:b/>
+          <w:sz w:val="28"/>
+        </w:rPr>
+        <w:t>full_name</w:t>
+      </w:r>
+      <w:proofErr w:type="spellEnd"/>
+      <w:r>
+        <w:rPr>
+          <w:b/>
+          <w:sz w:val="28"/>
+        </w:rPr>
+        <w:t>}</w:t>
       </w:r>
       <w:r>
         <w:rPr>
@@ -774,55 +794,171 @@
       </w:r>
       <w:r>
         <w:rPr>
-          <w:sz w:val="28"/>
-        </w:rPr>
-        <w:t>{date_of_birth}</w:t>
-      </w:r>
-      <w:r>
-        <w:rPr>
-          <w:sz w:val="28"/>
-        </w:rPr>
-        <w:t xml:space="preserve">, </w:t>
-      </w:r>
-      <w:r>
-        <w:rPr>
-          <w:sz w:val="28"/>
-        </w:rPr>
-        <w:t>{civil_status}</w:t>
-      </w:r>
-      <w:r>
-        <w:rPr>
-          <w:sz w:val="28"/>
-        </w:rPr>
-        <w:t>, is a bonafide resident of</w:t>
-      </w:r>
-      <w:r>
-        <w:rPr>
-          <w:sz w:val="28"/>
-        </w:rPr>
-        <w:t xml:space="preserve"> </w:t>
-      </w:r>
-      <w:r>
-        <w:rPr>
           <w:b/>
           <w:bCs/>
           <w:sz w:val="28"/>
         </w:rPr>
-        <w:t>{full_address}</w:t>
-      </w:r>
-      <w:r>
-        <w:rPr>
-          <w:b/>
-          <w:sz w:val="28"/>
-        </w:rPr>
-        <w:t xml:space="preserve">, Barangay Culiat, Quezon City </w:t>
-      </w:r>
-      <w:r>
-        <w:rPr>
-          <w:b/>
-          <w:sz w:val="28"/>
-        </w:rPr>
-        <w:t xml:space="preserve">{residency_since} </w:t>
+        <w:t>{</w:t>
+      </w:r>
+      <w:proofErr w:type="spellStart"/>
+      <w:r>
+        <w:rPr>
+          <w:b/>
+          <w:bCs/>
+          <w:sz w:val="28"/>
+        </w:rPr>
+        <w:t>date_of_birth</w:t>
+      </w:r>
+      <w:proofErr w:type="spellEnd"/>
+      <w:r>
+        <w:rPr>
+          <w:b/>
+          <w:bCs/>
+          <w:sz w:val="28"/>
+        </w:rPr>
+        <w:t>}</w:t>
+      </w:r>
+      <w:r>
+        <w:rPr>
+          <w:sz w:val="28"/>
+        </w:rPr>
+        <w:t>,</w:t>
+      </w:r>
+      <w:r>
+        <w:rPr>
+          <w:sz w:val="28"/>
+        </w:rPr>
+        <w:t xml:space="preserve"> </w:t>
+      </w:r>
+      <w:r>
+        <w:rPr>
+          <w:b/>
+          <w:bCs/>
+          <w:sz w:val="28"/>
+        </w:rPr>
+        <w:t>{</w:t>
+      </w:r>
+      <w:proofErr w:type="spellStart"/>
+      <w:r>
+        <w:rPr>
+          <w:b/>
+          <w:bCs/>
+          <w:sz w:val="28"/>
+        </w:rPr>
+        <w:t>civil_status</w:t>
+      </w:r>
+      <w:proofErr w:type="spellEnd"/>
+      <w:r>
+        <w:rPr>
+          <w:b/>
+          <w:bCs/>
+          <w:sz w:val="28"/>
+        </w:rPr>
+        <w:t>}</w:t>
+      </w:r>
+      <w:r>
+        <w:rPr>
+          <w:sz w:val="28"/>
+        </w:rPr>
+        <w:t>,</w:t>
+      </w:r>
+      <w:r>
+        <w:rPr>
+          <w:sz w:val="28"/>
+        </w:rPr>
+        <w:t xml:space="preserve"> is a </w:t>
+      </w:r>
+      <w:proofErr w:type="spellStart"/>
+      <w:r>
+        <w:rPr>
+          <w:sz w:val="28"/>
+        </w:rPr>
+        <w:t>bonafide</w:t>
+      </w:r>
+      <w:proofErr w:type="spellEnd"/>
+      <w:r>
+        <w:rPr>
+          <w:sz w:val="28"/>
+        </w:rPr>
+        <w:t xml:space="preserve"> resident of</w:t>
+      </w:r>
+      <w:r>
+        <w:rPr>
+          <w:sz w:val="28"/>
+        </w:rPr>
+        <w:t xml:space="preserve"> </w:t>
+      </w:r>
+      <w:r>
+        <w:rPr>
+          <w:b/>
+          <w:bCs/>
+          <w:sz w:val="28"/>
+        </w:rPr>
+        <w:t>{</w:t>
+      </w:r>
+      <w:proofErr w:type="spellStart"/>
+      <w:r>
+        <w:rPr>
+          <w:b/>
+          <w:bCs/>
+          <w:sz w:val="28"/>
+        </w:rPr>
+        <w:t>full_address</w:t>
+      </w:r>
+      <w:proofErr w:type="spellEnd"/>
+      <w:r>
+        <w:rPr>
+          <w:b/>
+          <w:bCs/>
+          <w:sz w:val="28"/>
+        </w:rPr>
+        <w:t>}</w:t>
+      </w:r>
+      <w:r>
+        <w:rPr>
+          <w:b/>
+          <w:sz w:val="28"/>
+        </w:rPr>
+        <w:t xml:space="preserve">, Barangay </w:t>
+      </w:r>
+      <w:proofErr w:type="spellStart"/>
+      <w:r>
+        <w:rPr>
+          <w:b/>
+          <w:sz w:val="28"/>
+        </w:rPr>
+        <w:t>Culiat</w:t>
+      </w:r>
+      <w:proofErr w:type="spellEnd"/>
+      <w:r>
+        <w:rPr>
+          <w:b/>
+          <w:sz w:val="28"/>
+        </w:rPr>
+        <w:t xml:space="preserve">, Quezon City </w:t>
+      </w:r>
+      <w:r>
+        <w:rPr>
+          <w:b/>
+          <w:sz w:val="28"/>
+        </w:rPr>
+        <w:t>{</w:t>
+      </w:r>
+      <w:proofErr w:type="spellStart"/>
+      <w:r>
+        <w:rPr>
+          <w:b/>
+          <w:sz w:val="28"/>
+        </w:rPr>
+        <w:t>residency_since</w:t>
+      </w:r>
+      <w:proofErr w:type="spellEnd"/>
+      <w:r>
+        <w:rPr>
+          <w:b/>
+          <w:sz w:val="28"/>
+        </w:rPr>
+        <w:t xml:space="preserve">} </w:t>
       </w:r>
       <w:r>
         <w:rPr>
@@ -904,7 +1040,21 @@
         <w:rPr>
           <w:b/>
         </w:rPr>
-        <w:t>{purpose_of_request}</w:t>
+        <w:t>{</w:t>
+      </w:r>
+      <w:proofErr w:type="spellStart"/>
+      <w:r>
+        <w:rPr>
+          <w:b/>
+        </w:rPr>
+        <w:t>purpose_of_request</w:t>
+      </w:r>
+      <w:proofErr w:type="spellEnd"/>
+      <w:r>
+        <w:rPr>
+          <w:b/>
+        </w:rPr>
+        <w:t>}</w:t>
       </w:r>
       <w:r>
         <w:t>.</w:t>
@@ -936,7 +1086,23 @@
           <w:b/>
           <w:sz w:val="28"/>
         </w:rPr>
-        <w:t>{issue_date}</w:t>
+        <w:t>{</w:t>
+      </w:r>
+      <w:proofErr w:type="spellStart"/>
+      <w:r>
+        <w:rPr>
+          <w:b/>
+          <w:sz w:val="28"/>
+        </w:rPr>
+        <w:t>issue_date</w:t>
+      </w:r>
+      <w:proofErr w:type="spellEnd"/>
+      <w:r>
+        <w:rPr>
+          <w:b/>
+          <w:sz w:val="28"/>
+        </w:rPr>
+        <w:t>}</w:t>
       </w:r>
       <w:r>
         <w:rPr>
@@ -951,11 +1117,19 @@
         </w:rPr>
         <w:t xml:space="preserve"> </w:t>
       </w:r>
-      <w:r>
-        <w:rPr>
-          <w:sz w:val="28"/>
-        </w:rPr>
-        <w:t>Culiat, District 6, Quezon City.</w:t>
+      <w:proofErr w:type="spellStart"/>
+      <w:r>
+        <w:rPr>
+          <w:sz w:val="28"/>
+        </w:rPr>
+        <w:t>Culiat</w:t>
+      </w:r>
+      <w:proofErr w:type="spellEnd"/>
+      <w:r>
+        <w:rPr>
+          <w:sz w:val="28"/>
+        </w:rPr>
+        <w:t>, District 6, Quezon City.</w:t>
       </w:r>
     </w:p>
     <w:p>
@@ -1291,6 +1465,7 @@
         </w:rPr>
         <w:t xml:space="preserve"> </w:t>
       </w:r>
+      <w:proofErr w:type="gramStart"/>
       <w:r>
         <w:rPr>
           <w:sz w:val="20"/>
@@ -1311,6 +1486,7 @@
         </w:rPr>
         <w:t>:</w:t>
       </w:r>
+      <w:proofErr w:type="gramEnd"/>
       <w:r>
         <w:rPr>
           <w:rFonts w:ascii="Arial MT"/>
@@ -1319,43 +1495,22 @@
         </w:rPr>
         <w:t xml:space="preserve"> </w:t>
       </w:r>
-      <w:r>
-        <w:rPr>
-          <w:b/>
-          <w:sz w:val="20"/>
-        </w:rPr>
-        <w:t>BARANGAY</w:t>
-      </w:r>
-      <w:r>
-        <w:rPr>
-          <w:b/>
-          <w:spacing w:val="-12"/>
-          <w:sz w:val="20"/>
-        </w:rPr>
-        <w:t xml:space="preserve"> </w:t>
-      </w:r>
-      <w:r>
-        <w:rPr>
-          <w:b/>
-          <w:sz w:val="20"/>
-        </w:rPr>
-        <w:t>CULIAT</w:t>
-      </w:r>
-      <w:r>
-        <w:rPr>
-          <w:b/>
-          <w:spacing w:val="-13"/>
-          <w:sz w:val="20"/>
-        </w:rPr>
-        <w:t xml:space="preserve"> </w:t>
-      </w:r>
-      <w:r>
-        <w:rPr>
-          <w:b/>
-          <w:spacing w:val="-4"/>
-          <w:sz w:val="20"/>
-        </w:rPr>
-        <w:t>HALL</w:t>
+      <w:hyperlink r:id="rId13" w:history="1">
+        <w:r>
+          <w:rPr>
+            <w:rStyle w:val="Hyperlink"/>
+            <w:b/>
+            <w:sz w:val="20"/>
+          </w:rPr>
+          <w:t>www.barangayculiat.com</w:t>
+        </w:r>
+      </w:hyperlink>
+      <w:r>
+        <w:rPr>
+          <w:b/>
+          <w:sz w:val="20"/>
+        </w:rPr>
+        <w:t xml:space="preserve"> (OFFICIAL WEBSITE)</w:t>
       </w:r>
     </w:p>
     <w:p>
@@ -1380,6 +1535,7 @@
         </w:rPr>
         <w:t xml:space="preserve"> </w:t>
       </w:r>
+      <w:proofErr w:type="gramStart"/>
       <w:r>
         <w:rPr>
           <w:sz w:val="20"/>
@@ -1400,6 +1556,7 @@
         </w:rPr>
         <w:t>:</w:t>
       </w:r>
+      <w:proofErr w:type="gramEnd"/>
       <w:r>
         <w:rPr>
           <w:rFonts w:ascii="Arial MT"/>
@@ -1413,7 +1570,23 @@
           <w:b/>
           <w:sz w:val="20"/>
         </w:rPr>
-        <w:t>{issued_on}</w:t>
+        <w:t>{</w:t>
+      </w:r>
+      <w:proofErr w:type="spellStart"/>
+      <w:r>
+        <w:rPr>
+          <w:b/>
+          <w:sz w:val="20"/>
+        </w:rPr>
+        <w:t>issued_on</w:t>
+      </w:r>
+      <w:proofErr w:type="spellEnd"/>
+      <w:r>
+        <w:rPr>
+          <w:b/>
+          <w:sz w:val="20"/>
+        </w:rPr>
+        <w:t>}</w:t>
       </w:r>
       <w:r>
         <w:rPr>
@@ -1472,7 +1645,23 @@
           <w:b/>
           <w:sz w:val="20"/>
         </w:rPr>
-        <w:t>{valid_until}</w:t>
+        <w:t>{</w:t>
+      </w:r>
+      <w:proofErr w:type="spellStart"/>
+      <w:r>
+        <w:rPr>
+          <w:b/>
+          <w:sz w:val="20"/>
+        </w:rPr>
+        <w:t>valid_until</w:t>
+      </w:r>
+      <w:proofErr w:type="spellEnd"/>
+      <w:r>
+        <w:rPr>
+          <w:b/>
+          <w:sz w:val="20"/>
+        </w:rPr>
+        <w:t>}</w:t>
       </w:r>
     </w:p>
     <w:p>
@@ -1931,14 +2120,32 @@
           <w:sz w:val="16"/>
           <w:szCs w:val="20"/>
         </w:rPr>
-        <w:t>{prepared_by}</w:t>
-      </w:r>
+        <w:t>{</w:t>
+      </w:r>
+      <w:proofErr w:type="spellStart"/>
       <w:r>
         <w:rPr>
           <w:position w:val="2"/>
           <w:sz w:val="16"/>
           <w:szCs w:val="20"/>
         </w:rPr>
+        <w:t>prepared_by</w:t>
+      </w:r>
+      <w:proofErr w:type="spellEnd"/>
+      <w:r>
+        <w:rPr>
+          <w:position w:val="2"/>
+          <w:sz w:val="16"/>
+          <w:szCs w:val="20"/>
+        </w:rPr>
+        <w:t>}</w:t>
+      </w:r>
+      <w:r>
+        <w:rPr>
+          <w:position w:val="2"/>
+          <w:sz w:val="16"/>
+          <w:szCs w:val="20"/>
+        </w:rPr>
         <w:t xml:space="preserve"> </w:t>
       </w:r>
       <w:r>
@@ -1946,7 +2153,15 @@
           <w:position w:val="2"/>
           <w:sz w:val="18"/>
         </w:rPr>
-        <w:t>Reference no</w:t>
+        <w:t xml:space="preserve">Reference </w:t>
+      </w:r>
+      <w:proofErr w:type="gramStart"/>
+      <w:r>
+        <w:rPr>
+          <w:position w:val="2"/>
+          <w:sz w:val="18"/>
+        </w:rPr>
+        <w:t>no</w:t>
       </w:r>
       <w:r>
         <w:rPr>
@@ -1961,7 +2176,15 @@
           <w:rFonts w:ascii="Arial MT"/>
           <w:sz w:val="20"/>
         </w:rPr>
-        <w:t xml:space="preserve">: </w:t>
+        <w:t>:</w:t>
+      </w:r>
+      <w:proofErr w:type="gramEnd"/>
+      <w:r>
+        <w:rPr>
+          <w:rFonts w:ascii="Arial MT"/>
+          <w:sz w:val="20"/>
+        </w:rPr>
+        <w:t xml:space="preserve"> </w:t>
       </w:r>
       <w:r>
         <w:rPr>
@@ -1969,14 +2192,32 @@
           <w:sz w:val="16"/>
           <w:szCs w:val="20"/>
         </w:rPr>
-        <w:t>{reference_no}</w:t>
-      </w:r>
+        <w:t>{</w:t>
+      </w:r>
+      <w:proofErr w:type="spellStart"/>
       <w:r>
         <w:rPr>
           <w:position w:val="2"/>
           <w:sz w:val="16"/>
           <w:szCs w:val="20"/>
         </w:rPr>
+        <w:t>reference_no</w:t>
+      </w:r>
+      <w:proofErr w:type="spellEnd"/>
+      <w:r>
+        <w:rPr>
+          <w:position w:val="2"/>
+          <w:sz w:val="16"/>
+          <w:szCs w:val="20"/>
+        </w:rPr>
+        <w:t>}</w:t>
+      </w:r>
+      <w:r>
+        <w:rPr>
+          <w:position w:val="2"/>
+          <w:sz w:val="16"/>
+          <w:szCs w:val="20"/>
+        </w:rPr>
         <w:t xml:space="preserve"> </w:t>
       </w:r>
       <w:r>
@@ -1994,6 +2235,7 @@
         </w:rPr>
         <w:t xml:space="preserve"> </w:t>
       </w:r>
+      <w:proofErr w:type="gramStart"/>
       <w:r>
         <w:rPr>
           <w:position w:val="2"/>
@@ -2016,6 +2258,7 @@
         </w:rPr>
         <w:t>:</w:t>
       </w:r>
+      <w:proofErr w:type="gramEnd"/>
       <w:r>
         <w:rPr>
           <w:rFonts w:ascii="Arial MT"/>
@@ -2039,7 +2282,27 @@
           <w:sz w:val="14"/>
           <w:szCs w:val="16"/>
         </w:rPr>
-        <w:t>{document_file_no}</w:t>
+        <w:t>{</w:t>
+      </w:r>
+      <w:proofErr w:type="spellStart"/>
+      <w:r>
+        <w:rPr>
+          <w:rFonts w:ascii="Arial MT"/>
+          <w:spacing w:val="-4"/>
+          <w:sz w:val="14"/>
+          <w:szCs w:val="16"/>
+        </w:rPr>
+        <w:t>document_file_no</w:t>
+      </w:r>
+      <w:proofErr w:type="spellEnd"/>
+      <w:r>
+        <w:rPr>
+          <w:rFonts w:ascii="Arial MT"/>
+          <w:spacing w:val="-4"/>
+          <w:sz w:val="14"/>
+          <w:szCs w:val="16"/>
+        </w:rPr>
+        <w:t>}</w:t>
       </w:r>
     </w:p>
     <w:sectPr>
@@ -2540,6 +2803,29 @@
       <w:rFonts w:ascii="Times New Roman" w:eastAsia="Times New Roman" w:hAnsi="Times New Roman" w:cs="Times New Roman"/>
     </w:rPr>
   </w:style>
+  <w:style w:type="character" w:styleId="Hyperlink">
+    <w:name w:val="Hyperlink"/>
+    <w:basedOn w:val="DefaultParagraphFont"/>
+    <w:uiPriority w:val="99"/>
+    <w:unhideWhenUsed/>
+    <w:rsid w:val="00912F90"/>
+    <w:rPr>
+      <w:color w:val="0000FF" w:themeColor="hyperlink"/>
+      <w:u w:val="single"/>
+    </w:rPr>
+  </w:style>
+  <w:style w:type="character" w:styleId="UnresolvedMention">
+    <w:name w:val="Unresolved Mention"/>
+    <w:basedOn w:val="DefaultParagraphFont"/>
+    <w:uiPriority w:val="99"/>
+    <w:semiHidden/>
+    <w:unhideWhenUsed/>
+    <w:rsid w:val="00912F90"/>
+    <w:rPr>
+      <w:color w:val="605E5C"/>
+      <w:shd w:val="clear" w:color="auto" w:fill="E1DFDD"/>
+    </w:rPr>
+  </w:style>
 </w:styles>
 </file>
 

--- a/public/Certificates and Dashboard (Culiat)/Certificate of Residency(Quezon City Hall Requirements for QCID application).docx
+++ b/public/Certificates and Dashboard (Culiat)/Certificate of Residency(Quezon City Hall Requirements for QCID application).docx
@@ -935,7 +935,28 @@
           <w:b/>
           <w:sz w:val="28"/>
         </w:rPr>
-        <w:t xml:space="preserve">, Quezon City </w:t>
+        <w:t>, Quezon City</w:t>
+      </w:r>
+      <w:r>
+        <w:rPr>
+          <w:b/>
+          <w:sz w:val="28"/>
+        </w:rPr>
+        <w:t xml:space="preserve"> </w:t>
+      </w:r>
+      <w:r>
+        <w:rPr>
+          <w:bCs/>
+          <w:sz w:val="28"/>
+        </w:rPr>
+        <w:t>since</w:t>
+      </w:r>
+      <w:r>
+        <w:rPr>
+          <w:b/>
+          <w:sz w:val="28"/>
+        </w:rPr>
+        <w:t xml:space="preserve"> </w:t>
       </w:r>
       <w:r>
         <w:rPr>
@@ -1083,7 +1104,13 @@
       </w:r>
       <w:r>
         <w:rPr>
-          <w:b/>
+          <w:sz w:val="28"/>
+        </w:rPr>
+        <w:t xml:space="preserve">day of </w:t>
+      </w:r>
+      <w:r>
+        <w:rPr>
+          <w:bCs/>
           <w:sz w:val="28"/>
         </w:rPr>
         <w:t>{</w:t>
@@ -1091,24 +1118,52 @@
       <w:proofErr w:type="spellStart"/>
       <w:r>
         <w:rPr>
-          <w:b/>
-          <w:sz w:val="28"/>
-        </w:rPr>
-        <w:t>issue_date</w:t>
+          <w:bCs/>
+          <w:sz w:val="28"/>
+        </w:rPr>
+        <w:t>issue</w:t>
+      </w:r>
+      <w:r>
+        <w:rPr>
+          <w:bCs/>
+          <w:sz w:val="28"/>
+        </w:rPr>
+        <w:t>d</w:t>
+      </w:r>
+      <w:r>
+        <w:rPr>
+          <w:bCs/>
+          <w:sz w:val="28"/>
+        </w:rPr>
+        <w:t>_</w:t>
+      </w:r>
+      <w:r>
+        <w:rPr>
+          <w:bCs/>
+          <w:sz w:val="28"/>
+        </w:rPr>
+        <w:t>on_text</w:t>
       </w:r>
       <w:proofErr w:type="spellEnd"/>
       <w:r>
         <w:rPr>
-          <w:b/>
+          <w:bCs/>
           <w:sz w:val="28"/>
         </w:rPr>
         <w:t>}</w:t>
       </w:r>
       <w:r>
         <w:rPr>
-          <w:sz w:val="28"/>
-        </w:rPr>
-        <w:t>, at Barangay Hall, Barangay</w:t>
+          <w:bCs/>
+          <w:sz w:val="28"/>
+        </w:rPr>
+        <w:t>,</w:t>
+      </w:r>
+      <w:r>
+        <w:rPr>
+          <w:sz w:val="28"/>
+        </w:rPr>
+        <w:t xml:space="preserve"> at Barangay Hall, Barangay</w:t>
       </w:r>
       <w:r>
         <w:rPr>

--- a/public/Certificates and Dashboard (Culiat)/Certificate of Residency(Quezon City Hall Requirements for QCID application).docx
+++ b/public/Certificates and Dashboard (Culiat)/Certificate of Residency(Quezon City Hall Requirements for QCID application).docx
@@ -45,7 +45,7 @@
                           <pic:cNvPicPr/>
                         </pic:nvPicPr>
                         <pic:blipFill>
-                          <a:blip r:embed="rId5" cstate="print"/>
+                          <a:blip r:embed="rId7" cstate="print"/>
                           <a:stretch>
                             <a:fillRect/>
                           </a:stretch>
@@ -66,7 +66,7 @@
                           <pic:cNvPicPr/>
                         </pic:nvPicPr>
                         <pic:blipFill>
-                          <a:blip r:embed="rId6" cstate="print"/>
+                          <a:blip r:embed="rId8" cstate="print"/>
                           <a:stretch>
                             <a:fillRect/>
                           </a:stretch>
@@ -347,10 +347,10 @@
                   <o:lock v:ext="edit" aspectratio="t"/>
                 </v:shapetype>
                 <v:shape id="Image 2" o:spid="_x0000_s1027" type="#_x0000_t75" style="position:absolute;left:49529;width:10638;height:10637;visibility:visible;mso-wrap-style:square" o:gfxdata="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">
-                  <v:imagedata r:id="rId7" o:title=""/>
+                  <v:imagedata r:id="rId9" o:title=""/>
                 </v:shape>
                 <v:shape id="Image 3" o:spid="_x0000_s1028" type="#_x0000_t75" style="position:absolute;left:364;width:13336;height:10637;visibility:visible;mso-wrap-style:square" o:gfxdata="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">
-                  <v:imagedata r:id="rId8" o:title=""/>
+                  <v:imagedata r:id="rId10" o:title=""/>
                 </v:shape>
                 <v:shape id="Graphic 4" o:spid="_x0000_s1029" style="position:absolute;top:11033;width:61290;height:12;visibility:visible;mso-wrap-style:square;v-text-anchor:top" coordsize="6129020,1270" o:gfxdata="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" path="m,l6128525,e" filled="f" strokeweight=".44083mm">
                   <v:path arrowok="t"/>
@@ -638,7 +638,7 @@
                     <pic:cNvPicPr/>
                   </pic:nvPicPr>
                   <pic:blipFill>
-                    <a:blip r:embed="rId9" cstate="print"/>
+                    <a:blip r:embed="rId11" cstate="print"/>
                     <a:stretch>
                       <a:fillRect/>
                     </a:stretch>
@@ -1210,15 +1210,6 @@
           <w:sz w:val="20"/>
         </w:rPr>
       </w:pPr>
-    </w:p>
-    <w:p>
-      <w:pPr>
-        <w:pStyle w:val="BodyText"/>
-        <w:spacing w:before="69"/>
-        <w:rPr>
-          <w:sz w:val="20"/>
-        </w:rPr>
-      </w:pPr>
       <w:r>
         <w:rPr>
           <w:rFonts w:ascii="Arial MT"/>
@@ -1226,15 +1217,15 @@
           <w:sz w:val="20"/>
         </w:rPr>
         <w:drawing>
-          <wp:anchor distT="0" distB="0" distL="114300" distR="114300" simplePos="0" relativeHeight="251659264" behindDoc="0" locked="0" layoutInCell="1" allowOverlap="1" wp14:anchorId="62BF18B4" wp14:editId="15F0CA27">
+          <wp:anchor distT="0" distB="0" distL="114300" distR="114300" simplePos="0" relativeHeight="251666432" behindDoc="0" locked="0" layoutInCell="1" allowOverlap="1" wp14:anchorId="62BF18B4" wp14:editId="55D6AC82">
             <wp:simplePos x="0" y="0"/>
             <wp:positionH relativeFrom="column">
               <wp:posOffset>-3175</wp:posOffset>
             </wp:positionH>
             <wp:positionV relativeFrom="paragraph">
-              <wp:posOffset>204171</wp:posOffset>
+              <wp:posOffset>127899</wp:posOffset>
             </wp:positionV>
-            <wp:extent cx="1601441" cy="1464789"/>
+            <wp:extent cx="1600835" cy="1464310"/>
             <wp:effectExtent l="0" t="0" r="0" b="2540"/>
             <wp:wrapNone/>
             <wp:docPr id="1377837300" name="Picture 5" descr="photo_1x1"/>
@@ -1249,7 +1240,7 @@
                     <pic:cNvPicPr/>
                   </pic:nvPicPr>
                   <pic:blipFill>
-                    <a:blip r:embed="rId10">
+                    <a:blip r:embed="rId12">
                       <a:extLst>
                         <a:ext uri="{28A0092B-C50C-407E-A947-70E740481C1C}">
                           <a14:useLocalDpi xmlns:a14="http://schemas.microsoft.com/office/drawing/2010/main" val="0"/>
@@ -1263,7 +1254,7 @@
                   <pic:spPr>
                     <a:xfrm>
                       <a:off x="0" y="0"/>
-                      <a:ext cx="1601441" cy="1464789"/>
+                      <a:ext cx="1600835" cy="1464310"/>
                     </a:xfrm>
                     <a:prstGeom prst="rect">
                       <a:avLst/>
@@ -1281,23 +1272,55 @@
           </wp:anchor>
         </w:drawing>
       </w:r>
+    </w:p>
+    <w:p>
+      <w:pPr>
+        <w:pStyle w:val="BodyText"/>
+        <w:rPr>
+          <w:sz w:val="20"/>
+        </w:rPr>
+      </w:pPr>
+    </w:p>
+    <w:p>
+      <w:pPr>
+        <w:pStyle w:val="BodyText"/>
+        <w:rPr>
+          <w:sz w:val="20"/>
+        </w:rPr>
+      </w:pPr>
+    </w:p>
+    <w:p>
+      <w:pPr>
+        <w:pStyle w:val="BodyText"/>
+        <w:rPr>
+          <w:sz w:val="20"/>
+        </w:rPr>
+      </w:pPr>
+    </w:p>
+    <w:p>
+      <w:pPr>
+        <w:pStyle w:val="BodyText"/>
+        <w:rPr>
+          <w:sz w:val="20"/>
+        </w:rPr>
+      </w:pPr>
       <w:r>
         <w:rPr>
           <w:noProof/>
           <w:sz w:val="20"/>
         </w:rPr>
         <w:drawing>
-          <wp:anchor distT="0" distB="0" distL="0" distR="0" simplePos="0" relativeHeight="251656192" behindDoc="1" locked="0" layoutInCell="1" allowOverlap="1" wp14:anchorId="57E199EA" wp14:editId="0D75B0FE">
+          <wp:anchor distT="0" distB="0" distL="0" distR="0" simplePos="0" relativeHeight="251657216" behindDoc="1" locked="0" layoutInCell="1" allowOverlap="1" wp14:anchorId="57E199EA" wp14:editId="3A07A6D0">
             <wp:simplePos x="0" y="0"/>
             <wp:positionH relativeFrom="page">
-              <wp:posOffset>2426208</wp:posOffset>
+              <wp:posOffset>2628900</wp:posOffset>
             </wp:positionH>
             <wp:positionV relativeFrom="paragraph">
-              <wp:posOffset>205459</wp:posOffset>
+              <wp:posOffset>94615</wp:posOffset>
             </wp:positionV>
-            <wp:extent cx="1546181" cy="1471612"/>
-            <wp:effectExtent l="0" t="0" r="0" b="0"/>
-            <wp:wrapTopAndBottom/>
+            <wp:extent cx="2438400" cy="909955"/>
+            <wp:effectExtent l="0" t="0" r="0" b="4445"/>
+            <wp:wrapNone/>
             <wp:docPr id="8" name="Image 8"/>
             <wp:cNvGraphicFramePr>
               <a:graphicFrameLocks xmlns:a="http://schemas.openxmlformats.org/drawingml/2006/main"/>
@@ -1310,7 +1333,7 @@
                     <pic:cNvPicPr/>
                   </pic:nvPicPr>
                   <pic:blipFill>
-                    <a:blip r:embed="rId11" cstate="print"/>
+                    <a:blip r:embed="rId13" cstate="print"/>
                     <a:stretch>
                       <a:fillRect/>
                     </a:stretch>
@@ -1318,7 +1341,466 @@
                   <pic:spPr>
                     <a:xfrm>
                       <a:off x="0" y="0"/>
-                      <a:ext cx="1546181" cy="1471612"/>
+                      <a:ext cx="2444342" cy="912172"/>
+                    </a:xfrm>
+                    <a:prstGeom prst="rect">
+                      <a:avLst/>
+                    </a:prstGeom>
+                  </pic:spPr>
+                </pic:pic>
+              </a:graphicData>
+            </a:graphic>
+            <wp14:sizeRelH relativeFrom="margin">
+              <wp14:pctWidth>0</wp14:pctWidth>
+            </wp14:sizeRelH>
+            <wp14:sizeRelV relativeFrom="margin">
+              <wp14:pctHeight>0</wp14:pctHeight>
+            </wp14:sizeRelV>
+          </wp:anchor>
+        </w:drawing>
+      </w:r>
+    </w:p>
+    <w:p>
+      <w:pPr>
+        <w:pStyle w:val="BodyText"/>
+        <w:rPr>
+          <w:sz w:val="20"/>
+        </w:rPr>
+      </w:pPr>
+      <w:r>
+        <w:rPr>
+          <w:sz w:val="20"/>
+        </w:rPr>
+        <w:tab/>
+      </w:r>
+      <w:r>
+        <w:rPr>
+          <w:sz w:val="20"/>
+        </w:rPr>
+        <w:tab/>
+      </w:r>
+      <w:r>
+        <w:rPr>
+          <w:sz w:val="20"/>
+        </w:rPr>
+        <w:tab/>
+      </w:r>
+      <w:r>
+        <w:rPr>
+          <w:sz w:val="20"/>
+        </w:rPr>
+        <w:tab/>
+        <w:t xml:space="preserve">    </w:t>
+      </w:r>
+      <w:r>
+        <w:rPr>
+          <w:sz w:val="20"/>
+        </w:rPr>
+        <w:t>Electronically signed by:</w:t>
+      </w:r>
+    </w:p>
+    <w:p>
+      <w:pPr>
+        <w:pStyle w:val="BodyText"/>
+        <w:rPr>
+          <w:b/>
+          <w:bCs/>
+          <w:sz w:val="20"/>
+        </w:rPr>
+      </w:pPr>
+      <w:r>
+        <w:rPr>
+          <w:sz w:val="20"/>
+        </w:rPr>
+        <w:tab/>
+      </w:r>
+      <w:r>
+        <w:rPr>
+          <w:sz w:val="20"/>
+        </w:rPr>
+        <w:tab/>
+      </w:r>
+      <w:r>
+        <w:rPr>
+          <w:sz w:val="20"/>
+        </w:rPr>
+        <w:tab/>
+      </w:r>
+      <w:r>
+        <w:rPr>
+          <w:sz w:val="20"/>
+        </w:rPr>
+        <w:tab/>
+        <w:t xml:space="preserve">    </w:t>
+      </w:r>
+      <w:r>
+        <w:rPr>
+          <w:b/>
+          <w:bCs/>
+          <w:sz w:val="20"/>
+        </w:rPr>
+        <w:t>{</w:t>
+      </w:r>
+      <w:proofErr w:type="spellStart"/>
+      <w:r>
+        <w:rPr>
+          <w:b/>
+          <w:bCs/>
+          <w:sz w:val="20"/>
+        </w:rPr>
+        <w:t>full_name</w:t>
+      </w:r>
+      <w:proofErr w:type="spellEnd"/>
+      <w:r>
+        <w:rPr>
+          <w:b/>
+          <w:bCs/>
+          <w:sz w:val="20"/>
+        </w:rPr>
+        <w:t>}</w:t>
+      </w:r>
+    </w:p>
+    <w:p>
+      <w:pPr>
+        <w:pStyle w:val="BodyText"/>
+        <w:rPr>
+          <w:sz w:val="20"/>
+        </w:rPr>
+      </w:pPr>
+    </w:p>
+    <w:p>
+      <w:pPr>
+        <w:pStyle w:val="BodyText"/>
+        <w:rPr>
+          <w:sz w:val="20"/>
+        </w:rPr>
+      </w:pPr>
+      <w:r>
+        <w:rPr>
+          <w:sz w:val="20"/>
+        </w:rPr>
+        <w:tab/>
+      </w:r>
+      <w:r>
+        <w:rPr>
+          <w:sz w:val="20"/>
+        </w:rPr>
+        <w:tab/>
+      </w:r>
+      <w:r>
+        <w:rPr>
+          <w:sz w:val="20"/>
+        </w:rPr>
+        <w:tab/>
+      </w:r>
+      <w:r>
+        <w:rPr>
+          <w:sz w:val="20"/>
+        </w:rPr>
+        <w:tab/>
+        <w:t xml:space="preserve">    </w:t>
+      </w:r>
+      <w:r>
+        <w:rPr>
+          <w:sz w:val="20"/>
+        </w:rPr>
+        <w:t xml:space="preserve">Signed on: </w:t>
+      </w:r>
+      <w:r>
+        <w:rPr>
+          <w:b/>
+          <w:bCs/>
+          <w:sz w:val="20"/>
+        </w:rPr>
+        <w:t>{</w:t>
+      </w:r>
+      <w:proofErr w:type="spellStart"/>
+      <w:r>
+        <w:rPr>
+          <w:b/>
+          <w:bCs/>
+          <w:sz w:val="20"/>
+        </w:rPr>
+        <w:t>signature_date</w:t>
+      </w:r>
+      <w:proofErr w:type="spellEnd"/>
+      <w:r>
+        <w:rPr>
+          <w:b/>
+          <w:bCs/>
+          <w:sz w:val="20"/>
+        </w:rPr>
+        <w:t>}</w:t>
+      </w:r>
+    </w:p>
+    <w:p>
+      <w:pPr>
+        <w:pStyle w:val="BodyText"/>
+        <w:rPr>
+          <w:b/>
+          <w:bCs/>
+          <w:sz w:val="20"/>
+        </w:rPr>
+      </w:pPr>
+      <w:r>
+        <w:rPr>
+          <w:sz w:val="20"/>
+        </w:rPr>
+        <w:tab/>
+      </w:r>
+      <w:r>
+        <w:rPr>
+          <w:sz w:val="20"/>
+        </w:rPr>
+        <w:tab/>
+      </w:r>
+      <w:r>
+        <w:rPr>
+          <w:sz w:val="20"/>
+        </w:rPr>
+        <w:tab/>
+      </w:r>
+      <w:r>
+        <w:rPr>
+          <w:sz w:val="20"/>
+        </w:rPr>
+        <w:tab/>
+        <w:t xml:space="preserve">    </w:t>
+      </w:r>
+      <w:r>
+        <w:rPr>
+          <w:sz w:val="20"/>
+        </w:rPr>
+        <w:t>Signature ID:</w:t>
+      </w:r>
+      <w:r>
+        <w:rPr>
+          <w:sz w:val="20"/>
+        </w:rPr>
+        <w:t xml:space="preserve"> </w:t>
+      </w:r>
+      <w:r>
+        <w:rPr>
+          <w:b/>
+          <w:bCs/>
+          <w:sz w:val="20"/>
+        </w:rPr>
+        <w:t>{</w:t>
+      </w:r>
+      <w:proofErr w:type="spellStart"/>
+      <w:r>
+        <w:rPr>
+          <w:b/>
+          <w:bCs/>
+          <w:sz w:val="20"/>
+        </w:rPr>
+        <w:t>signature_id</w:t>
+      </w:r>
+      <w:proofErr w:type="spellEnd"/>
+      <w:r>
+        <w:rPr>
+          <w:b/>
+          <w:bCs/>
+          <w:sz w:val="20"/>
+        </w:rPr>
+        <w:t>}</w:t>
+      </w:r>
+    </w:p>
+    <w:p>
+      <w:pPr>
+        <w:pStyle w:val="BodyText"/>
+        <w:rPr>
+          <w:sz w:val="20"/>
+        </w:rPr>
+      </w:pPr>
+      <w:r>
+        <w:rPr>
+          <w:sz w:val="20"/>
+        </w:rPr>
+        <w:tab/>
+      </w:r>
+      <w:r>
+        <w:rPr>
+          <w:sz w:val="20"/>
+        </w:rPr>
+        <w:tab/>
+      </w:r>
+      <w:r>
+        <w:rPr>
+          <w:sz w:val="20"/>
+        </w:rPr>
+        <w:tab/>
+      </w:r>
+      <w:r>
+        <w:rPr>
+          <w:sz w:val="20"/>
+        </w:rPr>
+        <w:tab/>
+      </w:r>
+      <w:r>
+        <w:rPr>
+          <w:sz w:val="20"/>
+        </w:rPr>
+        <w:tab/>
+      </w:r>
+    </w:p>
+    <w:p>
+      <w:pPr>
+        <w:tabs>
+          <w:tab w:val="left" w:pos="2829"/>
+        </w:tabs>
+        <w:spacing w:before="4"/>
+        <w:ind w:left="422"/>
+        <w:rPr>
+          <w:rFonts w:ascii="Arial MT"/>
+          <w:sz w:val="16"/>
+        </w:rPr>
+      </w:pPr>
+      <w:r>
+        <w:rPr>
+          <w:rFonts w:ascii="Arial MT"/>
+          <w:sz w:val="16"/>
+        </w:rPr>
+        <w:t>APPLICANT</w:t>
+      </w:r>
+      <w:r>
+        <w:rPr>
+          <w:rFonts w:ascii="Arial"/>
+          <w:b/>
+          <w:sz w:val="16"/>
+        </w:rPr>
+        <w:t>'</w:t>
+      </w:r>
+      <w:r>
+        <w:rPr>
+          <w:rFonts w:ascii="Arial MT"/>
+          <w:sz w:val="16"/>
+        </w:rPr>
+        <w:t>S</w:t>
+      </w:r>
+      <w:r>
+        <w:rPr>
+          <w:rFonts w:ascii="Arial MT"/>
+          <w:spacing w:val="37"/>
+          <w:sz w:val="16"/>
+        </w:rPr>
+        <w:t xml:space="preserve"> </w:t>
+      </w:r>
+      <w:r>
+        <w:rPr>
+          <w:rFonts w:ascii="Arial MT"/>
+          <w:spacing w:val="-4"/>
+          <w:sz w:val="16"/>
+        </w:rPr>
+        <w:t>PHOTO</w:t>
+      </w:r>
+      <w:r>
+        <w:rPr>
+          <w:rFonts w:ascii="Arial MT"/>
+          <w:sz w:val="16"/>
+        </w:rPr>
+        <w:tab/>
+      </w:r>
+      <w:r>
+        <w:rPr>
+          <w:rFonts w:ascii="Arial MT"/>
+          <w:sz w:val="16"/>
+        </w:rPr>
+        <w:t xml:space="preserve">  </w:t>
+      </w:r>
+      <w:r>
+        <w:rPr>
+          <w:rFonts w:ascii="Arial MT"/>
+          <w:sz w:val="16"/>
+        </w:rPr>
+        <w:tab/>
+      </w:r>
+      <w:r>
+        <w:rPr>
+          <w:rFonts w:ascii="Arial MT"/>
+          <w:sz w:val="16"/>
+        </w:rPr>
+        <w:t>APPLICANT</w:t>
+      </w:r>
+      <w:r>
+        <w:rPr>
+          <w:rFonts w:ascii="Arial"/>
+          <w:b/>
+          <w:sz w:val="16"/>
+        </w:rPr>
+        <w:t>'</w:t>
+      </w:r>
+      <w:r>
+        <w:rPr>
+          <w:rFonts w:ascii="Arial MT"/>
+          <w:sz w:val="16"/>
+        </w:rPr>
+        <w:t>S</w:t>
+      </w:r>
+      <w:r>
+        <w:rPr>
+          <w:rFonts w:ascii="Arial MT"/>
+          <w:spacing w:val="33"/>
+          <w:sz w:val="16"/>
+        </w:rPr>
+        <w:t xml:space="preserve"> </w:t>
+      </w:r>
+      <w:r>
+        <w:rPr>
+          <w:rFonts w:ascii="Arial MT"/>
+          <w:spacing w:val="-2"/>
+          <w:sz w:val="16"/>
+        </w:rPr>
+        <w:t>DIGITAL SIGNATURE</w:t>
+      </w:r>
+    </w:p>
+    <w:p>
+      <w:pPr>
+        <w:pStyle w:val="BodyText"/>
+        <w:rPr>
+          <w:rFonts w:ascii="Arial MT"/>
+          <w:sz w:val="20"/>
+        </w:rPr>
+      </w:pPr>
+      <w:r>
+        <w:rPr>
+          <w:b/>
+          <w:noProof/>
+          <w:sz w:val="20"/>
+        </w:rPr>
+        <w:drawing>
+          <wp:anchor distT="0" distB="0" distL="0" distR="0" simplePos="0" relativeHeight="251631616" behindDoc="0" locked="0" layoutInCell="1" allowOverlap="1" wp14:anchorId="4E16D19D" wp14:editId="7B65F6B1">
+            <wp:simplePos x="0" y="0"/>
+            <wp:positionH relativeFrom="page">
+              <wp:posOffset>5051425</wp:posOffset>
+            </wp:positionH>
+            <wp:positionV relativeFrom="paragraph">
+              <wp:posOffset>8291</wp:posOffset>
+            </wp:positionV>
+            <wp:extent cx="1423035" cy="1369695"/>
+            <wp:effectExtent l="0" t="0" r="5715" b="1905"/>
+            <wp:wrapNone/>
+            <wp:docPr id="9" name="Image 9" descr="qr_code"/>
+            <wp:cNvGraphicFramePr>
+              <a:graphicFrameLocks xmlns:a="http://schemas.openxmlformats.org/drawingml/2006/main"/>
+            </wp:cNvGraphicFramePr>
+            <a:graphic xmlns:a="http://schemas.openxmlformats.org/drawingml/2006/main">
+              <a:graphicData uri="http://schemas.openxmlformats.org/drawingml/2006/picture">
+                <pic:pic xmlns:pic="http://schemas.openxmlformats.org/drawingml/2006/picture">
+                  <pic:nvPicPr>
+                    <pic:cNvPr id="9" name="Image 9" descr="qr_code"/>
+                    <pic:cNvPicPr/>
+                  </pic:nvPicPr>
+                  <pic:blipFill>
+                    <a:blip r:embed="rId14" cstate="print"/>
+                    <a:stretch>
+                      <a:fillRect/>
+                    </a:stretch>
+                  </pic:blipFill>
+                  <pic:spPr>
+                    <a:xfrm>
+                      <a:off x="0" y="0"/>
+                      <a:ext cx="1423035" cy="1369695"/>
                     </a:xfrm>
                     <a:prstGeom prst="rect">
                       <a:avLst/>
@@ -1333,114 +1815,6 @@
     </w:p>
     <w:p>
       <w:pPr>
-        <w:tabs>
-          <w:tab w:val="left" w:pos="2829"/>
-        </w:tabs>
-        <w:spacing w:before="4"/>
-        <w:ind w:left="422"/>
-        <w:rPr>
-          <w:rFonts w:ascii="Arial MT"/>
-          <w:sz w:val="16"/>
-        </w:rPr>
-      </w:pPr>
-      <w:r>
-        <w:rPr>
-          <w:rFonts w:ascii="Arial MT"/>
-          <w:sz w:val="16"/>
-        </w:rPr>
-        <w:t>APPLICANT</w:t>
-      </w:r>
-      <w:r>
-        <w:rPr>
-          <w:rFonts w:ascii="Arial"/>
-          <w:b/>
-          <w:sz w:val="16"/>
-        </w:rPr>
-        <w:t>'</w:t>
-      </w:r>
-      <w:r>
-        <w:rPr>
-          <w:rFonts w:ascii="Arial MT"/>
-          <w:sz w:val="16"/>
-        </w:rPr>
-        <w:t>S</w:t>
-      </w:r>
-      <w:r>
-        <w:rPr>
-          <w:rFonts w:ascii="Arial MT"/>
-          <w:spacing w:val="37"/>
-          <w:sz w:val="16"/>
-        </w:rPr>
-        <w:t xml:space="preserve"> </w:t>
-      </w:r>
-      <w:r>
-        <w:rPr>
-          <w:rFonts w:ascii="Arial MT"/>
-          <w:spacing w:val="-4"/>
-          <w:sz w:val="16"/>
-        </w:rPr>
-        <w:t>PHOTO</w:t>
-      </w:r>
-      <w:r>
-        <w:rPr>
-          <w:rFonts w:ascii="Arial MT"/>
-          <w:sz w:val="16"/>
-        </w:rPr>
-        <w:tab/>
-        <w:t>APPLICANT</w:t>
-      </w:r>
-      <w:r>
-        <w:rPr>
-          <w:rFonts w:ascii="Arial"/>
-          <w:b/>
-          <w:sz w:val="16"/>
-        </w:rPr>
-        <w:t>'</w:t>
-      </w:r>
-      <w:r>
-        <w:rPr>
-          <w:rFonts w:ascii="Arial MT"/>
-          <w:sz w:val="16"/>
-        </w:rPr>
-        <w:t>S</w:t>
-      </w:r>
-      <w:r>
-        <w:rPr>
-          <w:rFonts w:ascii="Arial MT"/>
-          <w:spacing w:val="33"/>
-          <w:sz w:val="16"/>
-        </w:rPr>
-        <w:t xml:space="preserve"> </w:t>
-      </w:r>
-      <w:r>
-        <w:rPr>
-          <w:rFonts w:ascii="Arial MT"/>
-          <w:spacing w:val="-2"/>
-          <w:sz w:val="16"/>
-        </w:rPr>
-        <w:t>THUMBMARK</w:t>
-      </w:r>
-    </w:p>
-    <w:p>
-      <w:pPr>
-        <w:pStyle w:val="BodyText"/>
-        <w:rPr>
-          <w:rFonts w:ascii="Arial MT"/>
-          <w:sz w:val="20"/>
-        </w:rPr>
-      </w:pPr>
-    </w:p>
-    <w:p>
-      <w:pPr>
-        <w:pStyle w:val="BodyText"/>
-        <w:rPr>
-          <w:rFonts w:ascii="Arial MT"/>
-          <w:sz w:val="20"/>
-        </w:rPr>
-      </w:pPr>
-    </w:p>
-    <w:p>
-      <w:pPr>
         <w:pStyle w:val="BodyText"/>
         <w:spacing w:before="173"/>
         <w:rPr>
@@ -1459,56 +1833,6 @@
       </w:pPr>
       <w:r>
         <w:rPr>
-          <w:b/>
-          <w:noProof/>
-          <w:sz w:val="20"/>
-        </w:rPr>
-        <w:drawing>
-          <wp:anchor distT="0" distB="0" distL="0" distR="0" simplePos="0" relativeHeight="251631616" behindDoc="0" locked="0" layoutInCell="1" allowOverlap="1" wp14:anchorId="4E16D19D" wp14:editId="37F41B69">
-            <wp:simplePos x="0" y="0"/>
-            <wp:positionH relativeFrom="page">
-              <wp:posOffset>5051853</wp:posOffset>
-            </wp:positionH>
-            <wp:positionV relativeFrom="paragraph">
-              <wp:posOffset>-220234</wp:posOffset>
-            </wp:positionV>
-            <wp:extent cx="1423622" cy="1370075"/>
-            <wp:effectExtent l="0" t="0" r="0" b="0"/>
-            <wp:wrapNone/>
-            <wp:docPr id="9" name="Image 9"/>
-            <wp:cNvGraphicFramePr>
-              <a:graphicFrameLocks xmlns:a="http://schemas.openxmlformats.org/drawingml/2006/main"/>
-            </wp:cNvGraphicFramePr>
-            <a:graphic xmlns:a="http://schemas.openxmlformats.org/drawingml/2006/main">
-              <a:graphicData uri="http://schemas.openxmlformats.org/drawingml/2006/picture">
-                <pic:pic xmlns:pic="http://schemas.openxmlformats.org/drawingml/2006/picture">
-                  <pic:nvPicPr>
-                    <pic:cNvPr id="9" name="Image 9"/>
-                    <pic:cNvPicPr/>
-                  </pic:nvPicPr>
-                  <pic:blipFill>
-                    <a:blip r:embed="rId12" cstate="print"/>
-                    <a:stretch>
-                      <a:fillRect/>
-                    </a:stretch>
-                  </pic:blipFill>
-                  <pic:spPr>
-                    <a:xfrm>
-                      <a:off x="0" y="0"/>
-                      <a:ext cx="1423622" cy="1370075"/>
-                    </a:xfrm>
-                    <a:prstGeom prst="rect">
-                      <a:avLst/>
-                    </a:prstGeom>
-                  </pic:spPr>
-                </pic:pic>
-              </a:graphicData>
-            </a:graphic>
-          </wp:anchor>
-        </w:drawing>
-      </w:r>
-      <w:r>
-        <w:rPr>
           <w:sz w:val="20"/>
         </w:rPr>
         <w:t>Issued</w:t>
@@ -1550,7 +1874,7 @@
         </w:rPr>
         <w:t xml:space="preserve"> </w:t>
       </w:r>
-      <w:hyperlink r:id="rId13" w:history="1">
+      <w:hyperlink r:id="rId15" w:history="1">
         <w:r>
           <w:rPr>
             <w:rStyle w:val="Hyperlink"/>
@@ -1570,6 +1894,115 @@
     </w:p>
     <w:p>
       <w:pPr>
+        <w:ind w:left="67"/>
+        <w:rPr>
+          <w:bCs/>
+          <w:sz w:val="20"/>
+        </w:rPr>
+      </w:pPr>
+      <w:r>
+        <w:rPr>
+          <w:bCs/>
+          <w:sz w:val="20"/>
+        </w:rPr>
+        <w:t xml:space="preserve">Verification: </w:t>
+      </w:r>
+      <w:r>
+        <w:rPr>
+          <w:bCs/>
+          <w:sz w:val="20"/>
+        </w:rPr>
+        <w:t xml:space="preserve">Scan QR code or visit </w:t>
+      </w:r>
+      <w:hyperlink r:id="rId16" w:history="1">
+        <w:r>
+          <w:rPr>
+            <w:rStyle w:val="Hyperlink"/>
+            <w:b/>
+            <w:sz w:val="20"/>
+          </w:rPr>
+          <w:t>https://barangayculiat.online/verify</w:t>
+        </w:r>
+      </w:hyperlink>
+      <w:r>
+        <w:rPr>
+          <w:b/>
+          <w:sz w:val="20"/>
+        </w:rPr>
+        <w:t xml:space="preserve"> </w:t>
+      </w:r>
+    </w:p>
+    <w:p>
+      <w:pPr>
+        <w:ind w:left="67"/>
+        <w:rPr>
+          <w:bCs/>
+          <w:sz w:val="20"/>
+        </w:rPr>
+      </w:pPr>
+      <w:r>
+        <w:rPr>
+          <w:bCs/>
+          <w:sz w:val="20"/>
+        </w:rPr>
+        <w:t xml:space="preserve">Document </w:t>
+      </w:r>
+      <w:proofErr w:type="gramStart"/>
+      <w:r>
+        <w:rPr>
+          <w:bCs/>
+          <w:sz w:val="20"/>
+        </w:rPr>
+        <w:t>ID</w:t>
+      </w:r>
+      <w:r>
+        <w:rPr>
+          <w:bCs/>
+          <w:sz w:val="20"/>
+        </w:rPr>
+        <w:t xml:space="preserve"> </w:t>
+      </w:r>
+      <w:r>
+        <w:rPr>
+          <w:bCs/>
+          <w:sz w:val="20"/>
+        </w:rPr>
+        <w:t>:</w:t>
+      </w:r>
+      <w:proofErr w:type="gramEnd"/>
+      <w:r>
+        <w:rPr>
+          <w:bCs/>
+          <w:sz w:val="20"/>
+        </w:rPr>
+        <w:t xml:space="preserve"> </w:t>
+      </w:r>
+      <w:r>
+        <w:rPr>
+          <w:b/>
+          <w:sz w:val="20"/>
+        </w:rPr>
+        <w:t>{</w:t>
+      </w:r>
+      <w:proofErr w:type="spellStart"/>
+      <w:r>
+        <w:rPr>
+          <w:b/>
+          <w:sz w:val="20"/>
+        </w:rPr>
+        <w:t>document_id</w:t>
+      </w:r>
+      <w:proofErr w:type="spellEnd"/>
+      <w:r>
+        <w:rPr>
+          <w:b/>
+          <w:sz w:val="20"/>
+        </w:rPr>
+        <w:t>}</w:t>
+      </w:r>
+    </w:p>
+    <w:p>
+      <w:pPr>
         <w:spacing w:before="10"/>
         <w:ind w:left="67"/>
         <w:rPr>
@@ -1590,19 +2023,24 @@
         </w:rPr>
         <w:t xml:space="preserve"> </w:t>
       </w:r>
+      <w:r>
+        <w:rPr>
+          <w:sz w:val="20"/>
+        </w:rPr>
+        <w:t>on</w:t>
+      </w:r>
+      <w:r>
+        <w:rPr>
+          <w:sz w:val="20"/>
+        </w:rPr>
+        <w:t xml:space="preserve">      </w:t>
+      </w:r>
       <w:proofErr w:type="gramStart"/>
       <w:r>
         <w:rPr>
           <w:sz w:val="20"/>
         </w:rPr>
-        <w:t>on</w:t>
-      </w:r>
-      <w:r>
-        <w:rPr>
-          <w:spacing w:val="25"/>
-          <w:sz w:val="20"/>
-        </w:rPr>
-        <w:t xml:space="preserve"> </w:t>
+        <w:t xml:space="preserve">  </w:t>
       </w:r>
       <w:r>
         <w:rPr>
@@ -1682,11 +2120,25 @@
       </w:r>
       <w:r>
         <w:rPr>
+          <w:sz w:val="20"/>
+        </w:rPr>
+        <w:t xml:space="preserve">    </w:t>
+      </w:r>
+      <w:proofErr w:type="gramStart"/>
+      <w:r>
+        <w:rPr>
+          <w:sz w:val="20"/>
+        </w:rPr>
+        <w:t xml:space="preserve">  </w:t>
+      </w:r>
+      <w:r>
+        <w:rPr>
           <w:rFonts w:ascii="Arial MT"/>
           <w:sz w:val="20"/>
         </w:rPr>
         <w:t>:</w:t>
       </w:r>
+      <w:proofErr w:type="gramEnd"/>
       <w:r>
         <w:rPr>
           <w:rFonts w:ascii="Arial MT"/>
@@ -1731,25 +2183,18 @@
     <w:p>
       <w:pPr>
         <w:pStyle w:val="BodyText"/>
-        <w:spacing w:before="60"/>
-        <w:rPr>
-          <w:b/>
-          <w:sz w:val="20"/>
-        </w:rPr>
-      </w:pPr>
-    </w:p>
-    <w:p>
-      <w:pPr>
-        <w:pStyle w:val="BodyText"/>
         <w:rPr>
           <w:b/>
           <w:sz w:val="20"/>
         </w:rPr>
         <w:sectPr>
+          <w:footerReference w:type="default" r:id="rId17"/>
           <w:type w:val="continuous"/>
           <w:pgSz w:w="11910" w:h="16840"/>
-          <w:pgMar w:top="580" w:right="992" w:bottom="280" w:left="1133" w:header="720" w:footer="720" w:gutter="0"/>
+          <w:pgMar w:top="580" w:right="992" w:bottom="280" w:left="1133" w:header="720" w:footer="144" w:gutter="0"/>
           <w:cols w:space="720"/>
+          <w:titlePg/>
+          <w:docGrid w:linePitch="299"/>
         </w:sectPr>
       </w:pPr>
     </w:p>
@@ -1844,97 +2289,30 @@
           <w:i/>
           <w:sz w:val="20"/>
         </w:rPr>
-        <w:t>not</w:t>
-      </w:r>
-      <w:r>
-        <w:rPr>
-          <w:i/>
-          <w:spacing w:val="-5"/>
-          <w:sz w:val="20"/>
-        </w:rPr>
-        <w:t xml:space="preserve"> </w:t>
-      </w:r>
-      <w:r>
-        <w:rPr>
-          <w:i/>
-          <w:sz w:val="20"/>
-        </w:rPr>
-        <w:t>valid</w:t>
-      </w:r>
-      <w:r>
-        <w:rPr>
-          <w:i/>
-          <w:spacing w:val="-2"/>
-          <w:sz w:val="20"/>
-        </w:rPr>
-        <w:t xml:space="preserve"> </w:t>
-      </w:r>
-      <w:r>
-        <w:rPr>
-          <w:i/>
-          <w:sz w:val="20"/>
-        </w:rPr>
-        <w:t>without</w:t>
-      </w:r>
-      <w:r>
-        <w:rPr>
-          <w:i/>
-          <w:spacing w:val="-5"/>
-          <w:sz w:val="20"/>
-        </w:rPr>
-        <w:t xml:space="preserve"> </w:t>
-      </w:r>
-      <w:r>
-        <w:rPr>
-          <w:i/>
-          <w:sz w:val="20"/>
-        </w:rPr>
-        <w:t>Official</w:t>
-      </w:r>
-      <w:r>
-        <w:rPr>
-          <w:i/>
-          <w:spacing w:val="-5"/>
-          <w:sz w:val="20"/>
-        </w:rPr>
-        <w:t xml:space="preserve"> </w:t>
-      </w:r>
-      <w:r>
-        <w:rPr>
-          <w:i/>
-          <w:sz w:val="20"/>
-        </w:rPr>
-        <w:t>Barangay</w:t>
-      </w:r>
-      <w:r>
-        <w:rPr>
-          <w:i/>
-          <w:spacing w:val="-4"/>
-          <w:sz w:val="20"/>
-        </w:rPr>
-        <w:t xml:space="preserve"> </w:t>
-      </w:r>
-      <w:r>
-        <w:rPr>
-          <w:i/>
-          <w:sz w:val="20"/>
-        </w:rPr>
-        <w:t>Dry</w:t>
-      </w:r>
-      <w:r>
-        <w:rPr>
-          <w:i/>
-          <w:spacing w:val="-4"/>
-          <w:sz w:val="20"/>
-        </w:rPr>
-        <w:t xml:space="preserve"> </w:t>
-      </w:r>
-      <w:r>
-        <w:rPr>
-          <w:i/>
-          <w:sz w:val="20"/>
-        </w:rPr>
-        <w:t>Seal, Punong Barangay Signature/Stamp.</w:t>
+        <w:t xml:space="preserve">authenticated through Unique QR Code Verification, Digital Control Number, </w:t>
+      </w:r>
+      <w:r>
+        <w:rPr>
+          <w:i/>
+          <w:sz w:val="20"/>
+        </w:rPr>
+        <w:t xml:space="preserve">Official Barangay </w:t>
+      </w:r>
+      <w:proofErr w:type="spellStart"/>
+      <w:r>
+        <w:rPr>
+          <w:i/>
+          <w:sz w:val="20"/>
+        </w:rPr>
+        <w:t>Culiat</w:t>
+      </w:r>
+      <w:proofErr w:type="spellEnd"/>
+      <w:r>
+        <w:rPr>
+          <w:i/>
+          <w:sz w:val="20"/>
+        </w:rPr>
+        <w:t xml:space="preserve"> Database Record</w:t>
       </w:r>
     </w:p>
     <w:p>
@@ -2120,21 +2498,39 @@
     <w:p>
       <w:pPr>
         <w:pStyle w:val="BodyText"/>
-        <w:rPr>
-          <w:i/>
+        <w:spacing w:before="65"/>
+        <w:rPr>
+          <w:b/>
+          <w:bCs/>
+          <w:iCs/>
           <w:sz w:val="18"/>
         </w:rPr>
       </w:pPr>
-    </w:p>
-    <w:p>
-      <w:pPr>
-        <w:pStyle w:val="BodyText"/>
-        <w:spacing w:before="65"/>
-        <w:rPr>
-          <w:i/>
+      <w:r>
+        <w:rPr>
+          <w:iCs/>
           <w:sz w:val="18"/>
         </w:rPr>
-      </w:pPr>
+        <w:t xml:space="preserve">         </w:t>
+      </w:r>
+      <w:r>
+        <w:rPr>
+          <w:b/>
+          <w:bCs/>
+          <w:iCs/>
+          <w:sz w:val="18"/>
+        </w:rPr>
+        <w:t>SCAN TO VERIFY</w:t>
+      </w:r>
+      <w:r>
+        <w:rPr>
+          <w:b/>
+          <w:bCs/>
+          <w:iCs/>
+          <w:sz w:val="18"/>
+        </w:rPr>
+        <w:br/>
+      </w:r>
     </w:p>
     <w:p>
       <w:pPr>
@@ -2371,6 +2767,67 @@
     </w:sectPr>
   </w:body>
 </w:document>
+</file>
+
+<file path=word/endnotes.xml><?xml version="1.0" encoding="utf-8"?>
+<w:endnotes xmlns:wpc="http://schemas.microsoft.com/office/word/2010/wordprocessingCanvas" xmlns:cx="http://schemas.microsoft.com/office/drawing/2014/chartex" xmlns:cx1="http://schemas.microsoft.com/office/drawing/2015/9/8/chartex" xmlns:cx2="http://schemas.microsoft.com/office/drawing/2015/10/21/chartex" xmlns:cx3="http://schemas.microsoft.com/office/drawing/2016/5/9/chartex" xmlns:cx4="http://schemas.microsoft.com/office/drawing/2016/5/10/chartex" xmlns:cx5="http://schemas.microsoft.com/office/drawing/2016/5/11/chartex" xmlns:cx6="http://schemas.microsoft.com/office/drawing/2016/5/12/chartex" xmlns:cx7="http://schemas.microsoft.com/office/drawing/2016/5/13/chartex" xmlns:cx8="http://schemas.microsoft.com/office/drawing/2016/5/14/chartex" xmlns:mc="http://schemas.openxmlformats.org/markup-compatibility/2006" xmlns:aink="http://schemas.microsoft.com/office/drawing/2016/ink" xmlns:am3d="http://schemas.microsoft.com/office/drawing/2017/model3d" xmlns:o="urn:schemas-microsoft-com:office:office" xmlns:oel="http://schemas.microsoft.com/office/2019/extlst" xmlns:r="http://schemas.openxmlformats.org/officeDocument/2006/relationships" xmlns:m="http://schemas.openxmlformats.org/officeDocument/2006/math" xmlns:v="urn:schemas-microsoft-com:vml" xmlns:wp14="http://schemas.microsoft.com/office/word/2010/wordprocessingDrawing" xmlns:wp="http://schemas.openxmlformats.org/drawingml/2006/wordprocessingDrawing" xmlns:w10="urn:schemas-microsoft-com:office:word" xmlns:w="http://schemas.openxmlformats.org/wordprocessingml/2006/main" xmlns:w14="http://schemas.microsoft.com/office/word/2010/wordml" xmlns:w15="http://schemas.microsoft.com/office/word/2012/wordml" xmlns:w16cex="http://schemas.microsoft.com/office/word/2018/wordml/cex" xmlns:w16cid="http://schemas.microsoft.com/office/word/2016/wordml/cid" xmlns:w16="http://schemas.microsoft.com/office/word/2018/wordml" xmlns:w16du="http://schemas.microsoft.com/office/word/2023/wordml/word16du" xmlns:w16sdtdh="http://schemas.microsoft.com/office/word/2020/wordml/sdtdatahash" xmlns:w16sdtfl="http://schemas.microsoft.com/office/word/2024/wordml/sdtformatlock" xmlns:w16se="http://schemas.microsoft.com/office/word/2015/wordml/symex" xmlns:wpg="http://schemas.microsoft.com/office/word/2010/wordprocessingGroup" xmlns:wpi="http://schemas.microsoft.com/office/word/2010/wordprocessingInk" xmlns:wne="http://schemas.microsoft.com/office/word/2006/wordml" xmlns:wps="http://schemas.microsoft.com/office/word/2010/wordprocessingShape" mc:Ignorable="w14 w15 w16se w16cid w16 w16cex w16sdtdh w16sdtfl w16du wp14">
+  <w:endnote w:type="separator" w:id="-1">
+    <w:p>
+      <w:r>
+        <w:separator/>
+      </w:r>
+    </w:p>
+  </w:endnote>
+  <w:endnote w:type="continuationSeparator" w:id="0">
+    <w:p>
+      <w:r>
+        <w:continuationSeparator/>
+      </w:r>
+    </w:p>
+  </w:endnote>
+</w:endnotes>
+</file>
+
+<file path=word/footer1.xml><?xml version="1.0" encoding="utf-8"?>
+<w:ftr xmlns:wpc="http://schemas.microsoft.com/office/word/2010/wordprocessingCanvas" xmlns:cx="http://schemas.microsoft.com/office/drawing/2014/chartex" xmlns:cx1="http://schemas.microsoft.com/office/drawing/2015/9/8/chartex" xmlns:cx2="http://schemas.microsoft.com/office/drawing/2015/10/21/chartex" xmlns:cx3="http://schemas.microsoft.com/office/drawing/2016/5/9/chartex" xmlns:cx4="http://schemas.microsoft.com/office/drawing/2016/5/10/chartex" xmlns:cx5="http://schemas.microsoft.com/office/drawing/2016/5/11/chartex" xmlns:cx6="http://schemas.microsoft.com/office/drawing/2016/5/12/chartex" xmlns:cx7="http://schemas.microsoft.com/office/drawing/2016/5/13/chartex" xmlns:cx8="http://schemas.microsoft.com/office/drawing/2016/5/14/chartex" xmlns:mc="http://schemas.openxmlformats.org/markup-compatibility/2006" xmlns:aink="http://schemas.microsoft.com/office/drawing/2016/ink" xmlns:am3d="http://schemas.microsoft.com/office/drawing/2017/model3d" xmlns:o="urn:schemas-microsoft-com:office:office" xmlns:oel="http://schemas.microsoft.com/office/2019/extlst" xmlns:r="http://schemas.openxmlformats.org/officeDocument/2006/relationships" xmlns:m="http://schemas.openxmlformats.org/officeDocument/2006/math" xmlns:v="urn:schemas-microsoft-com:vml" xmlns:wp14="http://schemas.microsoft.com/office/word/2010/wordprocessingDrawing" xmlns:wp="http://schemas.openxmlformats.org/drawingml/2006/wordprocessingDrawing" xmlns:w10="urn:schemas-microsoft-com:office:word" xmlns:w="http://schemas.openxmlformats.org/wordprocessingml/2006/main" xmlns:w14="http://schemas.microsoft.com/office/word/2010/wordml" xmlns:w15="http://schemas.microsoft.com/office/word/2012/wordml" xmlns:w16cex="http://schemas.microsoft.com/office/word/2018/wordml/cex" xmlns:w16cid="http://schemas.microsoft.com/office/word/2016/wordml/cid" xmlns:w16="http://schemas.microsoft.com/office/word/2018/wordml" xmlns:w16du="http://schemas.microsoft.com/office/word/2023/wordml/word16du" xmlns:w16sdtdh="http://schemas.microsoft.com/office/word/2020/wordml/sdtdatahash" xmlns:w16sdtfl="http://schemas.microsoft.com/office/word/2024/wordml/sdtformatlock" xmlns:w16se="http://schemas.microsoft.com/office/word/2015/wordml/symex" xmlns:wpg="http://schemas.microsoft.com/office/word/2010/wordprocessingGroup" xmlns:wpi="http://schemas.microsoft.com/office/word/2010/wordprocessingInk" xmlns:wne="http://schemas.microsoft.com/office/word/2006/wordml" xmlns:wps="http://schemas.microsoft.com/office/word/2010/wordprocessingShape" mc:Ignorable="w14 w15 w16se w16cid w16 w16cex w16sdtdh w16sdtfl w16du wp14">
+  <w:p>
+    <w:pPr>
+      <w:pStyle w:val="Footer"/>
+      <w:rPr>
+        <w:sz w:val="18"/>
+        <w:szCs w:val="18"/>
+      </w:rPr>
+    </w:pPr>
+  </w:p>
+  <w:p>
+    <w:pPr>
+      <w:pStyle w:val="Footer"/>
+      <w:rPr>
+        <w:sz w:val="18"/>
+        <w:szCs w:val="18"/>
+      </w:rPr>
+    </w:pPr>
+  </w:p>
+</w:ftr>
+</file>
+
+<file path=word/footnotes.xml><?xml version="1.0" encoding="utf-8"?>
+<w:footnotes xmlns:wpc="http://schemas.microsoft.com/office/word/2010/wordprocessingCanvas" xmlns:cx="http://schemas.microsoft.com/office/drawing/2014/chartex" xmlns:cx1="http://schemas.microsoft.com/office/drawing/2015/9/8/chartex" xmlns:cx2="http://schemas.microsoft.com/office/drawing/2015/10/21/chartex" xmlns:cx3="http://schemas.microsoft.com/office/drawing/2016/5/9/chartex" xmlns:cx4="http://schemas.microsoft.com/office/drawing/2016/5/10/chartex" xmlns:cx5="http://schemas.microsoft.com/office/drawing/2016/5/11/chartex" xmlns:cx6="http://schemas.microsoft.com/office/drawing/2016/5/12/chartex" xmlns:cx7="http://schemas.microsoft.com/office/drawing/2016/5/13/chartex" xmlns:cx8="http://schemas.microsoft.com/office/drawing/2016/5/14/chartex" xmlns:mc="http://schemas.openxmlformats.org/markup-compatibility/2006" xmlns:aink="http://schemas.microsoft.com/office/drawing/2016/ink" xmlns:am3d="http://schemas.microsoft.com/office/drawing/2017/model3d" xmlns:o="urn:schemas-microsoft-com:office:office" xmlns:oel="http://schemas.microsoft.com/office/2019/extlst" xmlns:r="http://schemas.openxmlformats.org/officeDocument/2006/relationships" xmlns:m="http://schemas.openxmlformats.org/officeDocument/2006/math" xmlns:v="urn:schemas-microsoft-com:vml" xmlns:wp14="http://schemas.microsoft.com/office/word/2010/wordprocessingDrawing" xmlns:wp="http://schemas.openxmlformats.org/drawingml/2006/wordprocessingDrawing" xmlns:w10="urn:schemas-microsoft-com:office:word" xmlns:w="http://schemas.openxmlformats.org/wordprocessingml/2006/main" xmlns:w14="http://schemas.microsoft.com/office/word/2010/wordml" xmlns:w15="http://schemas.microsoft.com/office/word/2012/wordml" xmlns:w16cex="http://schemas.microsoft.com/office/word/2018/wordml/cex" xmlns:w16cid="http://schemas.microsoft.com/office/word/2016/wordml/cid" xmlns:w16="http://schemas.microsoft.com/office/word/2018/wordml" xmlns:w16du="http://schemas.microsoft.com/office/word/2023/wordml/word16du" xmlns:w16sdtdh="http://schemas.microsoft.com/office/word/2020/wordml/sdtdatahash" xmlns:w16sdtfl="http://schemas.microsoft.com/office/word/2024/wordml/sdtformatlock" xmlns:w16se="http://schemas.microsoft.com/office/word/2015/wordml/symex" xmlns:wpg="http://schemas.microsoft.com/office/word/2010/wordprocessingGroup" xmlns:wpi="http://schemas.microsoft.com/office/word/2010/wordprocessingInk" xmlns:wne="http://schemas.microsoft.com/office/word/2006/wordml" xmlns:wps="http://schemas.microsoft.com/office/word/2010/wordprocessingShape" mc:Ignorable="w14 w15 w16se w16cid w16 w16cex w16sdtdh w16sdtfl w16du wp14">
+  <w:footnote w:type="separator" w:id="-1">
+    <w:p>
+      <w:r>
+        <w:separator/>
+      </w:r>
+    </w:p>
+  </w:footnote>
+  <w:footnote w:type="continuationSeparator" w:id="0">
+    <w:p>
+      <w:r>
+        <w:continuationSeparator/>
+      </w:r>
+    </w:p>
+  </w:footnote>
+</w:footnotes>
 </file>
 
 <file path=word/styles.xml><?xml version="1.0" encoding="utf-8"?>
@@ -2881,6 +3338,54 @@
       <w:shd w:val="clear" w:color="auto" w:fill="E1DFDD"/>
     </w:rPr>
   </w:style>
+  <w:style w:type="paragraph" w:styleId="Header">
+    <w:name w:val="header"/>
+    <w:basedOn w:val="Normal"/>
+    <w:link w:val="HeaderChar"/>
+    <w:uiPriority w:val="99"/>
+    <w:unhideWhenUsed/>
+    <w:rsid w:val="00605DEC"/>
+    <w:pPr>
+      <w:tabs>
+        <w:tab w:val="center" w:pos="4680"/>
+        <w:tab w:val="right" w:pos="9360"/>
+      </w:tabs>
+    </w:pPr>
+  </w:style>
+  <w:style w:type="character" w:customStyle="1" w:styleId="HeaderChar">
+    <w:name w:val="Header Char"/>
+    <w:basedOn w:val="DefaultParagraphFont"/>
+    <w:link w:val="Header"/>
+    <w:uiPriority w:val="99"/>
+    <w:rsid w:val="00605DEC"/>
+    <w:rPr>
+      <w:rFonts w:ascii="Times New Roman" w:eastAsia="Times New Roman" w:hAnsi="Times New Roman" w:cs="Times New Roman"/>
+    </w:rPr>
+  </w:style>
+  <w:style w:type="paragraph" w:styleId="Footer">
+    <w:name w:val="footer"/>
+    <w:basedOn w:val="Normal"/>
+    <w:link w:val="FooterChar"/>
+    <w:uiPriority w:val="99"/>
+    <w:unhideWhenUsed/>
+    <w:rsid w:val="00605DEC"/>
+    <w:pPr>
+      <w:tabs>
+        <w:tab w:val="center" w:pos="4680"/>
+        <w:tab w:val="right" w:pos="9360"/>
+      </w:tabs>
+    </w:pPr>
+  </w:style>
+  <w:style w:type="character" w:customStyle="1" w:styleId="FooterChar">
+    <w:name w:val="Footer Char"/>
+    <w:basedOn w:val="DefaultParagraphFont"/>
+    <w:link w:val="Footer"/>
+    <w:uiPriority w:val="99"/>
+    <w:rsid w:val="00605DEC"/>
+    <w:rPr>
+      <w:rFonts w:ascii="Times New Roman" w:eastAsia="Times New Roman" w:hAnsi="Times New Roman" w:cs="Times New Roman"/>
+    </w:rPr>
+  </w:style>
 </w:styles>
 </file>
 

--- a/public/Certificates and Dashboard (Culiat)/Certificate of Residency(Quezon City Hall Requirements for QCID application).docx
+++ b/public/Certificates and Dashboard (Culiat)/Certificate of Residency(Quezon City Hall Requirements for QCID application).docx
@@ -1217,7 +1217,7 @@
           <w:sz w:val="20"/>
         </w:rPr>
         <w:drawing>
-          <wp:anchor distT="0" distB="0" distL="114300" distR="114300" simplePos="0" relativeHeight="251666432" behindDoc="0" locked="0" layoutInCell="1" allowOverlap="1" wp14:anchorId="62BF18B4" wp14:editId="55D6AC82">
+          <wp:anchor distT="0" distB="0" distL="114300" distR="114300" simplePos="0" relativeHeight="251667456" behindDoc="0" locked="0" layoutInCell="1" allowOverlap="1" wp14:anchorId="62BF18B4" wp14:editId="55D6AC82">
             <wp:simplePos x="0" y="0"/>
             <wp:positionH relativeFrom="column">
               <wp:posOffset>-3175</wp:posOffset>
@@ -1310,7 +1310,7 @@
           <w:sz w:val="20"/>
         </w:rPr>
         <w:drawing>
-          <wp:anchor distT="0" distB="0" distL="0" distR="0" simplePos="0" relativeHeight="251657216" behindDoc="1" locked="0" layoutInCell="1" allowOverlap="1" wp14:anchorId="57E199EA" wp14:editId="3A07A6D0">
+          <wp:anchor distT="0" distB="0" distL="0" distR="0" simplePos="0" relativeHeight="251658240" behindDoc="1" locked="0" layoutInCell="1" allowOverlap="1" wp14:anchorId="57E199EA" wp14:editId="3A07A6D0">
             <wp:simplePos x="0" y="0"/>
             <wp:positionH relativeFrom="page">
               <wp:posOffset>2628900</wp:posOffset>
@@ -2580,23 +2580,40 @@
           <w:sz w:val="16"/>
           <w:szCs w:val="20"/>
         </w:rPr>
-        <w:t>prepared_by</w:t>
-      </w:r>
-      <w:proofErr w:type="spellEnd"/>
+        <w:t>prepared_</w:t>
+      </w:r>
+      <w:proofErr w:type="gramStart"/>
       <w:r>
         <w:rPr>
           <w:position w:val="2"/>
           <w:sz w:val="16"/>
           <w:szCs w:val="20"/>
         </w:rPr>
-        <w:t>}</w:t>
-      </w:r>
+        <w:t>by</w:t>
+      </w:r>
+      <w:proofErr w:type="spellEnd"/>
       <w:r>
         <w:rPr>
           <w:position w:val="2"/>
           <w:sz w:val="16"/>
           <w:szCs w:val="20"/>
         </w:rPr>
+        <w:t>}</w:t>
+      </w:r>
+      <w:r>
+        <w:rPr>
+          <w:position w:val="2"/>
+          <w:sz w:val="16"/>
+          <w:szCs w:val="20"/>
+        </w:rPr>
+        <w:t xml:space="preserve"> </w:t>
+      </w:r>
+      <w:r>
+        <w:rPr>
+          <w:position w:val="2"/>
+          <w:sz w:val="16"/>
+          <w:szCs w:val="20"/>
+        </w:rPr>
         <w:t xml:space="preserve"> </w:t>
       </w:r>
       <w:r>
@@ -2604,7 +2621,15 @@
           <w:position w:val="2"/>
           <w:sz w:val="18"/>
         </w:rPr>
-        <w:t xml:space="preserve">Reference </w:t>
+        <w:t>Reference</w:t>
+      </w:r>
+      <w:proofErr w:type="gramEnd"/>
+      <w:r>
+        <w:rPr>
+          <w:position w:val="2"/>
+          <w:sz w:val="18"/>
+        </w:rPr>
+        <w:t xml:space="preserve"> </w:t>
       </w:r>
       <w:proofErr w:type="gramStart"/>
       <w:r>
